--- a/assets/resume/new-resume.docx
+++ b/assets/resume/new-resume.docx
@@ -1,6 +1,6 @@
 
 <file path=word/document.xml><?xml version="1.0" encoding="utf-8"?>
-<w:document xmlns:wpc="http://schemas.microsoft.com/office/word/2010/wordprocessingCanvas" xmlns:cx="http://schemas.microsoft.com/office/drawing/2014/chartex" xmlns:cx1="http://schemas.microsoft.com/office/drawing/2015/9/8/chartex" xmlns:cx2="http://schemas.microsoft.com/office/drawing/2015/10/21/chartex" xmlns:cx3="http://schemas.microsoft.com/office/drawing/2016/5/9/chartex" xmlns:cx4="http://schemas.microsoft.com/office/drawing/2016/5/10/chartex" xmlns:cx5="http://schemas.microsoft.com/office/drawing/2016/5/11/chartex" xmlns:cx6="http://schemas.microsoft.com/office/drawing/2016/5/12/chartex" xmlns:cx7="http://schemas.microsoft.com/office/drawing/2016/5/13/chartex" xmlns:cx8="http://schemas.microsoft.com/office/drawing/2016/5/14/chartex" xmlns:mc="http://schemas.openxmlformats.org/markup-compatibility/2006" xmlns:aink="http://schemas.microsoft.com/office/drawing/2016/ink" xmlns:am3d="http://schemas.microsoft.com/office/drawing/2017/model3d" xmlns:o="urn:schemas-microsoft-com:office:office" xmlns:r="http://schemas.openxmlformats.org/officeDocument/2006/relationships" xmlns:m="http://schemas.openxmlformats.org/officeDocument/2006/math" xmlns:v="urn:schemas-microsoft-com:vml" xmlns:wp14="http://schemas.microsoft.com/office/word/2010/wordprocessingDrawing" xmlns:wp="http://schemas.openxmlformats.org/drawingml/2006/wordprocessingDrawing" xmlns:w10="urn:schemas-microsoft-com:office:word" xmlns:w="http://schemas.openxmlformats.org/wordprocessingml/2006/main" xmlns:w14="http://schemas.microsoft.com/office/word/2010/wordml" xmlns:w15="http://schemas.microsoft.com/office/word/2012/wordml" xmlns:w16cex="http://schemas.microsoft.com/office/word/2018/wordml/cex" xmlns:w16cid="http://schemas.microsoft.com/office/word/2016/wordml/cid" xmlns:w16="http://schemas.microsoft.com/office/word/2018/wordml" xmlns:w16se="http://schemas.microsoft.com/office/word/2015/wordml/symex" xmlns:wpg="http://schemas.microsoft.com/office/word/2010/wordprocessingGroup" xmlns:wpi="http://schemas.microsoft.com/office/word/2010/wordprocessingInk" xmlns:wne="http://schemas.microsoft.com/office/word/2006/wordml" xmlns:wps="http://schemas.microsoft.com/office/word/2010/wordprocessingShape" mc:Ignorable="w14 w15 w16se w16cid w16 w16cex wp14">
+<w:document xmlns:wpc="http://schemas.microsoft.com/office/word/2010/wordprocessingCanvas" xmlns:cx="http://schemas.microsoft.com/office/drawing/2014/chartex" xmlns:cx1="http://schemas.microsoft.com/office/drawing/2015/9/8/chartex" xmlns:cx2="http://schemas.microsoft.com/office/drawing/2015/10/21/chartex" xmlns:cx3="http://schemas.microsoft.com/office/drawing/2016/5/9/chartex" xmlns:cx4="http://schemas.microsoft.com/office/drawing/2016/5/10/chartex" xmlns:cx5="http://schemas.microsoft.com/office/drawing/2016/5/11/chartex" xmlns:cx6="http://schemas.microsoft.com/office/drawing/2016/5/12/chartex" xmlns:cx7="http://schemas.microsoft.com/office/drawing/2016/5/13/chartex" xmlns:cx8="http://schemas.microsoft.com/office/drawing/2016/5/14/chartex" xmlns:mc="http://schemas.openxmlformats.org/markup-compatibility/2006" xmlns:aink="http://schemas.microsoft.com/office/drawing/2016/ink" xmlns:am3d="http://schemas.microsoft.com/office/drawing/2017/model3d" xmlns:o="urn:schemas-microsoft-com:office:office" xmlns:r="http://schemas.openxmlformats.org/officeDocument/2006/relationships" xmlns:m="http://schemas.openxmlformats.org/officeDocument/2006/math" xmlns:v="urn:schemas-microsoft-com:vml" xmlns:wp14="http://schemas.microsoft.com/office/word/2010/wordprocessingDrawing" xmlns:wp="http://schemas.openxmlformats.org/drawingml/2006/wordprocessingDrawing" xmlns:w10="urn:schemas-microsoft-com:office:word" xmlns:w="http://schemas.openxmlformats.org/wordprocessingml/2006/main" xmlns:w14="http://schemas.microsoft.com/office/word/2010/wordml" xmlns:w15="http://schemas.microsoft.com/office/word/2012/wordml" xmlns:w16cex="http://schemas.microsoft.com/office/word/2018/wordml/cex" xmlns:w16cid="http://schemas.microsoft.com/office/word/2016/wordml/cid" xmlns:w16="http://schemas.microsoft.com/office/word/2018/wordml" xmlns:w16sdtdh="http://schemas.microsoft.com/office/word/2020/wordml/sdtdatahash" xmlns:w16se="http://schemas.microsoft.com/office/word/2015/wordml/symex" xmlns:wpg="http://schemas.microsoft.com/office/word/2010/wordprocessingGroup" xmlns:wpi="http://schemas.microsoft.com/office/word/2010/wordprocessingInk" xmlns:wne="http://schemas.microsoft.com/office/word/2006/wordml" xmlns:wps="http://schemas.microsoft.com/office/word/2010/wordprocessingShape" mc:Ignorable="w14 w15 w16se w16cid w16 w16cex w16sdtdh wp14">
   <w:body>
     <w:p>
       <w:pPr>
@@ -743,119 +743,18 @@
           <w:ilvl w:val="0"/>
           <w:numId w:val="1"/>
         </w:numPr>
-        <w:rPr>
-          <w:sz w:val="22"/>
-          <w:szCs w:val="22"/>
-        </w:rPr>
-      </w:pPr>
-      <w:r>
-        <w:rPr>
-          <w:sz w:val="22"/>
-          <w:szCs w:val="22"/>
-        </w:rPr>
-        <w:t>Design</w:t>
-      </w:r>
-      <w:r>
-        <w:rPr>
-          <w:sz w:val="22"/>
-          <w:szCs w:val="22"/>
-        </w:rPr>
-        <w:t xml:space="preserve">, </w:t>
-      </w:r>
-      <w:r>
-        <w:rPr>
-          <w:sz w:val="22"/>
-          <w:szCs w:val="22"/>
-        </w:rPr>
-        <w:t>develo</w:t>
-      </w:r>
-      <w:r>
-        <w:rPr>
-          <w:sz w:val="22"/>
-          <w:szCs w:val="22"/>
-        </w:rPr>
-        <w:t>p</w:t>
-      </w:r>
-      <w:r>
-        <w:rPr>
-          <w:sz w:val="22"/>
-          <w:szCs w:val="22"/>
-        </w:rPr>
-        <w:t>,</w:t>
-      </w:r>
-      <w:r>
-        <w:rPr>
-          <w:sz w:val="22"/>
-          <w:szCs w:val="22"/>
-        </w:rPr>
-        <w:t xml:space="preserve"> and </w:t>
-      </w:r>
-      <w:r>
-        <w:rPr>
-          <w:sz w:val="22"/>
-          <w:szCs w:val="22"/>
-        </w:rPr>
-        <w:t>maintain</w:t>
-      </w:r>
-      <w:r>
-        <w:rPr>
-          <w:sz w:val="22"/>
-          <w:szCs w:val="22"/>
-        </w:rPr>
-        <w:t xml:space="preserve"> enterprise-level </w:t>
-      </w:r>
-      <w:r>
-        <w:rPr>
-          <w:sz w:val="22"/>
-          <w:szCs w:val="22"/>
-        </w:rPr>
-        <w:t>Microservices</w:t>
-      </w:r>
-      <w:r>
-        <w:rPr>
-          <w:b/>
-          <w:bCs/>
-          <w:sz w:val="22"/>
-          <w:szCs w:val="22"/>
-        </w:rPr>
-        <w:t xml:space="preserve"> </w:t>
-      </w:r>
-      <w:r>
-        <w:rPr>
-          <w:sz w:val="22"/>
-          <w:szCs w:val="22"/>
-        </w:rPr>
-        <w:t>and API</w:t>
-      </w:r>
-      <w:r>
-        <w:rPr>
-          <w:b/>
-          <w:bCs/>
-          <w:sz w:val="22"/>
-          <w:szCs w:val="22"/>
-        </w:rPr>
-        <w:t xml:space="preserve"> </w:t>
-      </w:r>
-      <w:r>
-        <w:rPr>
-          <w:sz w:val="22"/>
-          <w:szCs w:val="22"/>
-        </w:rPr>
-        <w:t>(</w:t>
-      </w:r>
-      <w:r>
-        <w:rPr>
-          <w:sz w:val="22"/>
-          <w:szCs w:val="22"/>
-        </w:rPr>
-        <w:t>Spring Cloud Netflix</w:t>
-      </w:r>
-      <w:r>
-        <w:rPr>
-          <w:sz w:val="22"/>
-          <w:szCs w:val="22"/>
-        </w:rPr>
-        <w:t>) for the PayTomorrow Platform</w:t>
+        <w:jc w:val="both"/>
+        <w:rPr>
+          <w:sz w:val="22"/>
+          <w:szCs w:val="22"/>
+        </w:rPr>
+      </w:pPr>
+      <w:r>
+        <w:rPr>
+          <w:sz w:val="22"/>
+          <w:szCs w:val="22"/>
+        </w:rPr>
+        <w:t>Launched an automated underwriting service that approves or declines customer loan and lease requests</w:t>
       </w:r>
       <w:r>
         <w:rPr>
@@ -863,6 +762,13 @@
           <w:szCs w:val="22"/>
         </w:rPr>
         <w:t>.</w:t>
+      </w:r>
+      <w:r>
+        <w:rPr>
+          <w:sz w:val="22"/>
+          <w:szCs w:val="22"/>
+        </w:rPr>
+        <w:t xml:space="preserve"> Receives 100,000+ applications from merchants, managing risk oversight for millions of dollars annually.</w:t>
       </w:r>
       <w:r>
         <w:rPr>
@@ -879,38 +785,32 @@
           <w:ilvl w:val="0"/>
           <w:numId w:val="1"/>
         </w:numPr>
-        <w:rPr>
-          <w:sz w:val="22"/>
-          <w:szCs w:val="22"/>
-        </w:rPr>
-      </w:pPr>
-      <w:r>
-        <w:rPr>
-          <w:sz w:val="22"/>
-          <w:szCs w:val="22"/>
-        </w:rPr>
-        <w:t xml:space="preserve">Migrate legacy platform from angularJS to </w:t>
-      </w:r>
-      <w:r>
-        <w:rPr>
-          <w:sz w:val="22"/>
-          <w:szCs w:val="22"/>
-        </w:rPr>
-        <w:t>Angular 6</w:t>
-      </w:r>
-      <w:r>
-        <w:rPr>
-          <w:sz w:val="22"/>
-          <w:szCs w:val="22"/>
-        </w:rPr>
-        <w:t xml:space="preserve"> with focus on performance improvement.</w:t>
-      </w:r>
-      <w:r>
-        <w:rPr>
-          <w:sz w:val="22"/>
-          <w:szCs w:val="22"/>
-        </w:rPr>
-        <w:t xml:space="preserve"> </w:t>
+        <w:jc w:val="both"/>
+        <w:rPr>
+          <w:sz w:val="22"/>
+          <w:szCs w:val="22"/>
+        </w:rPr>
+      </w:pPr>
+      <w:r>
+        <w:rPr>
+          <w:sz w:val="22"/>
+          <w:szCs w:val="22"/>
+        </w:rPr>
+        <w:t>Built API in Java Spring Boot that receives declined applications, allowing underwriters to make manual decisions</w:t>
+      </w:r>
+      <w:r>
+        <w:rPr>
+          <w:sz w:val="22"/>
+          <w:szCs w:val="22"/>
+        </w:rPr>
+        <w:t>.</w:t>
+      </w:r>
+      <w:r>
+        <w:rPr>
+          <w:sz w:val="22"/>
+          <w:szCs w:val="22"/>
+        </w:rPr>
+        <w:t xml:space="preserve"> Endpoints allowed requesting proof documents and tracking financial audit history. Decreased customer wait time for re-approvals by 78%.</w:t>
       </w:r>
     </w:p>
     <w:p>
@@ -920,94 +820,53 @@
           <w:ilvl w:val="0"/>
           <w:numId w:val="1"/>
         </w:numPr>
-        <w:rPr>
-          <w:sz w:val="22"/>
-          <w:szCs w:val="22"/>
-        </w:rPr>
-      </w:pPr>
-      <w:r>
-        <w:rPr>
-          <w:sz w:val="22"/>
-          <w:szCs w:val="22"/>
-        </w:rPr>
-        <w:t>Design user-friendly and interactive mobile application (</w:t>
-      </w:r>
-      <w:r>
-        <w:rPr>
-          <w:sz w:val="22"/>
-          <w:szCs w:val="22"/>
-        </w:rPr>
-        <w:t>Flutter</w:t>
-      </w:r>
-      <w:r>
-        <w:rPr>
-          <w:sz w:val="22"/>
-          <w:szCs w:val="22"/>
-        </w:rPr>
-        <w:t>) for customer</w:t>
-      </w:r>
-      <w:r>
-        <w:rPr>
-          <w:sz w:val="22"/>
-          <w:szCs w:val="22"/>
-        </w:rPr>
-        <w:t xml:space="preserve"> </w:t>
-      </w:r>
-      <w:r>
-        <w:rPr>
-          <w:sz w:val="22"/>
-          <w:szCs w:val="22"/>
-        </w:rPr>
-        <w:t>payment</w:t>
-      </w:r>
-      <w:r>
-        <w:rPr>
-          <w:sz w:val="22"/>
-          <w:szCs w:val="22"/>
-        </w:rPr>
-        <w:t xml:space="preserve"> module</w:t>
-      </w:r>
-      <w:r>
-        <w:rPr>
-          <w:sz w:val="22"/>
-          <w:szCs w:val="22"/>
-        </w:rPr>
-        <w:t xml:space="preserve"> which lead to</w:t>
-      </w:r>
-      <w:r>
-        <w:rPr>
-          <w:sz w:val="22"/>
-          <w:szCs w:val="22"/>
-        </w:rPr>
-        <w:t xml:space="preserve"> </w:t>
-      </w:r>
-      <w:r>
-        <w:rPr>
-          <w:sz w:val="22"/>
-          <w:szCs w:val="22"/>
-        </w:rPr>
-        <w:t>increas</w:t>
-      </w:r>
-      <w:r>
-        <w:rPr>
-          <w:sz w:val="22"/>
-          <w:szCs w:val="22"/>
-        </w:rPr>
-        <w:t>e in the</w:t>
-      </w:r>
-      <w:r>
-        <w:rPr>
-          <w:sz w:val="22"/>
-          <w:szCs w:val="22"/>
-        </w:rPr>
-        <w:t xml:space="preserve"> user engagement by 40%</w:t>
-      </w:r>
-      <w:r>
-        <w:rPr>
-          <w:sz w:val="22"/>
-          <w:szCs w:val="22"/>
-        </w:rPr>
-        <w:t>.</w:t>
+        <w:jc w:val="both"/>
+        <w:rPr>
+          <w:sz w:val="22"/>
+          <w:szCs w:val="22"/>
+        </w:rPr>
+      </w:pPr>
+      <w:r>
+        <w:rPr>
+          <w:sz w:val="22"/>
+          <w:szCs w:val="22"/>
+        </w:rPr>
+        <w:t xml:space="preserve">Constructed MySQL Databases (AWS RDS) that persist encrypted customer information from credit bureaus like TransUnion and </w:t>
+      </w:r>
+      <w:r>
+        <w:rPr>
+          <w:sz w:val="22"/>
+          <w:szCs w:val="22"/>
+        </w:rPr>
+        <w:t>LexisNexis’s Instant ID, Fraud Point and Phone Finder.</w:t>
+      </w:r>
+    </w:p>
+    <w:p>
+      <w:pPr>
+        <w:pStyle w:val="Default"/>
+        <w:numPr>
+          <w:ilvl w:val="0"/>
+          <w:numId w:val="1"/>
+        </w:numPr>
+        <w:jc w:val="both"/>
+        <w:rPr>
+          <w:sz w:val="22"/>
+          <w:szCs w:val="22"/>
+        </w:rPr>
+      </w:pPr>
+      <w:r>
+        <w:rPr>
+          <w:sz w:val="22"/>
+          <w:szCs w:val="22"/>
+        </w:rPr>
+        <w:t>Created a cross platform mobile application using flutter for</w:t>
+      </w:r>
+      <w:r>
+        <w:rPr>
+          <w:sz w:val="22"/>
+          <w:szCs w:val="22"/>
+        </w:rPr>
+        <w:t xml:space="preserve"> providing customer a platform to make monthly payment, track lease/loan payment history and request buyout amount.</w:t>
       </w:r>
     </w:p>
     <w:p>
@@ -1034,7 +893,7 @@
           <w:bCs/>
           <w:iCs/>
         </w:rPr>
-        <w:t>Worked closely</w:t>
+        <w:t>Implemented a Shopify Application to display monthly price estimator on product and cart page</w:t>
       </w:r>
       <w:r>
         <w:rPr>
@@ -1042,7 +901,7 @@
           <w:bCs/>
           <w:iCs/>
         </w:rPr>
-        <w:t xml:space="preserve"> with Plugin development team</w:t>
+        <w:t>s</w:t>
       </w:r>
       <w:r>
         <w:rPr>
@@ -1050,7 +909,7 @@
           <w:bCs/>
           <w:iCs/>
         </w:rPr>
-        <w:t xml:space="preserve"> to develop payment gateways for e-commerce platform such as Shopify, WooCommerce, </w:t>
+        <w:t xml:space="preserve"> which led to increase in application from Pay Tomorrow’s Shopify payment gateway by 30%.</w:t>
       </w:r>
       <w:r>
         <w:rPr>
@@ -1058,303 +917,7 @@
           <w:bCs/>
           <w:iCs/>
         </w:rPr>
-        <w:t>BigCommerce.</w:t>
-      </w:r>
-      <w:r>
-        <w:rPr>
-          <w:rFonts w:ascii="Cambria" w:eastAsia="Arial Unicode MS" w:hAnsi="Cambria" w:cstheme="minorHAnsi"/>
-          <w:bCs/>
-          <w:iCs/>
-        </w:rPr>
         <w:t xml:space="preserve"> </w:t>
-      </w:r>
-    </w:p>
-    <w:p>
-      <w:pPr>
-        <w:numPr>
-          <w:ilvl w:val="0"/>
-          <w:numId w:val="1"/>
-        </w:numPr>
-        <w:shd w:val="clear" w:color="auto" w:fill="FFFFFF"/>
-        <w:spacing w:before="100" w:beforeAutospacing="1" w:after="100" w:afterAutospacing="1" w:line="240" w:lineRule="auto"/>
-        <w:rPr>
-          <w:rFonts w:ascii="Cambria" w:eastAsia="Arial Unicode MS" w:hAnsi="Cambria" w:cstheme="minorHAnsi"/>
-          <w:bCs/>
-          <w:iCs/>
-          <w:color w:val="000000"/>
-          <w:szCs w:val="22"/>
-          <w:lang w:bidi="ar-SA"/>
-        </w:rPr>
-      </w:pPr>
-      <w:r>
-        <w:rPr>
-          <w:rFonts w:ascii="Cambria" w:eastAsia="Arial Unicode MS" w:hAnsi="Cambria" w:cstheme="minorHAnsi"/>
-          <w:bCs/>
-          <w:iCs/>
-          <w:color w:val="000000"/>
-          <w:szCs w:val="22"/>
-          <w:lang w:bidi="ar-SA"/>
-        </w:rPr>
-        <w:t xml:space="preserve">Assist in design and deployment of </w:t>
-      </w:r>
-      <w:r>
-        <w:rPr>
-          <w:rFonts w:ascii="Cambria" w:eastAsia="Arial Unicode MS" w:hAnsi="Cambria" w:cstheme="minorHAnsi"/>
-          <w:bCs/>
-          <w:iCs/>
-          <w:color w:val="000000"/>
-          <w:szCs w:val="22"/>
-          <w:lang w:bidi="ar-SA"/>
-        </w:rPr>
-        <w:t>PayTomorrow</w:t>
-      </w:r>
-      <w:r>
-        <w:rPr>
-          <w:rFonts w:ascii="Cambria" w:eastAsia="Arial Unicode MS" w:hAnsi="Cambria" w:cstheme="minorHAnsi"/>
-          <w:bCs/>
-          <w:iCs/>
-          <w:color w:val="000000"/>
-          <w:szCs w:val="22"/>
-          <w:lang w:bidi="ar-SA"/>
-        </w:rPr>
-        <w:t xml:space="preserve"> in the </w:t>
-      </w:r>
-      <w:r>
-        <w:rPr>
-          <w:rFonts w:ascii="Cambria" w:eastAsia="Arial Unicode MS" w:hAnsi="Cambria" w:cstheme="minorHAnsi"/>
-          <w:bCs/>
-          <w:iCs/>
-          <w:color w:val="000000"/>
-          <w:szCs w:val="22"/>
-          <w:lang w:bidi="ar-SA"/>
-        </w:rPr>
-        <w:t>AWS</w:t>
-      </w:r>
-      <w:r>
-        <w:rPr>
-          <w:rFonts w:ascii="Cambria" w:eastAsia="Arial Unicode MS" w:hAnsi="Cambria" w:cstheme="minorHAnsi"/>
-          <w:bCs/>
-          <w:iCs/>
-          <w:color w:val="000000"/>
-          <w:szCs w:val="22"/>
-          <w:lang w:bidi="ar-SA"/>
-        </w:rPr>
-        <w:t xml:space="preserve"> Cloud</w:t>
-      </w:r>
-      <w:r>
-        <w:rPr>
-          <w:rFonts w:ascii="Cambria" w:eastAsia="Arial Unicode MS" w:hAnsi="Cambria" w:cstheme="minorHAnsi"/>
-          <w:bCs/>
-          <w:iCs/>
-          <w:color w:val="000000"/>
-          <w:szCs w:val="22"/>
-          <w:lang w:bidi="ar-SA"/>
-        </w:rPr>
-        <w:t>.</w:t>
-      </w:r>
-    </w:p>
-    <w:p>
-      <w:pPr>
-        <w:tabs>
-          <w:tab w:val="left" w:pos="7620"/>
-        </w:tabs>
-        <w:spacing w:after="0" w:line="240" w:lineRule="auto"/>
-        <w:jc w:val="both"/>
-        <w:rPr>
-          <w:rFonts w:ascii="Cambria" w:eastAsia="Arial Unicode MS" w:hAnsi="Cambria" w:cstheme="minorHAnsi"/>
-          <w:bCs/>
-          <w:szCs w:val="22"/>
-        </w:rPr>
-      </w:pPr>
-      <w:r>
-        <w:rPr>
-          <w:rFonts w:ascii="Cambria" w:eastAsia="Arial Unicode MS" w:hAnsi="Cambria" w:cstheme="minorHAnsi"/>
-          <w:bCs/>
-          <w:szCs w:val="22"/>
-        </w:rPr>
-        <w:t>TATA Consultancy Services, Kolkata WB, India</w:t>
-      </w:r>
-    </w:p>
-    <w:p>
-      <w:pPr>
-        <w:tabs>
-          <w:tab w:val="left" w:pos="7620"/>
-        </w:tabs>
-        <w:spacing w:after="0" w:line="240" w:lineRule="auto"/>
-        <w:jc w:val="right"/>
-        <w:rPr>
-          <w:rFonts w:ascii="Cambria" w:eastAsia="Arial Unicode MS" w:hAnsi="Cambria" w:cstheme="minorHAnsi"/>
-          <w:iCs/>
-          <w:szCs w:val="22"/>
-        </w:rPr>
-      </w:pPr>
-      <w:r>
-        <w:rPr>
-          <w:rFonts w:ascii="Cambria" w:eastAsia="Arial Unicode MS" w:hAnsi="Cambria" w:cstheme="minorHAnsi"/>
-          <w:iCs/>
-          <w:szCs w:val="22"/>
-        </w:rPr>
-        <w:t xml:space="preserve">Assistant </w:t>
-      </w:r>
-      <w:r>
-        <w:rPr>
-          <w:rFonts w:ascii="Cambria" w:eastAsia="Arial Unicode MS" w:hAnsi="Cambria" w:cstheme="minorHAnsi"/>
-          <w:iCs/>
-          <w:szCs w:val="22"/>
-        </w:rPr>
-        <w:t xml:space="preserve">Software </w:t>
-      </w:r>
-      <w:r>
-        <w:rPr>
-          <w:rFonts w:ascii="Cambria" w:eastAsia="Arial Unicode MS" w:hAnsi="Cambria" w:cstheme="minorHAnsi"/>
-          <w:iCs/>
-          <w:szCs w:val="22"/>
-        </w:rPr>
-        <w:t>Developer</w:t>
-      </w:r>
-      <w:r>
-        <w:rPr>
-          <w:rFonts w:ascii="Cambria" w:eastAsia="Arial Unicode MS" w:hAnsi="Cambria" w:cstheme="minorHAnsi"/>
-          <w:iCs/>
-          <w:szCs w:val="22"/>
-        </w:rPr>
-        <w:t xml:space="preserve">                                                     </w:t>
-      </w:r>
-      <w:r>
-        <w:rPr>
-          <w:rFonts w:ascii="Cambria" w:eastAsia="Arial Unicode MS" w:hAnsi="Cambria" w:cstheme="minorHAnsi"/>
-          <w:iCs/>
-          <w:szCs w:val="22"/>
-        </w:rPr>
-        <w:t xml:space="preserve">    </w:t>
-      </w:r>
-      <w:r>
-        <w:rPr>
-          <w:rFonts w:ascii="Cambria" w:eastAsia="Arial Unicode MS" w:hAnsi="Cambria" w:cstheme="minorHAnsi"/>
-          <w:iCs/>
-          <w:szCs w:val="22"/>
-        </w:rPr>
-        <w:t xml:space="preserve">                                                          </w:t>
-      </w:r>
-      <w:r>
-        <w:rPr>
-          <w:rFonts w:ascii="Cambria" w:eastAsia="Arial Unicode MS" w:hAnsi="Cambria" w:cstheme="minorHAnsi"/>
-          <w:iCs/>
-          <w:szCs w:val="22"/>
-        </w:rPr>
-        <w:t xml:space="preserve">            </w:t>
-      </w:r>
-      <w:r>
-        <w:rPr>
-          <w:rFonts w:ascii="Cambria" w:eastAsia="Arial Unicode MS" w:hAnsi="Cambria" w:cstheme="minorHAnsi"/>
-          <w:iCs/>
-          <w:szCs w:val="22"/>
-        </w:rPr>
-        <w:t xml:space="preserve"> </w:t>
-      </w:r>
-      <w:r>
-        <w:rPr>
-          <w:rFonts w:ascii="Cambria" w:eastAsia="Arial Unicode MS" w:hAnsi="Cambria" w:cstheme="minorHAnsi"/>
-          <w:bCs/>
-          <w:iCs/>
-          <w:szCs w:val="22"/>
-        </w:rPr>
-        <w:t>Aug 2016 – June 2017</w:t>
-      </w:r>
-      <w:r>
-        <w:rPr>
-          <w:rFonts w:ascii="Cambria" w:eastAsia="Arial Unicode MS" w:hAnsi="Cambria" w:cstheme="minorHAnsi"/>
-          <w:iCs/>
-          <w:szCs w:val="22"/>
-        </w:rPr>
-        <w:t xml:space="preserve">                                                                                                                                                              </w:t>
-      </w:r>
-    </w:p>
-    <w:p>
-      <w:pPr>
-        <w:pStyle w:val="Default"/>
-        <w:numPr>
-          <w:ilvl w:val="0"/>
-          <w:numId w:val="1"/>
-        </w:numPr>
-        <w:rPr>
-          <w:sz w:val="22"/>
-          <w:szCs w:val="22"/>
-        </w:rPr>
-      </w:pPr>
-      <w:r>
-        <w:rPr>
-          <w:sz w:val="22"/>
-          <w:szCs w:val="22"/>
-        </w:rPr>
-        <w:t>Wrote code using Spring MVC Module for web application, coded Controllers for data binding</w:t>
-      </w:r>
-      <w:r>
-        <w:rPr>
-          <w:sz w:val="22"/>
-          <w:szCs w:val="22"/>
-        </w:rPr>
-        <w:t xml:space="preserve">. </w:t>
-      </w:r>
-    </w:p>
-    <w:p>
-      <w:pPr>
-        <w:pStyle w:val="Default"/>
-        <w:numPr>
-          <w:ilvl w:val="0"/>
-          <w:numId w:val="1"/>
-        </w:numPr>
-        <w:rPr>
-          <w:sz w:val="22"/>
-          <w:szCs w:val="22"/>
-        </w:rPr>
-      </w:pPr>
-      <w:r>
-        <w:rPr>
-          <w:sz w:val="22"/>
-          <w:szCs w:val="22"/>
-        </w:rPr>
-        <w:t>Designed Ajax calls on specific UI components in REST architecture.</w:t>
-      </w:r>
-    </w:p>
-    <w:p>
-      <w:pPr>
-        <w:pStyle w:val="Default"/>
-        <w:numPr>
-          <w:ilvl w:val="0"/>
-          <w:numId w:val="1"/>
-        </w:numPr>
-        <w:rPr>
-          <w:sz w:val="22"/>
-          <w:szCs w:val="22"/>
-        </w:rPr>
-      </w:pPr>
-      <w:r>
-        <w:rPr>
-          <w:sz w:val="22"/>
-          <w:szCs w:val="22"/>
-        </w:rPr>
-        <w:t>Used Spring validation and Security, authored specific Business Layer logic code.</w:t>
-      </w:r>
-    </w:p>
-    <w:p>
-      <w:pPr>
-        <w:pStyle w:val="Default"/>
-        <w:numPr>
-          <w:ilvl w:val="0"/>
-          <w:numId w:val="1"/>
-        </w:numPr>
-        <w:rPr>
-          <w:sz w:val="22"/>
-          <w:szCs w:val="22"/>
-        </w:rPr>
-      </w:pPr>
-      <w:r>
-        <w:rPr>
-          <w:sz w:val="22"/>
-          <w:szCs w:val="22"/>
-        </w:rPr>
-        <w:t>Used Hibernate ORM framework, for CRUD operations and other specific queries.</w:t>
       </w:r>
     </w:p>
     <w:p>
@@ -1374,6 +937,267 @@
     </w:p>
     <w:p>
       <w:pPr>
+        <w:tabs>
+          <w:tab w:val="left" w:pos="7620"/>
+        </w:tabs>
+        <w:spacing w:after="0" w:line="240" w:lineRule="auto"/>
+        <w:jc w:val="both"/>
+        <w:rPr>
+          <w:rFonts w:ascii="Cambria" w:eastAsia="Arial Unicode MS" w:hAnsi="Cambria" w:cstheme="minorHAnsi"/>
+          <w:bCs/>
+          <w:szCs w:val="22"/>
+        </w:rPr>
+      </w:pPr>
+      <w:r>
+        <w:rPr>
+          <w:rFonts w:ascii="Cambria" w:eastAsia="Arial Unicode MS" w:hAnsi="Cambria" w:cstheme="minorHAnsi"/>
+          <w:bCs/>
+          <w:szCs w:val="22"/>
+        </w:rPr>
+        <w:t>TATA Consultancy Services, Kolkata WB, India</w:t>
+      </w:r>
+    </w:p>
+    <w:p>
+      <w:pPr>
+        <w:tabs>
+          <w:tab w:val="left" w:pos="7620"/>
+        </w:tabs>
+        <w:spacing w:after="0" w:line="240" w:lineRule="auto"/>
+        <w:jc w:val="right"/>
+        <w:rPr>
+          <w:rFonts w:ascii="Cambria" w:eastAsia="Arial Unicode MS" w:hAnsi="Cambria" w:cstheme="minorHAnsi"/>
+          <w:iCs/>
+          <w:szCs w:val="22"/>
+        </w:rPr>
+      </w:pPr>
+      <w:r>
+        <w:rPr>
+          <w:rFonts w:ascii="Cambria" w:eastAsia="Arial Unicode MS" w:hAnsi="Cambria" w:cstheme="minorHAnsi"/>
+          <w:iCs/>
+          <w:szCs w:val="22"/>
+        </w:rPr>
+        <w:t xml:space="preserve">Assistant </w:t>
+      </w:r>
+      <w:r>
+        <w:rPr>
+          <w:rFonts w:ascii="Cambria" w:eastAsia="Arial Unicode MS" w:hAnsi="Cambria" w:cstheme="minorHAnsi"/>
+          <w:iCs/>
+          <w:szCs w:val="22"/>
+        </w:rPr>
+        <w:t xml:space="preserve">Software </w:t>
+      </w:r>
+      <w:r>
+        <w:rPr>
+          <w:rFonts w:ascii="Cambria" w:eastAsia="Arial Unicode MS" w:hAnsi="Cambria" w:cstheme="minorHAnsi"/>
+          <w:iCs/>
+          <w:szCs w:val="22"/>
+        </w:rPr>
+        <w:t>Developer</w:t>
+      </w:r>
+      <w:r>
+        <w:rPr>
+          <w:rFonts w:ascii="Cambria" w:eastAsia="Arial Unicode MS" w:hAnsi="Cambria" w:cstheme="minorHAnsi"/>
+          <w:iCs/>
+          <w:szCs w:val="22"/>
+        </w:rPr>
+        <w:t xml:space="preserve">                                                     </w:t>
+      </w:r>
+      <w:r>
+        <w:rPr>
+          <w:rFonts w:ascii="Cambria" w:eastAsia="Arial Unicode MS" w:hAnsi="Cambria" w:cstheme="minorHAnsi"/>
+          <w:iCs/>
+          <w:szCs w:val="22"/>
+        </w:rPr>
+        <w:t xml:space="preserve">    </w:t>
+      </w:r>
+      <w:r>
+        <w:rPr>
+          <w:rFonts w:ascii="Cambria" w:eastAsia="Arial Unicode MS" w:hAnsi="Cambria" w:cstheme="minorHAnsi"/>
+          <w:iCs/>
+          <w:szCs w:val="22"/>
+        </w:rPr>
+        <w:t xml:space="preserve">                                                          </w:t>
+      </w:r>
+      <w:r>
+        <w:rPr>
+          <w:rFonts w:ascii="Cambria" w:eastAsia="Arial Unicode MS" w:hAnsi="Cambria" w:cstheme="minorHAnsi"/>
+          <w:iCs/>
+          <w:szCs w:val="22"/>
+        </w:rPr>
+        <w:t xml:space="preserve">            </w:t>
+      </w:r>
+      <w:r>
+        <w:rPr>
+          <w:rFonts w:ascii="Cambria" w:eastAsia="Arial Unicode MS" w:hAnsi="Cambria" w:cstheme="minorHAnsi"/>
+          <w:iCs/>
+          <w:szCs w:val="22"/>
+        </w:rPr>
+        <w:t xml:space="preserve"> </w:t>
+      </w:r>
+      <w:r>
+        <w:rPr>
+          <w:rFonts w:ascii="Cambria" w:eastAsia="Arial Unicode MS" w:hAnsi="Cambria" w:cstheme="minorHAnsi"/>
+          <w:bCs/>
+          <w:iCs/>
+          <w:szCs w:val="22"/>
+        </w:rPr>
+        <w:t>Aug 2016 – June 2017</w:t>
+      </w:r>
+      <w:r>
+        <w:rPr>
+          <w:rFonts w:ascii="Cambria" w:eastAsia="Arial Unicode MS" w:hAnsi="Cambria" w:cstheme="minorHAnsi"/>
+          <w:iCs/>
+          <w:szCs w:val="22"/>
+        </w:rPr>
+        <w:t xml:space="preserve">                                                                                                                                                              </w:t>
+      </w:r>
+    </w:p>
+    <w:p>
+      <w:pPr>
+        <w:pStyle w:val="Default"/>
+        <w:numPr>
+          <w:ilvl w:val="0"/>
+          <w:numId w:val="1"/>
+        </w:numPr>
+        <w:jc w:val="both"/>
+        <w:rPr>
+          <w:sz w:val="22"/>
+          <w:szCs w:val="22"/>
+        </w:rPr>
+      </w:pPr>
+      <w:r>
+        <w:rPr>
+          <w:sz w:val="22"/>
+          <w:szCs w:val="22"/>
+        </w:rPr>
+        <w:t>Boosted the productivity of reporting work by 20% by building a pipeline using REST API, which analyzes all text in PDF and automatically generates the table of contents and deactivated all the hyperlinks in PDF using regex.</w:t>
+      </w:r>
+    </w:p>
+    <w:p>
+      <w:pPr>
+        <w:pStyle w:val="Default"/>
+        <w:numPr>
+          <w:ilvl w:val="0"/>
+          <w:numId w:val="1"/>
+        </w:numPr>
+        <w:jc w:val="both"/>
+        <w:rPr>
+          <w:sz w:val="22"/>
+          <w:szCs w:val="22"/>
+        </w:rPr>
+      </w:pPr>
+      <w:r>
+        <w:rPr>
+          <w:sz w:val="22"/>
+          <w:szCs w:val="22"/>
+        </w:rPr>
+        <w:t>Implemented MySQL Scripts</w:t>
+      </w:r>
+      <w:r>
+        <w:rPr>
+          <w:sz w:val="22"/>
+          <w:szCs w:val="22"/>
+        </w:rPr>
+        <w:t xml:space="preserve"> for generating event-based triggers</w:t>
+      </w:r>
+      <w:r>
+        <w:rPr>
+          <w:sz w:val="22"/>
+          <w:szCs w:val="22"/>
+        </w:rPr>
+        <w:t xml:space="preserve"> for auditing and replicating closed to 300 schemas</w:t>
+      </w:r>
+      <w:r>
+        <w:rPr>
+          <w:sz w:val="22"/>
+          <w:szCs w:val="22"/>
+        </w:rPr>
+        <w:t>.</w:t>
+      </w:r>
+    </w:p>
+    <w:p>
+      <w:pPr>
+        <w:pStyle w:val="Default"/>
+        <w:numPr>
+          <w:ilvl w:val="0"/>
+          <w:numId w:val="1"/>
+        </w:numPr>
+        <w:jc w:val="both"/>
+        <w:rPr>
+          <w:sz w:val="22"/>
+          <w:szCs w:val="22"/>
+        </w:rPr>
+      </w:pPr>
+      <w:r>
+        <w:rPr>
+          <w:sz w:val="22"/>
+          <w:szCs w:val="22"/>
+        </w:rPr>
+        <w:t xml:space="preserve">Automated server </w:t>
+      </w:r>
+      <w:r>
+        <w:rPr>
+          <w:sz w:val="22"/>
+          <w:szCs w:val="22"/>
+        </w:rPr>
+        <w:t>monitoring reports</w:t>
+      </w:r>
+      <w:r>
+        <w:rPr>
+          <w:sz w:val="22"/>
+          <w:szCs w:val="22"/>
+        </w:rPr>
+        <w:t xml:space="preserve"> using </w:t>
+      </w:r>
+      <w:r>
+        <w:rPr>
+          <w:sz w:val="22"/>
+          <w:szCs w:val="22"/>
+        </w:rPr>
+        <w:t>J</w:t>
+      </w:r>
+      <w:r>
+        <w:rPr>
+          <w:sz w:val="22"/>
+          <w:szCs w:val="22"/>
+        </w:rPr>
+        <w:t>ava</w:t>
+      </w:r>
+      <w:r>
+        <w:rPr>
+          <w:sz w:val="22"/>
+          <w:szCs w:val="22"/>
+        </w:rPr>
+        <w:t xml:space="preserve"> Spring and Apache POI reducing</w:t>
+      </w:r>
+      <w:r>
+        <w:rPr>
+          <w:sz w:val="22"/>
+          <w:szCs w:val="22"/>
+        </w:rPr>
+        <w:t xml:space="preserve"> processing </w:t>
+      </w:r>
+      <w:r>
+        <w:rPr>
+          <w:sz w:val="22"/>
+          <w:szCs w:val="22"/>
+        </w:rPr>
+        <w:t>time by almost 60%.</w:t>
+      </w:r>
+    </w:p>
+    <w:p>
+      <w:pPr>
+        <w:pStyle w:val="Default"/>
+        <w:ind w:left="720"/>
+        <w:jc w:val="both"/>
+        <w:rPr>
+          <w:sz w:val="22"/>
+          <w:szCs w:val="22"/>
+        </w:rPr>
+      </w:pPr>
+    </w:p>
+    <w:p>
+      <w:pPr>
         <w:spacing w:after="0"/>
         <w:rPr>
           <w:b/>
@@ -1383,10 +1207,7 @@
           <w:u w:val="single"/>
         </w:rPr>
       </w:pPr>
-    </w:p>
-    <w:p>
-      <w:pPr>
-        <w:spacing w:after="0"/>
+      <w:r>
         <w:rPr>
           <w:b/>
           <w:bCs/>
@@ -1394,15 +1215,6 @@
           <w:szCs w:val="24"/>
           <w:u w:val="single"/>
         </w:rPr>
-      </w:pPr>
-      <w:r>
-        <w:rPr>
-          <w:b/>
-          <w:bCs/>
-          <w:sz w:val="24"/>
-          <w:szCs w:val="24"/>
-          <w:u w:val="single"/>
-        </w:rPr>
         <w:t>TECHNICAL PROJECTS</w:t>
       </w:r>
     </w:p>
@@ -1413,87 +1225,17 @@
         <w:spacing w:before="0" w:beforeAutospacing="0" w:after="0" w:afterAutospacing="0"/>
         <w:textAlignment w:val="baseline"/>
         <w:rPr>
-          <w:rFonts w:ascii="Cambria" w:eastAsiaTheme="minorHAnsi" w:hAnsi="Cambria" w:cs="Cambria"/>
-          <w:color w:val="000000"/>
           <w:sz w:val="22"/>
           <w:szCs w:val="22"/>
         </w:rPr>
       </w:pPr>
       <w:r>
         <w:t xml:space="preserve"> </w:t>
-      </w:r>
-      <w:r>
-        <w:rPr>
-          <w:rFonts w:ascii="Cambria" w:eastAsiaTheme="minorHAnsi" w:hAnsi="Cambria" w:cs="Cambria"/>
-          <w:color w:val="000000"/>
-          <w:sz w:val="22"/>
-          <w:szCs w:val="22"/>
-        </w:rPr>
-        <w:t>Distributed File Service</w:t>
       </w:r>
     </w:p>
     <w:p>
       <w:pPr>
         <w:pStyle w:val="Default"/>
-        <w:numPr>
-          <w:ilvl w:val="0"/>
-          <w:numId w:val="14"/>
-        </w:numPr>
-        <w:rPr>
-          <w:sz w:val="22"/>
-          <w:szCs w:val="22"/>
-        </w:rPr>
-      </w:pPr>
-      <w:r>
-        <w:rPr>
-          <w:sz w:val="22"/>
-          <w:szCs w:val="22"/>
-        </w:rPr>
-        <w:t>Implemented a client-server distributed system that facilitates concurrent shared directory access among several clients for file-based operations.</w:t>
-      </w:r>
-    </w:p>
-    <w:p>
-      <w:pPr>
-        <w:pStyle w:val="Default"/>
-        <w:numPr>
-          <w:ilvl w:val="0"/>
-          <w:numId w:val="14"/>
-        </w:numPr>
-        <w:rPr>
-          <w:sz w:val="22"/>
-          <w:szCs w:val="22"/>
-        </w:rPr>
-      </w:pPr>
-      <w:r>
-        <w:rPr>
-          <w:sz w:val="22"/>
-          <w:szCs w:val="22"/>
-        </w:rPr>
-        <w:t>Implemented two-phase commit protocol for the Distributed file service</w:t>
-      </w:r>
-      <w:r>
-        <w:rPr>
-          <w:sz w:val="22"/>
-          <w:szCs w:val="22"/>
-        </w:rPr>
-        <w:t>.</w:t>
-      </w:r>
-      <w:r>
-        <w:rPr>
-          <w:sz w:val="22"/>
-          <w:szCs w:val="22"/>
-        </w:rPr>
-        <w:t xml:space="preserve"> </w:t>
-      </w:r>
-    </w:p>
-    <w:p>
-      <w:pPr>
-        <w:pStyle w:val="Default"/>
-      </w:pPr>
-    </w:p>
-    <w:p>
-      <w:pPr>
-        <w:pStyle w:val="Default"/>
         <w:rPr>
           <w:b/>
           <w:bCs/>
@@ -1501,9 +1243,6 @@
           <w:szCs w:val="22"/>
         </w:rPr>
       </w:pPr>
-      <w:r>
-        <w:t xml:space="preserve"> </w:t>
-      </w:r>
       <w:r>
         <w:rPr>
           <w:b/>
@@ -1531,21 +1270,35 @@
           <w:sz w:val="22"/>
           <w:szCs w:val="22"/>
         </w:rPr>
-        <w:t xml:space="preserve">Build a comprehensive exam module where scores are maintained anonymously on public Ledger using </w:t>
-      </w:r>
-      <w:r>
-        <w:rPr>
-          <w:sz w:val="22"/>
-          <w:szCs w:val="22"/>
-        </w:rPr>
-        <w:t>transaction in a blo</w:t>
-      </w:r>
-      <w:r>
-        <w:rPr>
-          <w:sz w:val="22"/>
-          <w:szCs w:val="22"/>
-        </w:rPr>
-        <w:t>ckchain.</w:t>
+        <w:t xml:space="preserve">Created a Blockchain (Komodo) based exam score maintenance solution, User interface using Angular 8. </w:t>
+      </w:r>
+      <w:r>
+        <w:rPr>
+          <w:sz w:val="22"/>
+          <w:szCs w:val="22"/>
+        </w:rPr>
+        <w:t xml:space="preserve">Anonymously </w:t>
+      </w:r>
+      <w:r>
+        <w:rPr>
+          <w:sz w:val="22"/>
+          <w:szCs w:val="22"/>
+        </w:rPr>
+        <w:t>stored score for 38 students for a whole semester</w:t>
+      </w:r>
+      <w:r>
+        <w:rPr>
+          <w:sz w:val="22"/>
+          <w:szCs w:val="22"/>
+        </w:rPr>
+        <w:t xml:space="preserve"> on public ledger</w:t>
+      </w:r>
+      <w:r>
+        <w:rPr>
+          <w:sz w:val="22"/>
+          <w:szCs w:val="22"/>
+        </w:rPr>
+        <w:t xml:space="preserve">.  </w:t>
       </w:r>
     </w:p>
     <w:p>
@@ -1565,152 +1318,58 @@
           <w:sz w:val="22"/>
           <w:szCs w:val="22"/>
         </w:rPr>
-        <w:t xml:space="preserve">Technology Stack includes Komodo Blockchain, Angular </w:t>
-      </w:r>
-      <w:r>
-        <w:rPr>
-          <w:sz w:val="22"/>
-          <w:szCs w:val="22"/>
-        </w:rPr>
-        <w:t>2</w:t>
-      </w:r>
-      <w:r>
-        <w:rPr>
-          <w:sz w:val="22"/>
-          <w:szCs w:val="22"/>
-        </w:rPr>
-        <w:t>, HTML, CSS, Bootstrap.</w:t>
+        <w:t>Build an MCQ exam module and distributed coins according to marks obtain by student</w:t>
+      </w:r>
+      <w:r>
+        <w:rPr>
+          <w:sz w:val="22"/>
+          <w:szCs w:val="22"/>
+        </w:rPr>
+        <w:t>.</w:t>
+      </w:r>
+      <w:r>
+        <w:rPr>
+          <w:sz w:val="22"/>
+          <w:szCs w:val="22"/>
+        </w:rPr>
+        <w:t xml:space="preserve"> Tested this module for 4 exams.</w:t>
       </w:r>
     </w:p>
     <w:p>
       <w:pPr>
-        <w:tabs>
-          <w:tab w:val="left" w:pos="9140"/>
-        </w:tabs>
-        <w:spacing w:after="0" w:line="0" w:lineRule="atLeast"/>
-        <w:rPr>
-          <w:rFonts w:ascii="Cambria" w:eastAsia="Arial" w:hAnsi="Cambria"/>
-          <w:b/>
-        </w:rPr>
-      </w:pPr>
-    </w:p>
-    <w:p>
-      <w:pPr>
-        <w:tabs>
-          <w:tab w:val="left" w:pos="9140"/>
-        </w:tabs>
-        <w:spacing w:after="0" w:line="0" w:lineRule="atLeast"/>
-        <w:rPr>
-          <w:rFonts w:ascii="Cambria" w:eastAsia="Arial" w:hAnsi="Cambria"/>
-          <w:bCs/>
-          <w:szCs w:val="22"/>
-        </w:rPr>
-      </w:pPr>
-      <w:r>
-        <w:rPr>
-          <w:rFonts w:ascii="Cambria" w:eastAsia="Arial" w:hAnsi="Cambria"/>
-          <w:b/>
-        </w:rPr>
-        <w:t xml:space="preserve">Responsive Daily News Web </w:t>
-      </w:r>
-      <w:r>
-        <w:rPr>
-          <w:rFonts w:ascii="Cambria" w:eastAsia="Arial" w:hAnsi="Cambria"/>
-          <w:b/>
-        </w:rPr>
-        <w:t>Application</w:t>
-      </w:r>
-    </w:p>
-    <w:p>
-      <w:pPr>
-        <w:spacing w:after="0" w:line="10" w:lineRule="exact"/>
-        <w:rPr>
-          <w:rFonts w:ascii="Times New Roman" w:eastAsia="Times New Roman" w:hAnsi="Times New Roman"/>
-          <w:sz w:val="24"/>
-        </w:rPr>
-      </w:pPr>
-    </w:p>
-    <w:p>
-      <w:pPr>
-        <w:pStyle w:val="ListParagraph"/>
+        <w:pStyle w:val="Default"/>
         <w:numPr>
           <w:ilvl w:val="0"/>
-          <w:numId w:val="3"/>
+          <w:numId w:val="4"/>
         </w:numPr>
-        <w:spacing w:after="0" w:line="0" w:lineRule="atLeast"/>
-        <w:rPr>
-          <w:rFonts w:ascii="Arial" w:eastAsia="Arial" w:hAnsi="Arial"/>
-          <w:sz w:val="19"/>
-        </w:rPr>
-      </w:pPr>
-      <w:r>
-        <w:rPr>
-          <w:rFonts w:ascii="Cambria" w:eastAsia="Arial" w:hAnsi="Cambria"/>
-        </w:rPr>
-        <w:t>NewsAtFT is an application to enable user to read the top news from different sources. I</w:t>
-      </w:r>
-      <w:r>
-        <w:rPr>
-          <w:rFonts w:ascii="Cambria" w:eastAsia="Arial" w:hAnsi="Cambria"/>
-        </w:rPr>
-        <w:t>t</w:t>
-      </w:r>
-      <w:r>
-        <w:rPr>
-          <w:rFonts w:ascii="Cambria" w:eastAsia="Arial" w:hAnsi="Cambria"/>
-        </w:rPr>
-        <w:t xml:space="preserve"> collects the </w:t>
-      </w:r>
-      <w:r>
-        <w:rPr>
-          <w:rFonts w:ascii="Cambria" w:eastAsia="Arial" w:hAnsi="Cambria"/>
-        </w:rPr>
-        <w:t>RSS</w:t>
-      </w:r>
-      <w:r>
-        <w:rPr>
-          <w:rFonts w:ascii="Cambria" w:eastAsia="Arial" w:hAnsi="Cambria"/>
-        </w:rPr>
+        <w:rPr>
+          <w:sz w:val="22"/>
+          <w:szCs w:val="22"/>
+        </w:rPr>
+      </w:pPr>
+      <w:r>
+        <w:rPr>
+          <w:sz w:val="22"/>
+          <w:szCs w:val="22"/>
+        </w:rPr>
+        <w:t xml:space="preserve">Technology Stack includes Komodo Blockchain, Angular </w:t>
+      </w:r>
+      <w:r>
+        <w:rPr>
+          <w:sz w:val="22"/>
+          <w:szCs w:val="22"/>
+        </w:rPr>
+        <w:t>8</w:t>
+      </w:r>
+      <w:r>
+        <w:rPr>
+          <w:sz w:val="22"/>
+          <w:szCs w:val="22"/>
+        </w:rPr>
+        <w:t>, HTML, CSS, Bootstrap.</w:t>
+      </w:r>
+      <w:r>
         <w:t xml:space="preserve"> </w:t>
-      </w:r>
-      <w:r>
-        <w:rPr>
-          <w:rFonts w:ascii="Cambria" w:eastAsia="Arial" w:hAnsi="Cambria"/>
-        </w:rPr>
-        <w:t xml:space="preserve">feed </w:t>
-      </w:r>
-      <w:r>
-        <w:rPr>
-          <w:rFonts w:ascii="Cambria" w:eastAsia="Arial" w:hAnsi="Cambria"/>
-        </w:rPr>
-        <w:t xml:space="preserve">from top </w:t>
-      </w:r>
-      <w:r>
-        <w:rPr>
-          <w:rFonts w:ascii="Cambria" w:eastAsia="Arial" w:hAnsi="Cambria"/>
-        </w:rPr>
-        <w:t>newspapers</w:t>
-      </w:r>
-      <w:r>
-        <w:rPr>
-          <w:rFonts w:ascii="Cambria" w:eastAsia="Arial" w:hAnsi="Cambria"/>
-        </w:rPr>
-        <w:t xml:space="preserve"> and displays in user friendly UI. This is implemented using Python, HTML5, CSS3,</w:t>
-      </w:r>
-      <w:r>
-        <w:t xml:space="preserve"> </w:t>
-      </w:r>
-      <w:r>
-        <w:rPr>
-          <w:rFonts w:ascii="Cambria" w:eastAsia="Arial" w:hAnsi="Cambria"/>
-        </w:rPr>
-        <w:t>bootstrap</w:t>
-      </w:r>
-      <w:r>
-        <w:rPr>
-          <w:rFonts w:ascii="Cambria" w:eastAsia="Arial" w:hAnsi="Cambria"/>
-        </w:rPr>
-        <w:t>, jQuery.</w:t>
       </w:r>
     </w:p>
     <w:sectPr>
@@ -1724,7 +1383,7 @@
 </file>
 
 <file path=word/numbering.xml><?xml version="1.0" encoding="utf-8"?>
-<w:numbering xmlns:wpc="http://schemas.microsoft.com/office/word/2010/wordprocessingCanvas" xmlns:cx="http://schemas.microsoft.com/office/drawing/2014/chartex" xmlns:cx1="http://schemas.microsoft.com/office/drawing/2015/9/8/chartex" xmlns:cx2="http://schemas.microsoft.com/office/drawing/2015/10/21/chartex" xmlns:cx3="http://schemas.microsoft.com/office/drawing/2016/5/9/chartex" xmlns:cx4="http://schemas.microsoft.com/office/drawing/2016/5/10/chartex" xmlns:cx5="http://schemas.microsoft.com/office/drawing/2016/5/11/chartex" xmlns:cx6="http://schemas.microsoft.com/office/drawing/2016/5/12/chartex" xmlns:cx7="http://schemas.microsoft.com/office/drawing/2016/5/13/chartex" xmlns:cx8="http://schemas.microsoft.com/office/drawing/2016/5/14/chartex" xmlns:mc="http://schemas.openxmlformats.org/markup-compatibility/2006" xmlns:aink="http://schemas.microsoft.com/office/drawing/2016/ink" xmlns:am3d="http://schemas.microsoft.com/office/drawing/2017/model3d" xmlns:o="urn:schemas-microsoft-com:office:office" xmlns:r="http://schemas.openxmlformats.org/officeDocument/2006/relationships" xmlns:m="http://schemas.openxmlformats.org/officeDocument/2006/math" xmlns:v="urn:schemas-microsoft-com:vml" xmlns:wp14="http://schemas.microsoft.com/office/word/2010/wordprocessingDrawing" xmlns:wp="http://schemas.openxmlformats.org/drawingml/2006/wordprocessingDrawing" xmlns:w10="urn:schemas-microsoft-com:office:word" xmlns:w="http://schemas.openxmlformats.org/wordprocessingml/2006/main" xmlns:w14="http://schemas.microsoft.com/office/word/2010/wordml" xmlns:w15="http://schemas.microsoft.com/office/word/2012/wordml" xmlns:w16cex="http://schemas.microsoft.com/office/word/2018/wordml/cex" xmlns:w16cid="http://schemas.microsoft.com/office/word/2016/wordml/cid" xmlns:w16="http://schemas.microsoft.com/office/word/2018/wordml" xmlns:w16se="http://schemas.microsoft.com/office/word/2015/wordml/symex" xmlns:wpg="http://schemas.microsoft.com/office/word/2010/wordprocessingGroup" xmlns:wpi="http://schemas.microsoft.com/office/word/2010/wordprocessingInk" xmlns:wne="http://schemas.microsoft.com/office/word/2006/wordml" xmlns:wps="http://schemas.microsoft.com/office/word/2010/wordprocessingShape" mc:Ignorable="w14 w15 w16se w16cid w16 w16cex wp14">
+<w:numbering xmlns:wpc="http://schemas.microsoft.com/office/word/2010/wordprocessingCanvas" xmlns:cx="http://schemas.microsoft.com/office/drawing/2014/chartex" xmlns:cx1="http://schemas.microsoft.com/office/drawing/2015/9/8/chartex" xmlns:cx2="http://schemas.microsoft.com/office/drawing/2015/10/21/chartex" xmlns:cx3="http://schemas.microsoft.com/office/drawing/2016/5/9/chartex" xmlns:cx4="http://schemas.microsoft.com/office/drawing/2016/5/10/chartex" xmlns:cx5="http://schemas.microsoft.com/office/drawing/2016/5/11/chartex" xmlns:cx6="http://schemas.microsoft.com/office/drawing/2016/5/12/chartex" xmlns:cx7="http://schemas.microsoft.com/office/drawing/2016/5/13/chartex" xmlns:cx8="http://schemas.microsoft.com/office/drawing/2016/5/14/chartex" xmlns:mc="http://schemas.openxmlformats.org/markup-compatibility/2006" xmlns:aink="http://schemas.microsoft.com/office/drawing/2016/ink" xmlns:am3d="http://schemas.microsoft.com/office/drawing/2017/model3d" xmlns:o="urn:schemas-microsoft-com:office:office" xmlns:r="http://schemas.openxmlformats.org/officeDocument/2006/relationships" xmlns:m="http://schemas.openxmlformats.org/officeDocument/2006/math" xmlns:v="urn:schemas-microsoft-com:vml" xmlns:wp14="http://schemas.microsoft.com/office/word/2010/wordprocessingDrawing" xmlns:wp="http://schemas.openxmlformats.org/drawingml/2006/wordprocessingDrawing" xmlns:w10="urn:schemas-microsoft-com:office:word" xmlns:w="http://schemas.openxmlformats.org/wordprocessingml/2006/main" xmlns:w14="http://schemas.microsoft.com/office/word/2010/wordml" xmlns:w15="http://schemas.microsoft.com/office/word/2012/wordml" xmlns:w16cex="http://schemas.microsoft.com/office/word/2018/wordml/cex" xmlns:w16cid="http://schemas.microsoft.com/office/word/2016/wordml/cid" xmlns:w16="http://schemas.microsoft.com/office/word/2018/wordml" xmlns:w16sdtdh="http://schemas.microsoft.com/office/word/2020/wordml/sdtdatahash" xmlns:w16se="http://schemas.microsoft.com/office/word/2015/wordml/symex" xmlns:wpg="http://schemas.microsoft.com/office/word/2010/wordprocessingGroup" xmlns:wpi="http://schemas.microsoft.com/office/word/2010/wordprocessingInk" xmlns:wne="http://schemas.microsoft.com/office/word/2006/wordml" xmlns:wps="http://schemas.microsoft.com/office/word/2010/wordprocessingShape" mc:Ignorable="w14 w15 w16se w16cid w16 w16cex w16sdtdh wp14">
   <w:abstractNum w:abstractNumId="0" w15:restartNumberingAfterBreak="0">
     <w:nsid w:val="BEBCD5C3"/>
     <w:multiLevelType w:val="hybridMultilevel"/>
@@ -3079,7 +2738,7 @@
 </file>
 
 <file path=word/styles.xml><?xml version="1.0" encoding="utf-8"?>
-<w:styles xmlns:mc="http://schemas.openxmlformats.org/markup-compatibility/2006" xmlns:r="http://schemas.openxmlformats.org/officeDocument/2006/relationships" xmlns:w="http://schemas.openxmlformats.org/wordprocessingml/2006/main" xmlns:w14="http://schemas.microsoft.com/office/word/2010/wordml" xmlns:w15="http://schemas.microsoft.com/office/word/2012/wordml" xmlns:w16cex="http://schemas.microsoft.com/office/word/2018/wordml/cex" xmlns:w16cid="http://schemas.microsoft.com/office/word/2016/wordml/cid" xmlns:w16="http://schemas.microsoft.com/office/word/2018/wordml" xmlns:w16se="http://schemas.microsoft.com/office/word/2015/wordml/symex" mc:Ignorable="w14 w15 w16se w16cid w16 w16cex">
+<w:styles xmlns:mc="http://schemas.openxmlformats.org/markup-compatibility/2006" xmlns:r="http://schemas.openxmlformats.org/officeDocument/2006/relationships" xmlns:w="http://schemas.openxmlformats.org/wordprocessingml/2006/main" xmlns:w14="http://schemas.microsoft.com/office/word/2010/wordml" xmlns:w15="http://schemas.microsoft.com/office/word/2012/wordml" xmlns:w16cex="http://schemas.microsoft.com/office/word/2018/wordml/cex" xmlns:w16cid="http://schemas.microsoft.com/office/word/2016/wordml/cid" xmlns:w16="http://schemas.microsoft.com/office/word/2018/wordml" xmlns:w16sdtdh="http://schemas.microsoft.com/office/word/2020/wordml/sdtdatahash" xmlns:w16se="http://schemas.microsoft.com/office/word/2015/wordml/symex" mc:Ignorable="w14 w15 w16se w16cid w16 w16cex w16sdtdh">
   <w:docDefaults>
     <w:rPrDefault>
       <w:rPr>
@@ -3200,6 +2859,7 @@
     <w:lsdException w:name="HTML Sample" w:semiHidden="1" w:unhideWhenUsed="1"/>
     <w:lsdException w:name="HTML Typewriter" w:semiHidden="1" w:unhideWhenUsed="1"/>
     <w:lsdException w:name="HTML Variable" w:semiHidden="1" w:unhideWhenUsed="1"/>
+    <w:lsdException w:name="Normal Table" w:semiHidden="1" w:unhideWhenUsed="1"/>
     <w:lsdException w:name="annotation subject" w:semiHidden="1" w:unhideWhenUsed="1"/>
     <w:lsdException w:name="No List" w:semiHidden="1" w:unhideWhenUsed="1"/>
     <w:lsdException w:name="Outline List 1" w:semiHidden="1" w:unhideWhenUsed="1"/>
@@ -3246,8 +2906,10 @@
     <w:lsdException w:name="Table Subtle 2" w:semiHidden="1" w:unhideWhenUsed="1"/>
     <w:lsdException w:name="Table Web 1" w:semiHidden="1" w:unhideWhenUsed="1"/>
     <w:lsdException w:name="Table Web 2" w:semiHidden="1" w:unhideWhenUsed="1"/>
+    <w:lsdException w:name="Table Web 3" w:semiHidden="1" w:unhideWhenUsed="1"/>
     <w:lsdException w:name="Balloon Text" w:semiHidden="1" w:unhideWhenUsed="1"/>
     <w:lsdException w:name="Table Grid" w:uiPriority="39"/>
+    <w:lsdException w:name="Table Theme" w:semiHidden="1" w:unhideWhenUsed="1"/>
     <w:lsdException w:name="Placeholder Text" w:semiHidden="1"/>
     <w:lsdException w:name="No Spacing" w:uiPriority="1" w:qFormat="1"/>
     <w:lsdException w:name="Light Shading" w:uiPriority="60"/>

--- a/assets/resume/new-resume.docx
+++ b/assets/resume/new-resume.docx
@@ -1,6 +1,6 @@
 
 <file path=word/document.xml><?xml version="1.0" encoding="utf-8"?>
-<w:document xmlns:wpc="http://schemas.microsoft.com/office/word/2010/wordprocessingCanvas" xmlns:cx="http://schemas.microsoft.com/office/drawing/2014/chartex" xmlns:cx1="http://schemas.microsoft.com/office/drawing/2015/9/8/chartex" xmlns:cx2="http://schemas.microsoft.com/office/drawing/2015/10/21/chartex" xmlns:cx3="http://schemas.microsoft.com/office/drawing/2016/5/9/chartex" xmlns:cx4="http://schemas.microsoft.com/office/drawing/2016/5/10/chartex" xmlns:cx5="http://schemas.microsoft.com/office/drawing/2016/5/11/chartex" xmlns:cx6="http://schemas.microsoft.com/office/drawing/2016/5/12/chartex" xmlns:cx7="http://schemas.microsoft.com/office/drawing/2016/5/13/chartex" xmlns:cx8="http://schemas.microsoft.com/office/drawing/2016/5/14/chartex" xmlns:mc="http://schemas.openxmlformats.org/markup-compatibility/2006" xmlns:aink="http://schemas.microsoft.com/office/drawing/2016/ink" xmlns:am3d="http://schemas.microsoft.com/office/drawing/2017/model3d" xmlns:o="urn:schemas-microsoft-com:office:office" xmlns:r="http://schemas.openxmlformats.org/officeDocument/2006/relationships" xmlns:m="http://schemas.openxmlformats.org/officeDocument/2006/math" xmlns:v="urn:schemas-microsoft-com:vml" xmlns:wp14="http://schemas.microsoft.com/office/word/2010/wordprocessingDrawing" xmlns:wp="http://schemas.openxmlformats.org/drawingml/2006/wordprocessingDrawing" xmlns:w10="urn:schemas-microsoft-com:office:word" xmlns:w="http://schemas.openxmlformats.org/wordprocessingml/2006/main" xmlns:w14="http://schemas.microsoft.com/office/word/2010/wordml" xmlns:w15="http://schemas.microsoft.com/office/word/2012/wordml" xmlns:w16cex="http://schemas.microsoft.com/office/word/2018/wordml/cex" xmlns:w16cid="http://schemas.microsoft.com/office/word/2016/wordml/cid" xmlns:w16="http://schemas.microsoft.com/office/word/2018/wordml" xmlns:w16sdtdh="http://schemas.microsoft.com/office/word/2020/wordml/sdtdatahash" xmlns:w16se="http://schemas.microsoft.com/office/word/2015/wordml/symex" xmlns:wpg="http://schemas.microsoft.com/office/word/2010/wordprocessingGroup" xmlns:wpi="http://schemas.microsoft.com/office/word/2010/wordprocessingInk" xmlns:wne="http://schemas.microsoft.com/office/word/2006/wordml" xmlns:wps="http://schemas.microsoft.com/office/word/2010/wordprocessingShape" mc:Ignorable="w14 w15 w16se w16cid w16 w16cex w16sdtdh wp14">
+<w:document xmlns:wpc="http://schemas.microsoft.com/office/word/2010/wordprocessingCanvas" xmlns:cx="http://schemas.microsoft.com/office/drawing/2014/chartex" xmlns:cx1="http://schemas.microsoft.com/office/drawing/2015/9/8/chartex" xmlns:cx2="http://schemas.microsoft.com/office/drawing/2015/10/21/chartex" xmlns:cx3="http://schemas.microsoft.com/office/drawing/2016/5/9/chartex" xmlns:cx4="http://schemas.microsoft.com/office/drawing/2016/5/10/chartex" xmlns:cx5="http://schemas.microsoft.com/office/drawing/2016/5/11/chartex" xmlns:cx6="http://schemas.microsoft.com/office/drawing/2016/5/12/chartex" xmlns:cx7="http://schemas.microsoft.com/office/drawing/2016/5/13/chartex" xmlns:cx8="http://schemas.microsoft.com/office/drawing/2016/5/14/chartex" xmlns:mc="http://schemas.openxmlformats.org/markup-compatibility/2006" xmlns:aink="http://schemas.microsoft.com/office/drawing/2016/ink" xmlns:am3d="http://schemas.microsoft.com/office/drawing/2017/model3d" xmlns:o="urn:schemas-microsoft-com:office:office" xmlns:oel="http://schemas.microsoft.com/office/2019/extlst" xmlns:r="http://schemas.openxmlformats.org/officeDocument/2006/relationships" xmlns:m="http://schemas.openxmlformats.org/officeDocument/2006/math" xmlns:v="urn:schemas-microsoft-com:vml" xmlns:wp14="http://schemas.microsoft.com/office/word/2010/wordprocessingDrawing" xmlns:wp="http://schemas.openxmlformats.org/drawingml/2006/wordprocessingDrawing" xmlns:w10="urn:schemas-microsoft-com:office:word" xmlns:w="http://schemas.openxmlformats.org/wordprocessingml/2006/main" xmlns:w14="http://schemas.microsoft.com/office/word/2010/wordml" xmlns:w15="http://schemas.microsoft.com/office/word/2012/wordml" xmlns:w16cex="http://schemas.microsoft.com/office/word/2018/wordml/cex" xmlns:w16cid="http://schemas.microsoft.com/office/word/2016/wordml/cid" xmlns:w16="http://schemas.microsoft.com/office/word/2018/wordml" xmlns:w16du="http://schemas.microsoft.com/office/word/2023/wordml/word16du" xmlns:w16sdtdh="http://schemas.microsoft.com/office/word/2020/wordml/sdtdatahash" xmlns:w16sdtfl="http://schemas.microsoft.com/office/word/2024/wordml/sdtformatlock" xmlns:w16se="http://schemas.microsoft.com/office/word/2015/wordml/symex" xmlns:wpg="http://schemas.microsoft.com/office/word/2010/wordprocessingGroup" xmlns:wpi="http://schemas.microsoft.com/office/word/2010/wordprocessingInk" xmlns:wne="http://schemas.microsoft.com/office/word/2006/wordml" xmlns:wps="http://schemas.microsoft.com/office/word/2010/wordprocessingShape" mc:Ignorable="w14 w15 w16se w16cid w16 w16cex w16sdtdh w16sdtfl w16du wp14">
   <w:body>
     <w:p>
       <w:pPr>
@@ -13,152 +13,31 @@
         </w:rPr>
       </w:pPr>
       <w:bookmarkStart w:id="0" w:name="_Hlk1008351"/>
-      <w:r>
-        <w:rPr>
-          <w:rFonts w:ascii="Cambria" w:eastAsia="Arial" w:hAnsi="Cambria" w:cstheme="majorHAnsi"/>
+    </w:p>
+    <w:p>
+      <w:pPr>
+        <w:jc w:val="center"/>
+        <w:rPr>
+          <w:rFonts w:eastAsia="Arial"/>
           <w:b/>
           <w:sz w:val="40"/>
           <w:szCs w:val="40"/>
         </w:rPr>
+      </w:pPr>
+      <w:r>
+        <w:rPr>
+          <w:rFonts w:eastAsia="Arial"/>
+          <w:b/>
+          <w:sz w:val="40"/>
+          <w:szCs w:val="40"/>
+        </w:rPr>
         <w:t>TUSHAR DESHPANDE</w:t>
       </w:r>
       <w:bookmarkEnd w:id="0"/>
     </w:p>
     <w:p>
       <w:pPr>
-        <w:spacing w:after="0" w:line="240" w:lineRule="auto"/>
-        <w:rPr>
-          <w:rFonts w:ascii="Cambria" w:hAnsi="Cambria"/>
-          <w:szCs w:val="22"/>
-        </w:rPr>
-      </w:pPr>
-      <w:r>
-        <w:rPr>
-          <w:rFonts w:ascii="Cambria" w:hAnsi="Cambria"/>
-          <w:szCs w:val="22"/>
-        </w:rPr>
-        <w:t>8120 Dunmore Dr #L</w:t>
-      </w:r>
-      <w:r>
-        <w:rPr>
-          <w:rFonts w:ascii="Cambria" w:hAnsi="Cambria"/>
-          <w:szCs w:val="22"/>
-        </w:rPr>
-        <w:t xml:space="preserve">                                                                                                          6825534111  </w:t>
-      </w:r>
-      <w:r>
-        <w:rPr>
-          <w:rFonts w:ascii="Cambria" w:hAnsi="Cambria"/>
-          <w:szCs w:val="22"/>
-        </w:rPr>
-        <w:t xml:space="preserve">  </w:t>
-      </w:r>
-      <w:r>
-        <w:rPr>
-          <w:rFonts w:ascii="Cambria" w:hAnsi="Cambria"/>
-          <w:szCs w:val="22"/>
-        </w:rPr>
-        <w:t xml:space="preserve">             </w:t>
-      </w:r>
-    </w:p>
-    <w:p>
-      <w:pPr>
-        <w:spacing w:after="0" w:line="240" w:lineRule="auto"/>
-        <w:rPr>
-          <w:rFonts w:ascii="Cambria" w:hAnsi="Cambria"/>
-          <w:szCs w:val="22"/>
-        </w:rPr>
-      </w:pPr>
-      <w:r>
-        <w:rPr>
-          <w:rFonts w:ascii="Cambria" w:hAnsi="Cambria"/>
-          <w:szCs w:val="22"/>
-        </w:rPr>
-        <w:t>Huntersville</w:t>
-      </w:r>
-      <w:r>
-        <w:rPr>
-          <w:rFonts w:ascii="Cambria" w:hAnsi="Cambria"/>
-          <w:szCs w:val="22"/>
-        </w:rPr>
-        <w:t>,</w:t>
-      </w:r>
-      <w:r>
-        <w:rPr>
-          <w:rFonts w:ascii="Cambria" w:hAnsi="Cambria"/>
-          <w:szCs w:val="22"/>
-        </w:rPr>
-        <w:t xml:space="preserve"> </w:t>
-      </w:r>
-      <w:r>
-        <w:rPr>
-          <w:rFonts w:ascii="Cambria" w:hAnsi="Cambria"/>
-          <w:szCs w:val="22"/>
-        </w:rPr>
-        <w:t>NC</w:t>
-      </w:r>
-      <w:r>
-        <w:rPr>
-          <w:rFonts w:ascii="Cambria" w:hAnsi="Cambria"/>
-          <w:szCs w:val="22"/>
-        </w:rPr>
-        <w:t xml:space="preserve">, </w:t>
-      </w:r>
-      <w:r>
-        <w:rPr>
-          <w:rFonts w:ascii="Cambria" w:hAnsi="Cambria"/>
-          <w:szCs w:val="22"/>
-        </w:rPr>
-        <w:t>28078</w:t>
-      </w:r>
-      <w:r>
-        <w:rPr>
-          <w:rFonts w:ascii="Cambria" w:hAnsi="Cambria"/>
-          <w:szCs w:val="22"/>
-        </w:rPr>
-        <w:t xml:space="preserve">                                                                                               </w:t>
-      </w:r>
-      <w:r>
-        <w:rPr>
-          <w:rFonts w:ascii="Cambria" w:hAnsi="Cambria"/>
-          <w:szCs w:val="22"/>
-        </w:rPr>
-        <w:t xml:space="preserve"> </w:t>
-      </w:r>
-      <w:r>
-        <w:rPr>
-          <w:rFonts w:ascii="Cambria" w:hAnsi="Cambria"/>
-          <w:szCs w:val="22"/>
-        </w:rPr>
-        <w:t xml:space="preserve">      tushardeshpande24@</w:t>
-      </w:r>
-      <w:r>
-        <w:rPr>
-          <w:rFonts w:ascii="Cambria" w:hAnsi="Cambria"/>
-          <w:szCs w:val="22"/>
-        </w:rPr>
-        <w:t>g</w:t>
-      </w:r>
-      <w:r>
-        <w:rPr>
-          <w:rFonts w:ascii="Cambria" w:hAnsi="Cambria"/>
-          <w:szCs w:val="22"/>
-        </w:rPr>
-        <w:t>mail.co</w:t>
-      </w:r>
-      <w:r>
-        <w:rPr>
-          <w:rFonts w:ascii="Cambria" w:hAnsi="Cambria"/>
-          <w:szCs w:val="22"/>
-        </w:rPr>
-        <w:t>m</w:t>
-      </w:r>
-    </w:p>
-    <w:p>
-      <w:pPr>
-        <w:spacing w:after="0" w:line="240" w:lineRule="auto"/>
-        <w:rPr>
-          <w:rFonts w:ascii="Cambria" w:eastAsia="Arial" w:hAnsi="Cambria" w:cstheme="minorHAnsi"/>
+        <w:rPr>
           <w:szCs w:val="22"/>
         </w:rPr>
       </w:pPr>
@@ -166,7 +45,66 @@
         <w:r>
           <w:rPr>
             <w:rStyle w:val="Hyperlink"/>
-            <w:rFonts w:ascii="Cambria" w:eastAsia="Arial" w:hAnsi="Cambria" w:cstheme="minorHAnsi"/>
+            <w:szCs w:val="22"/>
+          </w:rPr>
+          <w:t>tushardeshpande24@gmail.com</w:t>
+        </w:r>
+      </w:hyperlink>
+      <w:r>
+        <w:rPr>
+          <w:szCs w:val="22"/>
+        </w:rPr>
+        <w:t xml:space="preserve">  | +1 </w:t>
+      </w:r>
+      <w:r>
+        <w:rPr>
+          <w:szCs w:val="22"/>
+        </w:rPr>
+        <w:t>682</w:t>
+      </w:r>
+      <w:r>
+        <w:rPr>
+          <w:szCs w:val="22"/>
+        </w:rPr>
+        <w:t>-</w:t>
+      </w:r>
+      <w:r>
+        <w:rPr>
+          <w:szCs w:val="22"/>
+        </w:rPr>
+        <w:t>553</w:t>
+      </w:r>
+      <w:r>
+        <w:rPr>
+          <w:szCs w:val="22"/>
+        </w:rPr>
+        <w:t>-</w:t>
+      </w:r>
+      <w:proofErr w:type="gramStart"/>
+      <w:r>
+        <w:rPr>
+          <w:szCs w:val="22"/>
+        </w:rPr>
+        <w:t xml:space="preserve">4111  </w:t>
+      </w:r>
+      <w:r>
+        <w:rPr>
+          <w:szCs w:val="22"/>
+        </w:rPr>
+        <w:t>|</w:t>
+      </w:r>
+      <w:proofErr w:type="gramEnd"/>
+      <w:r>
+        <w:rPr>
+          <w:szCs w:val="22"/>
+        </w:rPr>
+        <w:t xml:space="preserve">    </w:t>
+      </w:r>
+      <w:hyperlink r:id="rId6" w:history="1">
+        <w:r>
+          <w:rPr>
+            <w:rStyle w:val="Hyperlink"/>
+            <w:rFonts w:eastAsia="Arial"/>
             <w:szCs w:val="22"/>
           </w:rPr>
           <w:t>https://www.linkedin.com/in/tushar-deshpande-51bb59a2/</w:t>
@@ -174,121 +112,1595 @@
       </w:hyperlink>
       <w:r>
         <w:rPr>
+          <w:szCs w:val="22"/>
+        </w:rPr>
+        <w:t xml:space="preserve">   </w:t>
+      </w:r>
+      <w:r>
+        <w:rPr>
           <w:rFonts w:ascii="Cambria" w:eastAsia="Arial" w:hAnsi="Cambria" w:cstheme="minorHAnsi"/>
           <w:szCs w:val="22"/>
         </w:rPr>
         <w:tab/>
       </w:r>
-      <w:r>
-        <w:rPr>
-          <w:rFonts w:ascii="Cambria" w:eastAsia="Arial" w:hAnsi="Cambria" w:cstheme="minorHAnsi"/>
-          <w:szCs w:val="22"/>
-        </w:rPr>
-        <w:tab/>
-      </w:r>
-      <w:hyperlink r:id="rId6" w:history="1">
-        <w:r>
-          <w:rPr>
-            <w:rStyle w:val="Hyperlink"/>
-            <w:rFonts w:ascii="Cambria" w:eastAsia="Arial" w:hAnsi="Cambria" w:cstheme="minorHAnsi"/>
-            <w:szCs w:val="22"/>
-          </w:rPr>
-          <w:t>https://www.tushardeshpande.tk</w:t>
-        </w:r>
-      </w:hyperlink>
     </w:p>
     <w:p>
       <w:pPr>
         <w:pBdr>
-          <w:bottom w:val="single" w:sz="4" w:space="1" w:color="auto"/>
+          <w:bottom w:val="single" w:sz="4" w:space="0" w:color="auto"/>
         </w:pBdr>
-        <w:spacing w:line="240" w:lineRule="auto"/>
       </w:pPr>
     </w:p>
     <w:p>
       <w:pPr>
-        <w:spacing w:after="0"/>
-        <w:rPr>
+        <w:rPr>
+          <w:rFonts w:eastAsiaTheme="minorHAnsi"/>
+          <w:bCs/>
+          <w:color w:val="4472C4" w:themeColor="accent1"/>
+          <w:sz w:val="22"/>
+          <w:szCs w:val="22"/>
+          <w14:shadow w14:blurRad="38100" w14:dist="25400" w14:dir="5400000" w14:sx="100000" w14:sy="100000" w14:kx="0" w14:ky="0" w14:algn="ctr">
+            <w14:srgbClr w14:val="6E747A">
+              <w14:alpha w14:val="57000"/>
+            </w14:srgbClr>
+          </w14:shadow>
+          <w14:textOutline w14:w="0" w14:cap="flat" w14:cmpd="sng" w14:algn="ctr">
+            <w14:noFill/>
+            <w14:prstDash w14:val="solid"/>
+            <w14:round/>
+          </w14:textOutline>
+        </w:rPr>
+      </w:pPr>
+      <w:r>
+        <w:rPr>
+          <w:rFonts w:eastAsiaTheme="minorHAnsi"/>
+          <w:bCs/>
+          <w:color w:val="4472C4" w:themeColor="accent1"/>
+          <w:sz w:val="22"/>
+          <w:szCs w:val="22"/>
+          <w14:shadow w14:blurRad="38100" w14:dist="25400" w14:dir="5400000" w14:sx="100000" w14:sy="100000" w14:kx="0" w14:ky="0" w14:algn="ctr">
+            <w14:srgbClr w14:val="6E747A">
+              <w14:alpha w14:val="57000"/>
+            </w14:srgbClr>
+          </w14:shadow>
+          <w14:textOutline w14:w="0" w14:cap="flat" w14:cmpd="sng" w14:algn="ctr">
+            <w14:noFill/>
+            <w14:prstDash w14:val="solid"/>
+            <w14:round/>
+          </w14:textOutline>
+        </w:rPr>
+        <w:t>SUMMARY</w:t>
+      </w:r>
+    </w:p>
+    <w:p>
+      <w:pPr>
+        <w:jc w:val="both"/>
+        <w:rPr>
+          <w:rFonts w:eastAsiaTheme="minorHAnsi"/>
+          <w:color w:val="000000"/>
+          <w:sz w:val="21"/>
+          <w:szCs w:val="21"/>
+        </w:rPr>
+      </w:pPr>
+      <w:r>
+        <w:rPr>
+          <w:rFonts w:eastAsiaTheme="minorHAnsi"/>
+          <w:color w:val="000000"/>
+          <w:sz w:val="21"/>
+          <w:szCs w:val="21"/>
+        </w:rPr>
+        <w:t>Backend-focused software engineer with over 7 years of experience designing and building scalable, resilient systems using Java, Spring Boot, Kafka, and cloud platforms like GCP and Azure. Skilled in developing high-performance APIs, event-driven architectures, and real-time data processing pipelines. Comfortable working across distributed systems with a strong emphasis on reliability and observability. Currently deepening expertise in AI and exploring how emerging areas like Generative and Agentic AI can enhance backend intelligence and automation.</w:t>
+      </w:r>
+    </w:p>
+    <w:p>
+      <w:pPr>
+        <w:rPr>
+          <w:rFonts w:eastAsiaTheme="minorHAnsi"/>
+          <w:bCs/>
+          <w:color w:val="4472C4" w:themeColor="accent1"/>
+          <w:sz w:val="22"/>
+          <w:szCs w:val="22"/>
+          <w14:shadow w14:blurRad="38100" w14:dist="25400" w14:dir="5400000" w14:sx="100000" w14:sy="100000" w14:kx="0" w14:ky="0" w14:algn="ctr">
+            <w14:srgbClr w14:val="6E747A">
+              <w14:alpha w14:val="57000"/>
+            </w14:srgbClr>
+          </w14:shadow>
+          <w14:textOutline w14:w="0" w14:cap="flat" w14:cmpd="sng" w14:algn="ctr">
+            <w14:noFill/>
+            <w14:prstDash w14:val="solid"/>
+            <w14:round/>
+          </w14:textOutline>
+        </w:rPr>
+      </w:pPr>
+      <w:r>
+        <w:rPr>
+          <w:rFonts w:eastAsiaTheme="minorHAnsi"/>
+          <w:bCs/>
+          <w:color w:val="4472C4" w:themeColor="accent1"/>
+          <w:sz w:val="22"/>
+          <w:szCs w:val="22"/>
+          <w14:shadow w14:blurRad="38100" w14:dist="25400" w14:dir="5400000" w14:sx="100000" w14:sy="100000" w14:kx="0" w14:ky="0" w14:algn="ctr">
+            <w14:srgbClr w14:val="6E747A">
+              <w14:alpha w14:val="57000"/>
+            </w14:srgbClr>
+          </w14:shadow>
+          <w14:textOutline w14:w="0" w14:cap="flat" w14:cmpd="sng" w14:algn="ctr">
+            <w14:noFill/>
+            <w14:prstDash w14:val="solid"/>
+            <w14:round/>
+          </w14:textOutline>
+        </w:rPr>
+        <w:t>Technical Skills &amp; Tools</w:t>
+      </w:r>
+    </w:p>
+    <w:p>
+      <w:pPr>
+        <w:spacing w:line="0" w:lineRule="atLeast"/>
+        <w:jc w:val="both"/>
+        <w:rPr>
+          <w:rFonts w:eastAsiaTheme="minorHAnsi"/>
+          <w:color w:val="000000"/>
+          <w:sz w:val="21"/>
+          <w:szCs w:val="21"/>
+        </w:rPr>
+      </w:pPr>
+      <w:r>
+        <w:rPr>
+          <w:rFonts w:eastAsiaTheme="minorHAnsi"/>
+          <w:color w:val="000000"/>
+          <w:sz w:val="21"/>
+          <w:szCs w:val="21"/>
+        </w:rPr>
+        <w:t>Java, Spring boot</w:t>
+      </w:r>
+      <w:r>
+        <w:rPr>
+          <w:rFonts w:eastAsiaTheme="minorHAnsi"/>
+          <w:color w:val="000000"/>
+          <w:sz w:val="21"/>
+          <w:szCs w:val="21"/>
+        </w:rPr>
+        <w:t xml:space="preserve">, Maven, Kafka, KITT, WNCP, </w:t>
+      </w:r>
+      <w:r>
+        <w:rPr>
+          <w:rFonts w:eastAsiaTheme="minorHAnsi"/>
+          <w:color w:val="000000"/>
+          <w:sz w:val="21"/>
+          <w:szCs w:val="21"/>
+        </w:rPr>
+        <w:t>Python</w:t>
+      </w:r>
+      <w:r>
+        <w:rPr>
+          <w:rFonts w:eastAsiaTheme="minorHAnsi"/>
+          <w:color w:val="000000"/>
+          <w:sz w:val="21"/>
+          <w:szCs w:val="21"/>
+        </w:rPr>
+        <w:t>, Cassandra, Dynatrace,</w:t>
+      </w:r>
+      <w:r>
+        <w:rPr>
+          <w:rFonts w:eastAsiaTheme="minorHAnsi"/>
+          <w:color w:val="000000"/>
+          <w:sz w:val="21"/>
+          <w:szCs w:val="21"/>
+        </w:rPr>
+        <w:t xml:space="preserve"> </w:t>
+      </w:r>
+      <w:r>
+        <w:rPr>
+          <w:rFonts w:eastAsiaTheme="minorHAnsi"/>
+          <w:color w:val="000000"/>
+          <w:sz w:val="21"/>
+          <w:szCs w:val="21"/>
+        </w:rPr>
+        <w:t>Open Observe, Data Hub,</w:t>
+      </w:r>
+      <w:r>
+        <w:rPr>
+          <w:rFonts w:eastAsiaTheme="minorHAnsi"/>
+          <w:color w:val="000000"/>
+          <w:sz w:val="21"/>
+          <w:szCs w:val="21"/>
+        </w:rPr>
+        <w:t xml:space="preserve"> </w:t>
+      </w:r>
+      <w:r>
+        <w:rPr>
+          <w:rFonts w:eastAsiaTheme="minorHAnsi"/>
+          <w:color w:val="000000"/>
+          <w:sz w:val="21"/>
+          <w:szCs w:val="21"/>
+        </w:rPr>
+        <w:t>Lenses,</w:t>
+      </w:r>
+      <w:r>
+        <w:rPr>
+          <w:rFonts w:eastAsiaTheme="minorHAnsi"/>
+          <w:color w:val="000000"/>
+          <w:sz w:val="21"/>
+          <w:szCs w:val="21"/>
+        </w:rPr>
+        <w:t xml:space="preserve"> </w:t>
+      </w:r>
+      <w:r>
+        <w:rPr>
+          <w:rFonts w:eastAsiaTheme="minorHAnsi"/>
+          <w:color w:val="000000"/>
+          <w:sz w:val="21"/>
+          <w:szCs w:val="21"/>
+        </w:rPr>
+        <w:t>TensorFlow, Py Torch, Scikit learn</w:t>
+      </w:r>
+      <w:r>
+        <w:rPr>
+          <w:rFonts w:eastAsiaTheme="minorHAnsi"/>
+          <w:color w:val="000000"/>
+          <w:sz w:val="21"/>
+          <w:szCs w:val="21"/>
+        </w:rPr>
+        <w:t>, Element Gen AI, Milvus Lite Vector DB, Generative AI, Agentic AI</w:t>
+      </w:r>
+      <w:r>
+        <w:rPr>
+          <w:rFonts w:eastAsiaTheme="minorHAnsi"/>
+          <w:color w:val="000000"/>
+          <w:sz w:val="21"/>
+          <w:szCs w:val="21"/>
+        </w:rPr>
+        <w:t xml:space="preserve">, </w:t>
+      </w:r>
+      <w:proofErr w:type="spellStart"/>
+      <w:r>
+        <w:rPr>
+          <w:rFonts w:eastAsiaTheme="minorHAnsi"/>
+          <w:color w:val="000000"/>
+          <w:sz w:val="21"/>
+          <w:szCs w:val="21"/>
+        </w:rPr>
+        <w:t>Pydantic</w:t>
+      </w:r>
+      <w:proofErr w:type="spellEnd"/>
+      <w:r>
+        <w:rPr>
+          <w:rFonts w:eastAsiaTheme="minorHAnsi"/>
+          <w:color w:val="000000"/>
+          <w:sz w:val="21"/>
+          <w:szCs w:val="21"/>
+        </w:rPr>
+        <w:t xml:space="preserve">, </w:t>
+      </w:r>
+      <w:proofErr w:type="spellStart"/>
+      <w:r>
+        <w:rPr>
+          <w:rFonts w:eastAsiaTheme="minorHAnsi"/>
+          <w:color w:val="000000"/>
+          <w:sz w:val="21"/>
+          <w:szCs w:val="21"/>
+        </w:rPr>
+        <w:t>LangGraph</w:t>
+      </w:r>
+      <w:proofErr w:type="spellEnd"/>
+      <w:r>
+        <w:rPr>
+          <w:rFonts w:eastAsiaTheme="minorHAnsi"/>
+          <w:color w:val="000000"/>
+          <w:sz w:val="21"/>
+          <w:szCs w:val="21"/>
+        </w:rPr>
+        <w:t xml:space="preserve"> </w:t>
+      </w:r>
+      <w:proofErr w:type="spellStart"/>
+      <w:r>
+        <w:rPr>
+          <w:rFonts w:eastAsiaTheme="minorHAnsi"/>
+          <w:color w:val="000000"/>
+          <w:sz w:val="21"/>
+          <w:szCs w:val="21"/>
+        </w:rPr>
+        <w:t>LangChain</w:t>
+      </w:r>
+      <w:proofErr w:type="spellEnd"/>
+      <w:r>
+        <w:rPr>
+          <w:rFonts w:eastAsiaTheme="minorHAnsi"/>
+          <w:color w:val="000000"/>
+          <w:sz w:val="21"/>
+          <w:szCs w:val="21"/>
+        </w:rPr>
+        <w:t xml:space="preserve">, </w:t>
+      </w:r>
+      <w:proofErr w:type="spellStart"/>
+      <w:r>
+        <w:rPr>
+          <w:rFonts w:eastAsiaTheme="minorHAnsi"/>
+          <w:color w:val="000000"/>
+          <w:sz w:val="21"/>
+          <w:szCs w:val="21"/>
+        </w:rPr>
+        <w:t>FastAPI</w:t>
+      </w:r>
+      <w:proofErr w:type="spellEnd"/>
+    </w:p>
+    <w:p>
+      <w:pPr>
+        <w:spacing w:line="0" w:lineRule="atLeast"/>
+        <w:jc w:val="both"/>
+        <w:rPr>
+          <w:rFonts w:eastAsiaTheme="minorHAnsi"/>
+          <w:color w:val="000000"/>
+          <w:sz w:val="21"/>
+          <w:szCs w:val="21"/>
+        </w:rPr>
+      </w:pPr>
+    </w:p>
+    <w:p>
+      <w:pPr>
+        <w:rPr>
+          <w:rFonts w:eastAsiaTheme="minorHAnsi"/>
+          <w:bCs/>
+          <w:color w:val="4472C4" w:themeColor="accent1"/>
+          <w:sz w:val="22"/>
+          <w:szCs w:val="22"/>
+          <w14:shadow w14:blurRad="38100" w14:dist="25400" w14:dir="5400000" w14:sx="100000" w14:sy="100000" w14:kx="0" w14:ky="0" w14:algn="ctr">
+            <w14:srgbClr w14:val="6E747A">
+              <w14:alpha w14:val="57000"/>
+            </w14:srgbClr>
+          </w14:shadow>
+          <w14:textOutline w14:w="0" w14:cap="flat" w14:cmpd="sng" w14:algn="ctr">
+            <w14:noFill/>
+            <w14:prstDash w14:val="solid"/>
+            <w14:round/>
+          </w14:textOutline>
+        </w:rPr>
+      </w:pPr>
+      <w:r>
+        <w:rPr>
+          <w:rFonts w:eastAsiaTheme="minorHAnsi"/>
+          <w:bCs/>
+          <w:color w:val="4472C4" w:themeColor="accent1"/>
+          <w:sz w:val="22"/>
+          <w:szCs w:val="22"/>
+          <w14:shadow w14:blurRad="38100" w14:dist="25400" w14:dir="5400000" w14:sx="100000" w14:sy="100000" w14:kx="0" w14:ky="0" w14:algn="ctr">
+            <w14:srgbClr w14:val="6E747A">
+              <w14:alpha w14:val="57000"/>
+            </w14:srgbClr>
+          </w14:shadow>
+          <w14:textOutline w14:w="0" w14:cap="flat" w14:cmpd="sng" w14:algn="ctr">
+            <w14:noFill/>
+            <w14:prstDash w14:val="solid"/>
+            <w14:round/>
+          </w14:textOutline>
+        </w:rPr>
+        <w:t>PROFESSIONAL EXPERIENCE</w:t>
+      </w:r>
+    </w:p>
+    <w:p>
+      <w:pPr>
+        <w:pStyle w:val="p1"/>
+        <w:rPr>
+          <w:rFonts w:ascii="Times New Roman" w:eastAsia="Arial Unicode MS" w:hAnsi="Times New Roman"/>
+          <w:b/>
+          <w:color w:val="auto"/>
+          <w:sz w:val="22"/>
+          <w:szCs w:val="22"/>
+          <w:lang w:bidi="mr-IN"/>
+        </w:rPr>
+      </w:pPr>
+      <w:r>
+        <w:rPr>
+          <w:rFonts w:ascii="Times New Roman" w:eastAsia="Arial Unicode MS" w:hAnsi="Times New Roman"/>
+          <w:b/>
+          <w:color w:val="auto"/>
+          <w:sz w:val="22"/>
+          <w:szCs w:val="22"/>
+          <w:lang w:bidi="mr-IN"/>
+        </w:rPr>
+        <w:t>Walmart Global Tech</w:t>
+      </w:r>
+    </w:p>
+    <w:p>
+      <w:pPr>
+        <w:pStyle w:val="p1"/>
+        <w:rPr>
+          <w:rFonts w:ascii="Times New Roman" w:eastAsia="Calibri" w:hAnsi="Times New Roman"/>
+          <w:b/>
+          <w:sz w:val="22"/>
+          <w:szCs w:val="22"/>
+        </w:rPr>
+      </w:pPr>
+      <w:r>
+        <w:rPr>
+          <w:rFonts w:ascii="Times New Roman" w:eastAsia="Calibri" w:hAnsi="Times New Roman"/>
+          <w:b/>
+          <w:sz w:val="22"/>
+          <w:szCs w:val="22"/>
+        </w:rPr>
+        <w:t>Software Developer III.                                                                                                                                 Nov 2022 - Present</w:t>
+      </w:r>
+    </w:p>
+    <w:p>
+      <w:pPr>
+        <w:pStyle w:val="ListParagraph"/>
+        <w:numPr>
+          <w:ilvl w:val="0"/>
+          <w:numId w:val="24"/>
+        </w:numPr>
+        <w:autoSpaceDE w:val="0"/>
+        <w:autoSpaceDN w:val="0"/>
+        <w:adjustRightInd w:val="0"/>
+        <w:jc w:val="both"/>
+        <w:rPr>
+          <w:rFonts w:ascii="Times New Roman" w:eastAsiaTheme="minorHAnsi" w:hAnsi="Times New Roman" w:cs="Times New Roman"/>
+          <w:sz w:val="21"/>
+          <w:szCs w:val="21"/>
+        </w:rPr>
+      </w:pPr>
+      <w:r>
+        <w:rPr>
+          <w:rFonts w:ascii="Times New Roman" w:eastAsiaTheme="minorHAnsi" w:hAnsi="Times New Roman" w:cs="Times New Roman"/>
+          <w:sz w:val="21"/>
+          <w:szCs w:val="21"/>
+        </w:rPr>
+        <w:t>Architected and implemented a robust technical solution (ARD) featuring a multi-tier, highly scalable, fault-tolerant, and reactive microservices-based low-latency RESTful API using Java Spring Boot and Forklift-</w:t>
+      </w:r>
+      <w:proofErr w:type="spellStart"/>
+      <w:r>
+        <w:rPr>
+          <w:rFonts w:ascii="Times New Roman" w:eastAsiaTheme="minorHAnsi" w:hAnsi="Times New Roman" w:cs="Times New Roman"/>
+          <w:sz w:val="21"/>
+          <w:szCs w:val="21"/>
+        </w:rPr>
+        <w:t>Meghacache</w:t>
+      </w:r>
+      <w:proofErr w:type="spellEnd"/>
+      <w:r>
+        <w:rPr>
+          <w:rFonts w:ascii="Times New Roman" w:eastAsiaTheme="minorHAnsi" w:hAnsi="Times New Roman" w:cs="Times New Roman"/>
+          <w:sz w:val="21"/>
+          <w:szCs w:val="21"/>
+        </w:rPr>
+        <w:t xml:space="preserve"> managed services. The system efficiently handled over 100 requests per </w:t>
+      </w:r>
+      <w:r>
+        <w:rPr>
+          <w:rFonts w:ascii="Times New Roman" w:eastAsiaTheme="minorHAnsi" w:hAnsi="Times New Roman" w:cs="Times New Roman"/>
+          <w:sz w:val="21"/>
+          <w:szCs w:val="21"/>
+        </w:rPr>
+        <w:t>second</w:t>
+      </w:r>
+      <w:r>
+        <w:rPr>
+          <w:rFonts w:ascii="Times New Roman" w:eastAsiaTheme="minorHAnsi" w:hAnsi="Times New Roman" w:cs="Times New Roman"/>
+          <w:sz w:val="21"/>
+          <w:szCs w:val="21"/>
+        </w:rPr>
+        <w:t> with an average response time of 138 milliseconds.</w:t>
+      </w:r>
+    </w:p>
+    <w:p>
+      <w:pPr>
+        <w:pStyle w:val="ListParagraph"/>
+        <w:numPr>
+          <w:ilvl w:val="0"/>
+          <w:numId w:val="24"/>
+        </w:numPr>
+        <w:autoSpaceDE w:val="0"/>
+        <w:autoSpaceDN w:val="0"/>
+        <w:adjustRightInd w:val="0"/>
+        <w:jc w:val="both"/>
+        <w:rPr>
+          <w:rFonts w:ascii="Times New Roman" w:eastAsiaTheme="minorHAnsi" w:hAnsi="Times New Roman" w:cs="Times New Roman"/>
+          <w:sz w:val="21"/>
+          <w:szCs w:val="21"/>
+        </w:rPr>
+      </w:pPr>
+      <w:r>
+        <w:rPr>
+          <w:rFonts w:ascii="Times New Roman" w:eastAsiaTheme="minorHAnsi" w:hAnsi="Times New Roman" w:cs="Times New Roman"/>
+          <w:sz w:val="21"/>
+          <w:szCs w:val="21"/>
+        </w:rPr>
+        <w:t>Led the migration of a legacy system to a modern, scalable architecture leveraging Java, Spring Boot, Kafka, and NoSQL databases. Employed Reactor Core to build non-blocking, asynchronous API calls, enhancing system responsiveness and throughput.</w:t>
+      </w:r>
+    </w:p>
+    <w:p>
+      <w:pPr>
+        <w:pStyle w:val="ListParagraph"/>
+        <w:numPr>
+          <w:ilvl w:val="0"/>
+          <w:numId w:val="24"/>
+        </w:numPr>
+        <w:autoSpaceDE w:val="0"/>
+        <w:autoSpaceDN w:val="0"/>
+        <w:adjustRightInd w:val="0"/>
+        <w:jc w:val="both"/>
+        <w:rPr>
+          <w:rFonts w:ascii="Times New Roman" w:eastAsiaTheme="minorHAnsi" w:hAnsi="Times New Roman" w:cs="Times New Roman"/>
+          <w:sz w:val="21"/>
+          <w:szCs w:val="21"/>
+        </w:rPr>
+      </w:pPr>
+      <w:r>
+        <w:rPr>
+          <w:rFonts w:ascii="Times New Roman" w:eastAsiaTheme="minorHAnsi" w:hAnsi="Times New Roman" w:cs="Times New Roman"/>
+          <w:sz w:val="21"/>
+          <w:szCs w:val="21"/>
+        </w:rPr>
+        <w:t>Designed and developed a high-performance Kafka message processor to manage large-scale message ingestion and processing. Conducted in-depth data analysis and visualization using Dynatrace, Grafana dashboards, and Splunk for application log monitoring and performance tuning.</w:t>
+      </w:r>
+    </w:p>
+    <w:p>
+      <w:pPr>
+        <w:pStyle w:val="ListParagraph"/>
+        <w:numPr>
+          <w:ilvl w:val="0"/>
+          <w:numId w:val="24"/>
+        </w:numPr>
+        <w:autoSpaceDE w:val="0"/>
+        <w:autoSpaceDN w:val="0"/>
+        <w:adjustRightInd w:val="0"/>
+        <w:jc w:val="both"/>
+        <w:rPr>
+          <w:rFonts w:ascii="Times New Roman" w:eastAsiaTheme="minorHAnsi" w:hAnsi="Times New Roman" w:cs="Times New Roman"/>
+          <w:sz w:val="21"/>
+          <w:szCs w:val="21"/>
+        </w:rPr>
+      </w:pPr>
+      <w:r>
+        <w:rPr>
+          <w:rFonts w:ascii="Times New Roman" w:eastAsiaTheme="minorHAnsi" w:hAnsi="Times New Roman" w:cs="Times New Roman"/>
+          <w:sz w:val="21"/>
+          <w:szCs w:val="21"/>
+        </w:rPr>
+        <w:t>Gained hands-on experience and foundational knowledge in WCNP, Concord, Looper, CCM, Lenses, and Grafana, contributing to system observability and operational excellence.</w:t>
+      </w:r>
+    </w:p>
+    <w:p>
+      <w:pPr>
+        <w:pStyle w:val="ListParagraph"/>
+        <w:numPr>
+          <w:ilvl w:val="0"/>
+          <w:numId w:val="24"/>
+        </w:numPr>
+        <w:autoSpaceDE w:val="0"/>
+        <w:autoSpaceDN w:val="0"/>
+        <w:adjustRightInd w:val="0"/>
+        <w:jc w:val="both"/>
+        <w:rPr>
+          <w:rFonts w:ascii="Times New Roman" w:eastAsiaTheme="minorHAnsi" w:hAnsi="Times New Roman" w:cs="Times New Roman"/>
+          <w:sz w:val="21"/>
+          <w:szCs w:val="21"/>
+        </w:rPr>
+      </w:pPr>
+      <w:r>
+        <w:rPr>
+          <w:rFonts w:ascii="Times New Roman" w:eastAsiaTheme="minorHAnsi" w:hAnsi="Times New Roman" w:cs="Times New Roman"/>
+          <w:sz w:val="21"/>
+          <w:szCs w:val="21"/>
+        </w:rPr>
+        <w:t xml:space="preserve">Developed an on-call AI agent to automate ServiceNow incident resolution, leveraging </w:t>
+      </w:r>
+      <w:proofErr w:type="spellStart"/>
+      <w:r>
+        <w:rPr>
+          <w:rFonts w:ascii="Times New Roman" w:eastAsiaTheme="minorHAnsi" w:hAnsi="Times New Roman" w:cs="Times New Roman"/>
           <w:b/>
           <w:bCs/>
-          <w:sz w:val="24"/>
-          <w:szCs w:val="24"/>
-          <w:u w:val="single"/>
-        </w:rPr>
-      </w:pPr>
-      <w:r>
-        <w:rPr>
+          <w:sz w:val="21"/>
+          <w:szCs w:val="21"/>
+        </w:rPr>
+        <w:t>FastAPI</w:t>
+      </w:r>
+      <w:proofErr w:type="spellEnd"/>
+      <w:r>
+        <w:rPr>
+          <w:rFonts w:ascii="Times New Roman" w:eastAsiaTheme="minorHAnsi" w:hAnsi="Times New Roman" w:cs="Times New Roman"/>
           <w:b/>
           <w:bCs/>
-          <w:sz w:val="24"/>
-          <w:szCs w:val="24"/>
-          <w:u w:val="single"/>
-        </w:rPr>
-        <w:t>EDUCATION</w:t>
+          <w:sz w:val="21"/>
+          <w:szCs w:val="21"/>
+        </w:rPr>
+        <w:t>,</w:t>
+      </w:r>
+      <w:r>
+        <w:rPr>
+          <w:rFonts w:ascii="Times New Roman" w:eastAsiaTheme="minorHAnsi" w:hAnsi="Times New Roman" w:cs="Times New Roman"/>
+          <w:sz w:val="21"/>
+          <w:szCs w:val="21"/>
+        </w:rPr>
+        <w:t xml:space="preserve"> </w:t>
+      </w:r>
+      <w:proofErr w:type="spellStart"/>
+      <w:r>
+        <w:rPr>
+          <w:rFonts w:ascii="Times New Roman" w:eastAsiaTheme="minorHAnsi" w:hAnsi="Times New Roman" w:cs="Times New Roman"/>
+          <w:b/>
+          <w:bCs/>
+          <w:sz w:val="21"/>
+          <w:szCs w:val="21"/>
+        </w:rPr>
+        <w:t>LangGraph</w:t>
+      </w:r>
+      <w:proofErr w:type="spellEnd"/>
+      <w:r>
+        <w:rPr>
+          <w:rFonts w:ascii="Times New Roman" w:eastAsiaTheme="minorHAnsi" w:hAnsi="Times New Roman" w:cs="Times New Roman"/>
+          <w:sz w:val="21"/>
+          <w:szCs w:val="21"/>
+        </w:rPr>
+        <w:t xml:space="preserve">, Element Gen UI, and advanced </w:t>
+      </w:r>
+      <w:r>
+        <w:rPr>
+          <w:rFonts w:ascii="Times New Roman" w:eastAsiaTheme="minorHAnsi" w:hAnsi="Times New Roman" w:cs="Times New Roman"/>
+          <w:b/>
+          <w:bCs/>
+          <w:sz w:val="21"/>
+          <w:szCs w:val="21"/>
+        </w:rPr>
+        <w:t>prompt engineering</w:t>
+      </w:r>
+      <w:r>
+        <w:rPr>
+          <w:rFonts w:ascii="Times New Roman" w:eastAsiaTheme="minorHAnsi" w:hAnsi="Times New Roman" w:cs="Times New Roman"/>
+          <w:sz w:val="21"/>
+          <w:szCs w:val="21"/>
+        </w:rPr>
+        <w:t xml:space="preserve"> to streamline workflows and reduce manual intervention</w:t>
       </w:r>
     </w:p>
     <w:p>
       <w:pPr>
-        <w:spacing w:after="0"/>
-        <w:rPr>
-          <w:rFonts w:ascii="Cambria" w:hAnsi="Cambria"/>
-        </w:rPr>
-      </w:pPr>
-      <w:r>
-        <w:rPr>
-          <w:rFonts w:ascii="Cambria" w:hAnsi="Cambria"/>
-        </w:rPr>
-        <w:t xml:space="preserve">Master of Computer Science                                                                                                                                    </w:t>
-      </w:r>
-      <w:r>
-        <w:rPr>
-          <w:rFonts w:ascii="Cambria" w:hAnsi="Cambria"/>
-        </w:rPr>
-        <w:t xml:space="preserve"> </w:t>
-      </w:r>
-      <w:r>
-        <w:rPr>
-          <w:rFonts w:ascii="Cambria" w:eastAsia="Arial" w:hAnsi="Cambria"/>
-          <w:bCs/>
+        <w:rPr>
+          <w:b/>
+          <w:sz w:val="22"/>
           <w:szCs w:val="22"/>
         </w:rPr>
-        <w:t>Aug 201</w:t>
-      </w:r>
-      <w:r>
-        <w:rPr>
-          <w:rFonts w:ascii="Cambria" w:eastAsia="Arial" w:hAnsi="Cambria"/>
-          <w:bCs/>
+      </w:pPr>
+      <w:r>
+        <w:rPr>
+          <w:rFonts w:eastAsia="Arial Unicode MS"/>
+          <w:b/>
+          <w:sz w:val="22"/>
           <w:szCs w:val="22"/>
         </w:rPr>
-        <w:t>7</w:t>
-      </w:r>
-      <w:r>
-        <w:rPr>
-          <w:rFonts w:ascii="Cambria" w:eastAsia="Arial" w:hAnsi="Cambria"/>
-          <w:bCs/>
+        <w:t xml:space="preserve">KRW Associates / </w:t>
+      </w:r>
+      <w:proofErr w:type="spellStart"/>
+      <w:r>
+        <w:rPr>
+          <w:rFonts w:eastAsia="Arial Unicode MS"/>
+          <w:b/>
+          <w:sz w:val="22"/>
           <w:szCs w:val="22"/>
         </w:rPr>
-        <w:t xml:space="preserve"> - May 20</w:t>
-      </w:r>
-      <w:r>
-        <w:rPr>
-          <w:rFonts w:ascii="Cambria" w:eastAsia="Arial" w:hAnsi="Cambria"/>
-          <w:bCs/>
+        <w:t>PayTomorrow</w:t>
+      </w:r>
+      <w:proofErr w:type="spellEnd"/>
+      <w:r>
+        <w:rPr>
+          <w:rFonts w:eastAsia="Arial Unicode MS"/>
+          <w:b/>
+          <w:sz w:val="22"/>
           <w:szCs w:val="22"/>
         </w:rPr>
-        <w:t>19</w:t>
+        <w:t xml:space="preserve"> LLC</w:t>
+      </w:r>
+      <w:r>
+        <w:rPr>
+          <w:rFonts w:eastAsia="Arial Unicode MS"/>
+          <w:b/>
+          <w:sz w:val="22"/>
+          <w:szCs w:val="22"/>
+        </w:rPr>
+        <w:t>, Cornelius, NC, USA</w:t>
+      </w:r>
+      <w:r>
+        <w:rPr>
+          <w:b/>
+          <w:sz w:val="22"/>
+          <w:szCs w:val="22"/>
+        </w:rPr>
+        <w:tab/>
+        <w:t xml:space="preserve">                                                                               </w:t>
       </w:r>
     </w:p>
     <w:p>
       <w:pPr>
-        <w:spacing w:after="0"/>
-        <w:rPr>
-          <w:rFonts w:ascii="Cambria" w:hAnsi="Cambria"/>
-        </w:rPr>
-      </w:pPr>
-      <w:r>
-        <w:rPr>
-          <w:rFonts w:ascii="Cambria" w:hAnsi="Cambria"/>
+        <w:rPr>
+          <w:b/>
+          <w:sz w:val="22"/>
+          <w:szCs w:val="22"/>
+        </w:rPr>
+      </w:pPr>
+      <w:r>
+        <w:rPr>
+          <w:rFonts w:eastAsia="Calibri"/>
+          <w:b/>
+          <w:color w:val="000000"/>
+          <w:sz w:val="22"/>
+          <w:szCs w:val="22"/>
+        </w:rPr>
+        <w:t xml:space="preserve">Software Developer                                                                                                                               </w:t>
+      </w:r>
+      <w:r>
+        <w:rPr>
+          <w:rFonts w:eastAsia="Calibri"/>
+          <w:b/>
+          <w:color w:val="000000"/>
+          <w:sz w:val="22"/>
+          <w:szCs w:val="22"/>
+        </w:rPr>
+        <w:t xml:space="preserve">    </w:t>
+      </w:r>
+      <w:r>
+        <w:rPr>
+          <w:b/>
+          <w:sz w:val="22"/>
+          <w:szCs w:val="22"/>
+        </w:rPr>
+        <w:t xml:space="preserve">July 2019 – </w:t>
+      </w:r>
+      <w:r>
+        <w:rPr>
+          <w:b/>
+          <w:sz w:val="22"/>
+          <w:szCs w:val="22"/>
+        </w:rPr>
+        <w:t>Nov 2022</w:t>
+      </w:r>
+    </w:p>
+    <w:p>
+      <w:pPr>
+        <w:pStyle w:val="ListParagraph"/>
+        <w:numPr>
+          <w:ilvl w:val="0"/>
+          <w:numId w:val="26"/>
+        </w:numPr>
+        <w:autoSpaceDE w:val="0"/>
+        <w:autoSpaceDN w:val="0"/>
+        <w:adjustRightInd w:val="0"/>
+        <w:jc w:val="both"/>
+        <w:rPr>
+          <w:rFonts w:ascii="Times New Roman" w:eastAsiaTheme="minorHAnsi" w:hAnsi="Times New Roman" w:cs="Times New Roman"/>
+          <w:sz w:val="21"/>
+          <w:szCs w:val="21"/>
+        </w:rPr>
+      </w:pPr>
+      <w:r>
+        <w:rPr>
+          <w:rFonts w:ascii="Times New Roman" w:eastAsiaTheme="minorHAnsi" w:hAnsi="Times New Roman" w:cs="Times New Roman"/>
+          <w:sz w:val="21"/>
+          <w:szCs w:val="21"/>
+        </w:rPr>
+        <w:t>Developed and launched an automated underwriting service that processes over 100,000+ loan and lease applications from merchants, enabling real-time approval/decline decisions and managing risk oversight for millions of dollars annually.</w:t>
+      </w:r>
+    </w:p>
+    <w:p>
+      <w:pPr>
+        <w:pStyle w:val="ListParagraph"/>
+        <w:numPr>
+          <w:ilvl w:val="0"/>
+          <w:numId w:val="26"/>
+        </w:numPr>
+        <w:autoSpaceDE w:val="0"/>
+        <w:autoSpaceDN w:val="0"/>
+        <w:adjustRightInd w:val="0"/>
+        <w:jc w:val="both"/>
+        <w:rPr>
+          <w:rFonts w:ascii="Times New Roman" w:eastAsiaTheme="minorHAnsi" w:hAnsi="Times New Roman" w:cs="Times New Roman"/>
+          <w:sz w:val="21"/>
+          <w:szCs w:val="21"/>
+        </w:rPr>
+      </w:pPr>
+      <w:r>
+        <w:rPr>
+          <w:rFonts w:ascii="Times New Roman" w:eastAsiaTheme="minorHAnsi" w:hAnsi="Times New Roman" w:cs="Times New Roman"/>
+          <w:sz w:val="21"/>
+          <w:szCs w:val="21"/>
+        </w:rPr>
+        <w:t>Engineered RESTful APIs using Java Spring Boot to support manual underwriting workflows for declined applications. Integrated features for document requests and financial audit tracking, resulting in a 78% reduction in customer wait time for re-approvals.</w:t>
+      </w:r>
+    </w:p>
+    <w:p>
+      <w:pPr>
+        <w:pStyle w:val="ListParagraph"/>
+        <w:numPr>
+          <w:ilvl w:val="0"/>
+          <w:numId w:val="26"/>
+        </w:numPr>
+        <w:autoSpaceDE w:val="0"/>
+        <w:autoSpaceDN w:val="0"/>
+        <w:adjustRightInd w:val="0"/>
+        <w:jc w:val="both"/>
+        <w:rPr>
+          <w:rFonts w:ascii="Times New Roman" w:eastAsiaTheme="minorHAnsi" w:hAnsi="Times New Roman" w:cs="Times New Roman"/>
+          <w:sz w:val="21"/>
+          <w:szCs w:val="21"/>
+        </w:rPr>
+      </w:pPr>
+      <w:r>
+        <w:rPr>
+          <w:rFonts w:ascii="Times New Roman" w:eastAsiaTheme="minorHAnsi" w:hAnsi="Times New Roman" w:cs="Times New Roman"/>
+          <w:sz w:val="21"/>
+          <w:szCs w:val="21"/>
+        </w:rPr>
+        <w:t>Designed and maintained secure, scalable MySQL databases (AWS RDS) to store encrypted customer data sourced from credit bureaus such as TransUnion and LexisNexis (Instant ID, Fraud Point, Phone Finder).</w:t>
+      </w:r>
+    </w:p>
+    <w:p>
+      <w:pPr>
+        <w:pStyle w:val="ListParagraph"/>
+        <w:numPr>
+          <w:ilvl w:val="0"/>
+          <w:numId w:val="26"/>
+        </w:numPr>
+        <w:autoSpaceDE w:val="0"/>
+        <w:autoSpaceDN w:val="0"/>
+        <w:adjustRightInd w:val="0"/>
+        <w:jc w:val="both"/>
+        <w:rPr>
+          <w:rFonts w:ascii="Times New Roman" w:eastAsiaTheme="minorHAnsi" w:hAnsi="Times New Roman" w:cs="Times New Roman"/>
+          <w:sz w:val="21"/>
+          <w:szCs w:val="21"/>
+        </w:rPr>
+      </w:pPr>
+      <w:r>
+        <w:rPr>
+          <w:rFonts w:ascii="Times New Roman" w:eastAsiaTheme="minorHAnsi" w:hAnsi="Times New Roman" w:cs="Times New Roman"/>
+          <w:sz w:val="21"/>
+          <w:szCs w:val="21"/>
+        </w:rPr>
+        <w:t>Built a cross-platform mobile application using Flutter, providing customers with tools to manage monthly payments, view lease/loan history, and request buyout amounts—enhancing user engagement and financial transparency.</w:t>
+      </w:r>
+    </w:p>
+    <w:p>
+      <w:pPr>
+        <w:pStyle w:val="ListParagraph"/>
+        <w:numPr>
+          <w:ilvl w:val="0"/>
+          <w:numId w:val="26"/>
+        </w:numPr>
+        <w:autoSpaceDE w:val="0"/>
+        <w:autoSpaceDN w:val="0"/>
+        <w:adjustRightInd w:val="0"/>
+        <w:jc w:val="both"/>
+        <w:rPr>
+          <w:rFonts w:ascii="Times New Roman" w:eastAsiaTheme="minorHAnsi" w:hAnsi="Times New Roman" w:cs="Times New Roman"/>
+          <w:sz w:val="21"/>
+          <w:szCs w:val="21"/>
+        </w:rPr>
+      </w:pPr>
+      <w:r>
+        <w:rPr>
+          <w:rFonts w:ascii="Times New Roman" w:eastAsiaTheme="minorHAnsi" w:hAnsi="Times New Roman" w:cs="Times New Roman"/>
+          <w:sz w:val="21"/>
+          <w:szCs w:val="21"/>
+        </w:rPr>
+        <w:t>Implemented a custom Shopify application to display monthly price estimators on product and cart pages, driving a 30% increase in applications through the Pay Tomorrow Shopify payment gateway</w:t>
+      </w:r>
+    </w:p>
+    <w:p>
+      <w:pPr>
+        <w:tabs>
+          <w:tab w:val="left" w:pos="7620"/>
+        </w:tabs>
+        <w:jc w:val="both"/>
+        <w:rPr>
+          <w:rFonts w:eastAsia="Arial Unicode MS"/>
+          <w:b/>
+          <w:sz w:val="22"/>
+          <w:szCs w:val="22"/>
+        </w:rPr>
+      </w:pPr>
+      <w:r>
+        <w:rPr>
+          <w:rFonts w:eastAsia="Arial Unicode MS"/>
+          <w:b/>
+          <w:sz w:val="22"/>
+          <w:szCs w:val="22"/>
+        </w:rPr>
+        <w:t>TATA Consultancy Services, Kolkata WB, India</w:t>
+      </w:r>
+    </w:p>
+    <w:p>
+      <w:pPr>
+        <w:rPr>
+          <w:rFonts w:eastAsia="Calibri"/>
+          <w:b/>
+          <w:color w:val="000000"/>
+          <w:sz w:val="22"/>
+          <w:szCs w:val="22"/>
+        </w:rPr>
+      </w:pPr>
+      <w:r>
+        <w:rPr>
+          <w:rFonts w:eastAsia="Calibri"/>
+          <w:b/>
+          <w:color w:val="000000"/>
+          <w:sz w:val="22"/>
+          <w:szCs w:val="22"/>
+        </w:rPr>
+        <w:t xml:space="preserve">Assistant </w:t>
+      </w:r>
+      <w:r>
+        <w:rPr>
+          <w:rFonts w:eastAsia="Calibri"/>
+          <w:b/>
+          <w:color w:val="000000"/>
+          <w:sz w:val="22"/>
+          <w:szCs w:val="22"/>
+        </w:rPr>
+        <w:t>Software Developer</w:t>
+      </w:r>
+      <w:r>
+        <w:rPr>
+          <w:rFonts w:eastAsia="Calibri"/>
+          <w:b/>
+          <w:color w:val="000000"/>
+          <w:sz w:val="22"/>
+          <w:szCs w:val="22"/>
+        </w:rPr>
+        <w:t xml:space="preserve">            </w:t>
+      </w:r>
+      <w:r>
+        <w:rPr>
+          <w:rFonts w:eastAsia="Calibri"/>
+          <w:b/>
+          <w:color w:val="000000"/>
+          <w:sz w:val="22"/>
+          <w:szCs w:val="22"/>
+        </w:rPr>
+        <w:t xml:space="preserve"> </w:t>
+      </w:r>
+      <w:r>
+        <w:rPr>
+          <w:rFonts w:eastAsia="Calibri"/>
+          <w:b/>
+          <w:color w:val="000000"/>
+          <w:sz w:val="22"/>
+          <w:szCs w:val="22"/>
+        </w:rPr>
+        <w:t xml:space="preserve">        </w:t>
+      </w:r>
+      <w:r>
+        <w:rPr>
+          <w:rFonts w:eastAsia="Calibri"/>
+          <w:b/>
+          <w:color w:val="000000"/>
+          <w:sz w:val="22"/>
+          <w:szCs w:val="22"/>
+        </w:rPr>
+        <w:t xml:space="preserve">                                                                           </w:t>
+      </w:r>
+      <w:r>
+        <w:rPr>
+          <w:rFonts w:eastAsia="Calibri"/>
+          <w:b/>
+          <w:color w:val="000000"/>
+          <w:sz w:val="22"/>
+          <w:szCs w:val="22"/>
+        </w:rPr>
+        <w:t>Aug 20</w:t>
+      </w:r>
+      <w:r>
+        <w:rPr>
+          <w:rFonts w:eastAsia="Calibri"/>
+          <w:b/>
+          <w:color w:val="000000"/>
+          <w:sz w:val="22"/>
+          <w:szCs w:val="22"/>
+        </w:rPr>
+        <w:t xml:space="preserve">16 – </w:t>
+      </w:r>
+      <w:r>
+        <w:rPr>
+          <w:rFonts w:eastAsia="Calibri"/>
+          <w:b/>
+          <w:color w:val="000000"/>
+          <w:sz w:val="22"/>
+          <w:szCs w:val="22"/>
+        </w:rPr>
+        <w:t>June</w:t>
+      </w:r>
+      <w:r>
+        <w:rPr>
+          <w:rFonts w:eastAsia="Calibri"/>
+          <w:b/>
+          <w:color w:val="000000"/>
+          <w:sz w:val="22"/>
+          <w:szCs w:val="22"/>
+        </w:rPr>
+        <w:t xml:space="preserve"> </w:t>
+      </w:r>
+      <w:r>
+        <w:rPr>
+          <w:rFonts w:eastAsia="Calibri"/>
+          <w:b/>
+          <w:color w:val="000000"/>
+          <w:sz w:val="22"/>
+          <w:szCs w:val="22"/>
+        </w:rPr>
+        <w:t xml:space="preserve">2017                                                                                                                            </w:t>
+      </w:r>
+    </w:p>
+    <w:p>
+      <w:pPr>
+        <w:pStyle w:val="ListParagraph"/>
+        <w:numPr>
+          <w:ilvl w:val="0"/>
+          <w:numId w:val="28"/>
+        </w:numPr>
+        <w:autoSpaceDE w:val="0"/>
+        <w:autoSpaceDN w:val="0"/>
+        <w:adjustRightInd w:val="0"/>
+        <w:jc w:val="both"/>
+        <w:rPr>
+          <w:rFonts w:ascii="Times New Roman" w:eastAsiaTheme="minorHAnsi" w:hAnsi="Times New Roman" w:cs="Times New Roman"/>
+          <w:sz w:val="22"/>
+        </w:rPr>
+      </w:pPr>
+      <w:r>
+        <w:rPr>
+          <w:rFonts w:ascii="Times New Roman" w:eastAsiaTheme="minorHAnsi" w:hAnsi="Times New Roman" w:cs="Times New Roman"/>
+          <w:sz w:val="22"/>
+        </w:rPr>
+        <w:t>Increased reporting efficiency by 20% by developing a pipeline using REST APIs to analyze PDF content, automatically generate a table of contents, and deactivate hyperlinks using regular expressions.</w:t>
+      </w:r>
+    </w:p>
+    <w:p>
+      <w:pPr>
+        <w:pStyle w:val="ListParagraph"/>
+        <w:numPr>
+          <w:ilvl w:val="0"/>
+          <w:numId w:val="28"/>
+        </w:numPr>
+        <w:autoSpaceDE w:val="0"/>
+        <w:autoSpaceDN w:val="0"/>
+        <w:adjustRightInd w:val="0"/>
+        <w:jc w:val="both"/>
+        <w:rPr>
+          <w:rFonts w:ascii="Times New Roman" w:eastAsiaTheme="minorHAnsi" w:hAnsi="Times New Roman" w:cs="Times New Roman"/>
+          <w:sz w:val="22"/>
+        </w:rPr>
+      </w:pPr>
+      <w:r>
+        <w:rPr>
+          <w:rFonts w:ascii="Times New Roman" w:eastAsiaTheme="minorHAnsi" w:hAnsi="Times New Roman" w:cs="Times New Roman"/>
+          <w:sz w:val="22"/>
+        </w:rPr>
+        <w:t>Authored MySQL scripts to create event-based triggers for auditing and replicating data across nearly 300 schemas, ensuring data integrity and traceability.</w:t>
+      </w:r>
+    </w:p>
+    <w:p>
+      <w:pPr>
+        <w:pStyle w:val="ListParagraph"/>
+        <w:numPr>
+          <w:ilvl w:val="0"/>
+          <w:numId w:val="28"/>
+        </w:numPr>
+        <w:autoSpaceDE w:val="0"/>
+        <w:autoSpaceDN w:val="0"/>
+        <w:adjustRightInd w:val="0"/>
+        <w:jc w:val="both"/>
+        <w:rPr>
+          <w:rFonts w:ascii="Times New Roman" w:eastAsiaTheme="minorHAnsi" w:hAnsi="Times New Roman" w:cs="Times New Roman"/>
+          <w:sz w:val="22"/>
+        </w:rPr>
+      </w:pPr>
+      <w:r>
+        <w:rPr>
+          <w:rFonts w:ascii="Times New Roman" w:eastAsiaTheme="minorHAnsi" w:hAnsi="Times New Roman" w:cs="Times New Roman"/>
+          <w:sz w:val="22"/>
+        </w:rPr>
+        <w:t>Automated server monitoring reports using Java Spring and Apache POI, reducing report generation time by 60% and improving operational visibility.</w:t>
+      </w:r>
+    </w:p>
+    <w:p>
+      <w:pPr>
+        <w:pStyle w:val="ListParagraph"/>
+        <w:autoSpaceDE w:val="0"/>
+        <w:autoSpaceDN w:val="0"/>
+        <w:adjustRightInd w:val="0"/>
+        <w:rPr>
+          <w:rFonts w:ascii="Times New Roman" w:eastAsiaTheme="minorHAnsi" w:hAnsi="Times New Roman" w:cs="Times New Roman"/>
+          <w:sz w:val="22"/>
+        </w:rPr>
+      </w:pPr>
+    </w:p>
+    <w:p>
+      <w:pPr>
+        <w:pStyle w:val="ListParagraph"/>
+        <w:autoSpaceDE w:val="0"/>
+        <w:autoSpaceDN w:val="0"/>
+        <w:adjustRightInd w:val="0"/>
+        <w:rPr>
+          <w:rFonts w:ascii="Times New Roman" w:eastAsiaTheme="minorHAnsi" w:hAnsi="Times New Roman" w:cs="Times New Roman"/>
+          <w:sz w:val="22"/>
+        </w:rPr>
+      </w:pPr>
+    </w:p>
+    <w:p>
+      <w:pPr>
+        <w:pStyle w:val="ListParagraph"/>
+        <w:autoSpaceDE w:val="0"/>
+        <w:autoSpaceDN w:val="0"/>
+        <w:adjustRightInd w:val="0"/>
+        <w:rPr>
+          <w:rFonts w:ascii="Times New Roman" w:eastAsiaTheme="minorHAnsi" w:hAnsi="Times New Roman" w:cs="Times New Roman"/>
+          <w:sz w:val="22"/>
+        </w:rPr>
+      </w:pPr>
+    </w:p>
+    <w:p>
+      <w:pPr>
+        <w:rPr>
+          <w:rFonts w:eastAsiaTheme="minorHAnsi"/>
+          <w:bCs/>
+          <w:color w:val="4472C4" w:themeColor="accent1"/>
+          <w:sz w:val="22"/>
+          <w:szCs w:val="22"/>
+          <w14:shadow w14:blurRad="38100" w14:dist="25400" w14:dir="5400000" w14:sx="100000" w14:sy="100000" w14:kx="0" w14:ky="0" w14:algn="ctr">
+            <w14:srgbClr w14:val="6E747A">
+              <w14:alpha w14:val="57000"/>
+            </w14:srgbClr>
+          </w14:shadow>
+          <w14:textOutline w14:w="0" w14:cap="flat" w14:cmpd="sng" w14:algn="ctr">
+            <w14:noFill/>
+            <w14:prstDash w14:val="solid"/>
+            <w14:round/>
+          </w14:textOutline>
+        </w:rPr>
+      </w:pPr>
+      <w:r>
+        <w:rPr>
+          <w:rFonts w:eastAsiaTheme="minorHAnsi"/>
+          <w:bCs/>
+          <w:color w:val="4472C4" w:themeColor="accent1"/>
+          <w:sz w:val="22"/>
+          <w:szCs w:val="22"/>
+          <w14:shadow w14:blurRad="38100" w14:dist="25400" w14:dir="5400000" w14:sx="100000" w14:sy="100000" w14:kx="0" w14:ky="0" w14:algn="ctr">
+            <w14:srgbClr w14:val="6E747A">
+              <w14:alpha w14:val="57000"/>
+            </w14:srgbClr>
+          </w14:shadow>
+          <w14:textOutline w14:w="0" w14:cap="flat" w14:cmpd="sng" w14:algn="ctr">
+            <w14:noFill/>
+            <w14:prstDash w14:val="solid"/>
+            <w14:round/>
+          </w14:textOutline>
+        </w:rPr>
+        <w:t>TECHNICAL PROJECTS</w:t>
+      </w:r>
+    </w:p>
+    <w:p>
+      <w:pPr>
+        <w:pStyle w:val="Heading4"/>
+        <w:shd w:val="clear" w:color="auto" w:fill="FFFFFF"/>
+        <w:spacing w:before="0" w:beforeAutospacing="0" w:after="0" w:afterAutospacing="0"/>
+        <w:textAlignment w:val="baseline"/>
+        <w:rPr>
+          <w:rFonts w:eastAsiaTheme="minorHAnsi"/>
+          <w:color w:val="000000"/>
+          <w:sz w:val="22"/>
+          <w:szCs w:val="22"/>
+        </w:rPr>
+      </w:pPr>
+      <w:r>
+        <w:rPr>
+          <w:rFonts w:eastAsiaTheme="minorHAnsi"/>
+          <w:color w:val="000000"/>
+          <w:sz w:val="22"/>
+          <w:szCs w:val="22"/>
+        </w:rPr>
+        <w:t>Agentic</w:t>
+      </w:r>
+      <w:r>
+        <w:rPr>
+          <w:rFonts w:eastAsiaTheme="minorHAnsi"/>
+          <w:color w:val="000000"/>
+          <w:sz w:val="22"/>
+          <w:szCs w:val="22"/>
+        </w:rPr>
+        <w:t xml:space="preserve"> AI Chatbot – Context-Aware Q&amp;A System with RAG and LLM Integration</w:t>
+      </w:r>
+    </w:p>
+    <w:p>
+      <w:pPr>
+        <w:pStyle w:val="ListParagraph"/>
+        <w:numPr>
+          <w:ilvl w:val="0"/>
+          <w:numId w:val="26"/>
+        </w:numPr>
+        <w:autoSpaceDE w:val="0"/>
+        <w:autoSpaceDN w:val="0"/>
+        <w:adjustRightInd w:val="0"/>
+        <w:jc w:val="both"/>
+        <w:rPr>
+          <w:rFonts w:ascii="Times New Roman" w:eastAsiaTheme="minorHAnsi" w:hAnsi="Times New Roman" w:cs="Times New Roman"/>
+          <w:sz w:val="21"/>
+          <w:szCs w:val="21"/>
+        </w:rPr>
+      </w:pPr>
+      <w:r>
+        <w:rPr>
+          <w:rFonts w:ascii="Times New Roman" w:eastAsiaTheme="minorHAnsi" w:hAnsi="Times New Roman" w:cs="Times New Roman"/>
+          <w:sz w:val="21"/>
+          <w:szCs w:val="21"/>
+        </w:rPr>
+        <w:t xml:space="preserve">Developed an agentic AI chatbot using Python, </w:t>
+      </w:r>
+      <w:proofErr w:type="spellStart"/>
+      <w:r>
+        <w:rPr>
+          <w:rFonts w:ascii="Times New Roman" w:eastAsiaTheme="minorHAnsi" w:hAnsi="Times New Roman"/>
+          <w:sz w:val="21"/>
+          <w:szCs w:val="21"/>
+        </w:rPr>
+        <w:t>FastAPI</w:t>
+      </w:r>
+      <w:proofErr w:type="spellEnd"/>
+      <w:r>
+        <w:rPr>
+          <w:rFonts w:ascii="Times New Roman" w:eastAsiaTheme="minorHAnsi" w:hAnsi="Times New Roman" w:cs="Times New Roman"/>
+          <w:sz w:val="21"/>
+          <w:szCs w:val="21"/>
+        </w:rPr>
+        <w:t xml:space="preserve"> </w:t>
+      </w:r>
+      <w:r>
+        <w:rPr>
+          <w:rFonts w:ascii="Times New Roman" w:eastAsiaTheme="minorHAnsi" w:hAnsi="Times New Roman" w:cs="Times New Roman"/>
+          <w:sz w:val="21"/>
+          <w:szCs w:val="21"/>
+        </w:rPr>
+        <w:t xml:space="preserve">(backend), </w:t>
+      </w:r>
+      <w:proofErr w:type="spellStart"/>
+      <w:r>
+        <w:rPr>
+          <w:rFonts w:ascii="Times New Roman" w:eastAsiaTheme="minorHAnsi" w:hAnsi="Times New Roman" w:cs="Times New Roman"/>
+          <w:sz w:val="21"/>
+          <w:szCs w:val="21"/>
+        </w:rPr>
+        <w:t>Streamlit</w:t>
+      </w:r>
+      <w:proofErr w:type="spellEnd"/>
+      <w:r>
+        <w:rPr>
+          <w:rFonts w:ascii="Times New Roman" w:eastAsiaTheme="minorHAnsi" w:hAnsi="Times New Roman" w:cs="Times New Roman"/>
+          <w:sz w:val="21"/>
+          <w:szCs w:val="21"/>
+        </w:rPr>
+        <w:t xml:space="preserve"> (frontend), and </w:t>
+      </w:r>
+      <w:proofErr w:type="spellStart"/>
+      <w:r>
+        <w:rPr>
+          <w:rFonts w:ascii="Times New Roman" w:eastAsiaTheme="minorHAnsi" w:hAnsi="Times New Roman" w:cs="Times New Roman"/>
+          <w:sz w:val="21"/>
+          <w:szCs w:val="21"/>
+        </w:rPr>
+        <w:t>LangChain</w:t>
+      </w:r>
+      <w:proofErr w:type="spellEnd"/>
+      <w:r>
+        <w:rPr>
+          <w:rFonts w:ascii="Times New Roman" w:eastAsiaTheme="minorHAnsi" w:hAnsi="Times New Roman" w:cs="Times New Roman"/>
+          <w:sz w:val="21"/>
+          <w:szCs w:val="21"/>
+        </w:rPr>
+        <w:t xml:space="preserve"> for orchestrating agent workflows.</w:t>
+      </w:r>
+      <w:r>
+        <w:rPr>
+          <w:rFonts w:ascii="Times New Roman" w:eastAsiaTheme="minorHAnsi" w:hAnsi="Times New Roman" w:cs="Times New Roman"/>
+          <w:sz w:val="21"/>
+          <w:szCs w:val="21"/>
+        </w:rPr>
+        <w:t xml:space="preserve"> </w:t>
+      </w:r>
+      <w:r>
+        <w:rPr>
+          <w:rFonts w:ascii="Times New Roman" w:eastAsiaTheme="minorHAnsi" w:hAnsi="Times New Roman" w:cs="Times New Roman"/>
+          <w:sz w:val="21"/>
+          <w:szCs w:val="21"/>
+        </w:rPr>
+        <w:t>Implemented Retrieval-Augmented Generation (RAG) by integrating Milvus Lite for vector-based document similarity search</w:t>
+      </w:r>
+      <w:r>
+        <w:rPr>
+          <w:rFonts w:ascii="Times New Roman" w:eastAsiaTheme="minorHAnsi" w:hAnsi="Times New Roman" w:cs="Times New Roman"/>
+          <w:sz w:val="21"/>
+          <w:szCs w:val="21"/>
+        </w:rPr>
+        <w:t xml:space="preserve"> (</w:t>
+      </w:r>
+      <w:r>
+        <w:rPr>
+          <w:rFonts w:ascii="Times New Roman" w:eastAsiaTheme="minorHAnsi" w:hAnsi="Times New Roman" w:cs="Times New Roman"/>
+          <w:sz w:val="21"/>
+          <w:szCs w:val="21"/>
+        </w:rPr>
+        <w:t>Hugging Face Transformers)</w:t>
+      </w:r>
+      <w:r>
+        <w:rPr>
+          <w:rFonts w:ascii="Times New Roman" w:eastAsiaTheme="minorHAnsi" w:hAnsi="Times New Roman" w:cs="Times New Roman"/>
+          <w:sz w:val="21"/>
+          <w:szCs w:val="21"/>
+        </w:rPr>
+        <w:t>.</w:t>
+      </w:r>
+    </w:p>
+    <w:p>
+      <w:pPr>
+        <w:pStyle w:val="ListParagraph"/>
+        <w:numPr>
+          <w:ilvl w:val="0"/>
+          <w:numId w:val="26"/>
+        </w:numPr>
+        <w:autoSpaceDE w:val="0"/>
+        <w:autoSpaceDN w:val="0"/>
+        <w:adjustRightInd w:val="0"/>
+        <w:jc w:val="both"/>
+        <w:rPr>
+          <w:rFonts w:ascii="Times New Roman" w:eastAsiaTheme="minorHAnsi" w:hAnsi="Times New Roman" w:cs="Times New Roman"/>
+          <w:sz w:val="21"/>
+          <w:szCs w:val="21"/>
+        </w:rPr>
+      </w:pPr>
+      <w:r>
+        <w:rPr>
+          <w:rFonts w:ascii="Times New Roman" w:eastAsiaTheme="minorHAnsi" w:hAnsi="Times New Roman" w:cs="Times New Roman"/>
+          <w:sz w:val="21"/>
+          <w:szCs w:val="21"/>
+        </w:rPr>
+        <w:t>Utilized sentence-transformer embeddings for encoding documents and enabling semantic search over a custom corpus.</w:t>
+      </w:r>
+      <w:r>
+        <w:rPr>
+          <w:rFonts w:ascii="Times New Roman" w:eastAsiaTheme="minorHAnsi" w:hAnsi="Times New Roman" w:cs="Times New Roman"/>
+          <w:sz w:val="21"/>
+          <w:szCs w:val="21"/>
+        </w:rPr>
+        <w:t xml:space="preserve"> </w:t>
+      </w:r>
+      <w:r>
+        <w:rPr>
+          <w:rFonts w:ascii="Times New Roman" w:eastAsiaTheme="minorHAnsi" w:hAnsi="Times New Roman" w:cs="Times New Roman"/>
+          <w:sz w:val="21"/>
+          <w:szCs w:val="21"/>
+        </w:rPr>
+        <w:t>Integrated OpenAI LLMs via secure API gateway to generate context-aware responses grounded in retrieved documents.</w:t>
+      </w:r>
+    </w:p>
+    <w:p>
+      <w:pPr>
+        <w:pStyle w:val="ListParagraph"/>
+        <w:numPr>
+          <w:ilvl w:val="0"/>
+          <w:numId w:val="26"/>
+        </w:numPr>
+        <w:autoSpaceDE w:val="0"/>
+        <w:autoSpaceDN w:val="0"/>
+        <w:adjustRightInd w:val="0"/>
+        <w:jc w:val="both"/>
+        <w:rPr>
+          <w:rFonts w:ascii="Times New Roman" w:eastAsiaTheme="minorHAnsi" w:hAnsi="Times New Roman" w:cs="Times New Roman"/>
+          <w:sz w:val="21"/>
+          <w:szCs w:val="21"/>
+        </w:rPr>
+      </w:pPr>
+      <w:r>
+        <w:rPr>
+          <w:rFonts w:ascii="Times New Roman" w:eastAsiaTheme="minorHAnsi" w:hAnsi="Times New Roman" w:cs="Times New Roman"/>
+          <w:sz w:val="21"/>
+          <w:szCs w:val="21"/>
+        </w:rPr>
+        <w:t>Enabled multi-step reasoning through agent chaining, simulating human-like breakdown and execution of complex queries.</w:t>
+      </w:r>
+      <w:r>
+        <w:rPr>
+          <w:rFonts w:ascii="Times New Roman" w:eastAsiaTheme="minorHAnsi" w:hAnsi="Times New Roman" w:cs="Times New Roman"/>
+          <w:sz w:val="21"/>
+          <w:szCs w:val="21"/>
+        </w:rPr>
+        <w:t xml:space="preserve"> </w:t>
+      </w:r>
+      <w:r>
+        <w:rPr>
+          <w:rFonts w:ascii="Times New Roman" w:eastAsiaTheme="minorHAnsi" w:hAnsi="Times New Roman" w:cs="Times New Roman"/>
+          <w:sz w:val="21"/>
+          <w:szCs w:val="21"/>
+        </w:rPr>
+        <w:t>Added features for citation tracking, document preview, and real-time document ingestion to improve transparency and usability.</w:t>
+      </w:r>
+    </w:p>
+    <w:p>
+      <w:pPr>
+        <w:pStyle w:val="ListParagraph"/>
+        <w:numPr>
+          <w:ilvl w:val="0"/>
+          <w:numId w:val="26"/>
+        </w:numPr>
+        <w:autoSpaceDE w:val="0"/>
+        <w:autoSpaceDN w:val="0"/>
+        <w:adjustRightInd w:val="0"/>
+        <w:jc w:val="both"/>
+        <w:rPr>
+          <w:rFonts w:ascii="Times New Roman" w:eastAsiaTheme="minorHAnsi" w:hAnsi="Times New Roman" w:cs="Times New Roman"/>
+          <w:sz w:val="21"/>
+          <w:szCs w:val="21"/>
+        </w:rPr>
+      </w:pPr>
+      <w:r>
+        <w:rPr>
+          <w:rFonts w:ascii="Times New Roman" w:eastAsiaTheme="minorHAnsi" w:hAnsi="Times New Roman" w:cs="Times New Roman"/>
+          <w:sz w:val="21"/>
+          <w:szCs w:val="21"/>
+        </w:rPr>
+        <w:t xml:space="preserve">Designed a modular, locally deployable system with Conda-based environment isolation and shell script </w:t>
+      </w:r>
+      <w:proofErr w:type="spellStart"/>
+      <w:proofErr w:type="gramStart"/>
+      <w:r>
+        <w:rPr>
+          <w:rFonts w:ascii="Times New Roman" w:eastAsiaTheme="minorHAnsi" w:hAnsi="Times New Roman" w:cs="Times New Roman"/>
+          <w:sz w:val="21"/>
+          <w:szCs w:val="21"/>
+        </w:rPr>
+        <w:t>automation.Built</w:t>
+      </w:r>
+      <w:proofErr w:type="spellEnd"/>
+      <w:proofErr w:type="gramEnd"/>
+      <w:r>
+        <w:rPr>
+          <w:rFonts w:ascii="Times New Roman" w:eastAsiaTheme="minorHAnsi" w:hAnsi="Times New Roman" w:cs="Times New Roman"/>
+          <w:sz w:val="21"/>
+          <w:szCs w:val="21"/>
+        </w:rPr>
+        <w:t xml:space="preserve"> an interactive, responsive </w:t>
+      </w:r>
+      <w:proofErr w:type="spellStart"/>
+      <w:r>
+        <w:rPr>
+          <w:rFonts w:ascii="Times New Roman" w:eastAsiaTheme="minorHAnsi" w:hAnsi="Times New Roman" w:cs="Times New Roman"/>
+          <w:sz w:val="21"/>
+          <w:szCs w:val="21"/>
+        </w:rPr>
+        <w:t>Streamlit</w:t>
+      </w:r>
+      <w:proofErr w:type="spellEnd"/>
+      <w:r>
+        <w:rPr>
+          <w:rFonts w:ascii="Times New Roman" w:eastAsiaTheme="minorHAnsi" w:hAnsi="Times New Roman" w:cs="Times New Roman"/>
+          <w:sz w:val="21"/>
+          <w:szCs w:val="21"/>
+        </w:rPr>
+        <w:t xml:space="preserve"> chat interface for seamless end-to-end user interaction and experimentation.</w:t>
+      </w:r>
+    </w:p>
+    <w:p>
+      <w:pPr>
+        <w:rPr>
+          <w:rFonts w:eastAsiaTheme="minorHAnsi"/>
+          <w:bCs/>
+          <w:color w:val="4472C4" w:themeColor="accent1"/>
+          <w:sz w:val="22"/>
+          <w:szCs w:val="22"/>
+          <w14:shadow w14:blurRad="38100" w14:dist="25400" w14:dir="5400000" w14:sx="100000" w14:sy="100000" w14:kx="0" w14:ky="0" w14:algn="ctr">
+            <w14:srgbClr w14:val="6E747A">
+              <w14:alpha w14:val="57000"/>
+            </w14:srgbClr>
+          </w14:shadow>
+          <w14:textOutline w14:w="0" w14:cap="flat" w14:cmpd="sng" w14:algn="ctr">
+            <w14:noFill/>
+            <w14:prstDash w14:val="solid"/>
+            <w14:round/>
+          </w14:textOutline>
+        </w:rPr>
+      </w:pPr>
+      <w:r>
+        <w:rPr>
+          <w:rFonts w:eastAsiaTheme="minorHAnsi"/>
+          <w:bCs/>
+          <w:color w:val="4472C4" w:themeColor="accent1"/>
+          <w:sz w:val="22"/>
+          <w:szCs w:val="22"/>
+          <w14:shadow w14:blurRad="38100" w14:dist="25400" w14:dir="5400000" w14:sx="100000" w14:sy="100000" w14:kx="0" w14:ky="0" w14:algn="ctr">
+            <w14:srgbClr w14:val="6E747A">
+              <w14:alpha w14:val="57000"/>
+            </w14:srgbClr>
+          </w14:shadow>
+          <w14:textOutline w14:w="0" w14:cap="flat" w14:cmpd="sng" w14:algn="ctr">
+            <w14:noFill/>
+            <w14:prstDash w14:val="solid"/>
+            <w14:round/>
+          </w14:textOutline>
+        </w:rPr>
+        <w:t>EDUCATION</w:t>
+      </w:r>
+    </w:p>
+    <w:p>
+      <w:pPr>
+        <w:rPr>
+          <w:rFonts w:eastAsiaTheme="minorHAnsi"/>
+          <w:b/>
+          <w:bCs/>
+          <w:color w:val="000000"/>
+          <w:sz w:val="21"/>
+          <w:szCs w:val="21"/>
+        </w:rPr>
+      </w:pPr>
+      <w:r>
+        <w:rPr>
+          <w:rFonts w:eastAsiaTheme="minorHAnsi"/>
+          <w:b/>
+          <w:bCs/>
+          <w:color w:val="000000"/>
+          <w:sz w:val="21"/>
+          <w:szCs w:val="21"/>
+        </w:rPr>
+        <w:t xml:space="preserve">Master of Computer Science                                                                                                            </w:t>
+      </w:r>
+      <w:r>
+        <w:rPr>
+          <w:rFonts w:eastAsiaTheme="minorHAnsi"/>
+          <w:b/>
+          <w:bCs/>
+          <w:color w:val="000000"/>
+          <w:sz w:val="21"/>
+          <w:szCs w:val="21"/>
+        </w:rPr>
+        <w:t xml:space="preserve">     </w:t>
+      </w:r>
+      <w:r>
+        <w:rPr>
+          <w:rFonts w:eastAsiaTheme="minorHAnsi"/>
+          <w:b/>
+          <w:bCs/>
+          <w:color w:val="000000"/>
+          <w:sz w:val="21"/>
+          <w:szCs w:val="21"/>
+        </w:rPr>
+        <w:t xml:space="preserve">             </w:t>
+      </w:r>
+      <w:r>
+        <w:rPr>
+          <w:rFonts w:eastAsiaTheme="minorHAnsi"/>
+          <w:b/>
+          <w:bCs/>
+          <w:color w:val="000000"/>
+          <w:sz w:val="21"/>
+          <w:szCs w:val="21"/>
+        </w:rPr>
+        <w:t>Aug 2017 - May 2019</w:t>
+      </w:r>
+    </w:p>
+    <w:p>
+      <w:pPr>
+        <w:rPr>
+          <w:rFonts w:eastAsiaTheme="minorHAnsi"/>
+          <w:b/>
+          <w:bCs/>
+          <w:color w:val="000000"/>
+          <w:sz w:val="21"/>
+          <w:szCs w:val="21"/>
+        </w:rPr>
+      </w:pPr>
+      <w:r>
+        <w:rPr>
+          <w:rFonts w:eastAsiaTheme="minorHAnsi"/>
+          <w:b/>
+          <w:bCs/>
+          <w:color w:val="000000"/>
+          <w:sz w:val="21"/>
+          <w:szCs w:val="21"/>
         </w:rPr>
         <w:t>University of Texas at Arlington</w:t>
       </w:r>
@@ -315,23 +1727,28 @@
         <w:tc>
           <w:tcPr>
             <w:tcW w:w="5520" w:type="dxa"/>
-            <w:shd w:val="clear" w:color="auto" w:fill="auto"/>
             <w:vAlign w:val="bottom"/>
           </w:tcPr>
           <w:p>
             <w:pPr>
-              <w:spacing w:after="0" w:line="0" w:lineRule="atLeast"/>
+              <w:spacing w:line="0" w:lineRule="atLeast"/>
               <w:rPr>
-                <w:rFonts w:ascii="Cambria" w:eastAsia="Arial" w:hAnsi="Cambria"/>
+                <w:rFonts w:eastAsiaTheme="minorHAnsi"/>
+                <w:b/>
                 <w:bCs/>
-                <w:szCs w:val="22"/>
+                <w:color w:val="000000"/>
+                <w:sz w:val="21"/>
+                <w:szCs w:val="21"/>
               </w:rPr>
             </w:pPr>
             <w:r>
               <w:rPr>
-                <w:rFonts w:ascii="Cambria" w:eastAsia="Arial" w:hAnsi="Cambria"/>
+                <w:rFonts w:eastAsiaTheme="minorHAnsi"/>
+                <w:b/>
                 <w:bCs/>
-                <w:szCs w:val="22"/>
+                <w:color w:val="000000"/>
+                <w:sz w:val="21"/>
+                <w:szCs w:val="21"/>
               </w:rPr>
               <w:t>Bachelor of Technology - Computer Engineering</w:t>
             </w:r>
@@ -340,15 +1757,18 @@
         <w:tc>
           <w:tcPr>
             <w:tcW w:w="2340" w:type="dxa"/>
-            <w:shd w:val="clear" w:color="auto" w:fill="auto"/>
             <w:vAlign w:val="bottom"/>
           </w:tcPr>
           <w:p>
             <w:pPr>
-              <w:spacing w:after="0" w:line="0" w:lineRule="atLeast"/>
+              <w:spacing w:line="0" w:lineRule="atLeast"/>
               <w:rPr>
-                <w:rFonts w:ascii="Cambria" w:eastAsia="Times New Roman" w:hAnsi="Cambria"/>
-                <w:sz w:val="24"/>
+                <w:rFonts w:eastAsiaTheme="minorHAnsi"/>
+                <w:b/>
+                <w:bCs/>
+                <w:color w:val="000000"/>
+                <w:sz w:val="21"/>
+                <w:szCs w:val="21"/>
               </w:rPr>
             </w:pPr>
           </w:p>
@@ -356,24 +1776,40 @@
         <w:tc>
           <w:tcPr>
             <w:tcW w:w="3220" w:type="dxa"/>
-            <w:shd w:val="clear" w:color="auto" w:fill="auto"/>
             <w:vAlign w:val="bottom"/>
           </w:tcPr>
           <w:p>
             <w:pPr>
-              <w:spacing w:after="0" w:line="0" w:lineRule="atLeast"/>
-              <w:jc w:val="right"/>
+              <w:spacing w:line="0" w:lineRule="atLeast"/>
+              <w:jc w:val="center"/>
               <w:rPr>
-                <w:rFonts w:ascii="Cambria" w:eastAsia="Arial" w:hAnsi="Cambria"/>
+                <w:rFonts w:eastAsiaTheme="minorHAnsi"/>
+                <w:b/>
                 <w:bCs/>
-                <w:szCs w:val="22"/>
+                <w:color w:val="000000"/>
+                <w:sz w:val="21"/>
+                <w:szCs w:val="21"/>
               </w:rPr>
             </w:pPr>
             <w:r>
               <w:rPr>
-                <w:rFonts w:ascii="Cambria" w:eastAsia="Arial" w:hAnsi="Cambria"/>
+                <w:rFonts w:eastAsiaTheme="minorHAnsi"/>
+                <w:b/>
                 <w:bCs/>
-                <w:szCs w:val="22"/>
+                <w:color w:val="000000"/>
+                <w:sz w:val="21"/>
+                <w:szCs w:val="21"/>
+              </w:rPr>
+              <w:t xml:space="preserve">                      </w:t>
+            </w:r>
+            <w:r>
+              <w:rPr>
+                <w:rFonts w:eastAsiaTheme="minorHAnsi"/>
+                <w:b/>
+                <w:bCs/>
+                <w:color w:val="000000"/>
+                <w:sz w:val="21"/>
+                <w:szCs w:val="21"/>
               </w:rPr>
               <w:t>Aug 2012 - May 2016</w:t>
             </w:r>
@@ -383,490 +1819,76 @@
     </w:tbl>
     <w:p>
       <w:pPr>
-        <w:spacing w:after="0"/>
-        <w:rPr>
-          <w:rFonts w:ascii="Cambria" w:hAnsi="Cambria"/>
-        </w:rPr>
-      </w:pPr>
-      <w:r>
-        <w:rPr>
-          <w:rFonts w:ascii="Cambria" w:hAnsi="Cambria"/>
-        </w:rPr>
-        <w:t>SGGSIE&amp;T ,Nanded , India</w:t>
+        <w:autoSpaceDE w:val="0"/>
+        <w:autoSpaceDN w:val="0"/>
+        <w:adjustRightInd w:val="0"/>
+        <w:jc w:val="both"/>
+        <w:rPr>
+          <w:rFonts w:eastAsiaTheme="minorHAnsi"/>
+          <w:b/>
+          <w:bCs/>
+          <w:sz w:val="21"/>
+          <w:szCs w:val="21"/>
+        </w:rPr>
+      </w:pPr>
+      <w:r>
+        <w:rPr>
+          <w:rFonts w:eastAsiaTheme="minorHAnsi"/>
+          <w:b/>
+          <w:bCs/>
+          <w:sz w:val="21"/>
+          <w:szCs w:val="21"/>
+        </w:rPr>
+        <w:t>SGGSIE&amp;</w:t>
+      </w:r>
+      <w:r>
+        <w:rPr>
+          <w:rFonts w:eastAsiaTheme="minorHAnsi"/>
+          <w:b/>
+          <w:bCs/>
+          <w:sz w:val="21"/>
+          <w:szCs w:val="21"/>
+        </w:rPr>
+        <w:t>T, Nanded</w:t>
+      </w:r>
+      <w:r>
+        <w:rPr>
+          <w:rFonts w:eastAsiaTheme="minorHAnsi"/>
+          <w:b/>
+          <w:bCs/>
+          <w:sz w:val="21"/>
+          <w:szCs w:val="21"/>
+        </w:rPr>
+        <w:t>, India</w:t>
       </w:r>
     </w:p>
     <w:p>
       <w:pPr>
-        <w:spacing w:after="0"/>
-      </w:pPr>
-    </w:p>
-    <w:p>
-      <w:pPr>
-        <w:spacing w:after="0"/>
         <w:rPr>
           <w:b/>
           <w:bCs/>
-          <w:sz w:val="24"/>
-          <w:szCs w:val="24"/>
           <w:u w:val="single"/>
         </w:rPr>
       </w:pPr>
       <w:r>
         <w:rPr>
-          <w:b/>
+          <w:rFonts w:eastAsiaTheme="minorHAnsi"/>
           <w:bCs/>
-          <w:sz w:val="24"/>
-          <w:szCs w:val="24"/>
-          <w:u w:val="single"/>
-        </w:rPr>
-        <w:t>TECHNICAL SKILLS</w:t>
-      </w:r>
-    </w:p>
-    <w:p>
-      <w:pPr>
-        <w:spacing w:after="0"/>
-        <w:rPr>
-          <w:rFonts w:ascii="Cambria" w:eastAsia="Arial Unicode MS" w:hAnsi="Cambria" w:cstheme="minorHAnsi"/>
-          <w:bCs/>
-          <w:iCs/>
-          <w:color w:val="000000"/>
-          <w:szCs w:val="22"/>
-          <w:lang w:bidi="ar-SA"/>
-        </w:rPr>
-      </w:pPr>
-      <w:r>
-        <w:rPr>
-          <w:rFonts w:ascii="Cambria" w:eastAsia="Arial" w:hAnsi="Cambria"/>
-          <w:szCs w:val="22"/>
-        </w:rPr>
-        <w:t>Languages: Java</w:t>
-      </w:r>
-      <w:r>
-        <w:rPr>
-          <w:rFonts w:ascii="Cambria" w:eastAsia="Arial" w:hAnsi="Cambria"/>
-          <w:szCs w:val="22"/>
-        </w:rPr>
-        <w:t>8</w:t>
-      </w:r>
-      <w:r>
-        <w:rPr>
-          <w:rFonts w:ascii="Cambria" w:eastAsia="Arial" w:hAnsi="Cambria"/>
-          <w:szCs w:val="22"/>
-        </w:rPr>
-        <w:t xml:space="preserve">, </w:t>
-      </w:r>
-      <w:r>
-        <w:rPr>
-          <w:rFonts w:ascii="Cambria" w:eastAsia="Arial" w:hAnsi="Cambria"/>
-          <w:szCs w:val="22"/>
-        </w:rPr>
-        <w:t>TypeScript</w:t>
-      </w:r>
-      <w:r>
-        <w:rPr>
-          <w:rFonts w:ascii="Cambria" w:eastAsia="Arial" w:hAnsi="Cambria"/>
-          <w:szCs w:val="22"/>
-        </w:rPr>
-        <w:t>,</w:t>
-      </w:r>
-      <w:r>
-        <w:rPr>
-          <w:rFonts w:ascii="Cambria" w:eastAsia="Arial" w:hAnsi="Cambria"/>
-          <w:szCs w:val="22"/>
-        </w:rPr>
-        <w:t xml:space="preserve"> Angular</w:t>
-      </w:r>
-      <w:r>
-        <w:rPr>
-          <w:rFonts w:ascii="Cambria" w:eastAsia="Arial" w:hAnsi="Cambria"/>
-          <w:szCs w:val="22"/>
-        </w:rPr>
-        <w:t>,</w:t>
-      </w:r>
-      <w:r>
-        <w:rPr>
-          <w:rFonts w:ascii="Cambria" w:eastAsia="Arial" w:hAnsi="Cambria"/>
-          <w:szCs w:val="22"/>
-        </w:rPr>
-        <w:t xml:space="preserve"> Dart, SQL</w:t>
-      </w:r>
-      <w:r>
-        <w:rPr>
-          <w:rFonts w:ascii="Cambria" w:eastAsia="Arial" w:hAnsi="Cambria"/>
-          <w:szCs w:val="22"/>
-        </w:rPr>
-        <w:t xml:space="preserve">       </w:t>
-      </w:r>
-      <w:r>
-        <w:rPr>
-          <w:rFonts w:ascii="Cambria" w:eastAsia="Arial" w:hAnsi="Cambria"/>
-          <w:szCs w:val="22"/>
-        </w:rPr>
-        <w:tab/>
-      </w:r>
-      <w:r>
-        <w:rPr>
-          <w:rFonts w:ascii="Cambria" w:eastAsia="Arial" w:hAnsi="Cambria"/>
-          <w:szCs w:val="22"/>
-        </w:rPr>
-        <w:tab/>
-      </w:r>
-      <w:r>
-        <w:rPr>
-          <w:rFonts w:ascii="Cambria" w:eastAsia="Arial" w:hAnsi="Cambria" w:cstheme="minorHAnsi"/>
-          <w:w w:val="97"/>
-          <w:sz w:val="24"/>
-          <w:szCs w:val="24"/>
-        </w:rPr>
-        <w:t>AWS services</w:t>
-      </w:r>
-      <w:r>
-        <w:rPr>
-          <w:rFonts w:ascii="Cambria" w:eastAsia="Arial Unicode MS" w:hAnsi="Cambria" w:cstheme="minorHAnsi"/>
-          <w:bCs/>
-          <w:iCs/>
-          <w:color w:val="000000"/>
-          <w:szCs w:val="22"/>
-          <w:lang w:bidi="ar-SA"/>
-        </w:rPr>
-        <w:t xml:space="preserve"> </w:t>
-      </w:r>
-      <w:r>
-        <w:rPr>
-          <w:rFonts w:ascii="Cambria" w:eastAsia="Arial Unicode MS" w:hAnsi="Cambria" w:cstheme="minorHAnsi"/>
-          <w:bCs/>
-          <w:iCs/>
-          <w:color w:val="000000"/>
-          <w:szCs w:val="22"/>
-          <w:lang w:bidi="ar-SA"/>
-        </w:rPr>
-        <w:t>EC2, RDS, S3, CloudFront, Route53</w:t>
-      </w:r>
-      <w:r>
-        <w:rPr>
-          <w:rFonts w:ascii="Cambria" w:eastAsia="Arial Unicode MS" w:hAnsi="Cambria" w:cstheme="minorHAnsi"/>
-          <w:bCs/>
-          <w:iCs/>
-          <w:color w:val="000000"/>
-          <w:szCs w:val="22"/>
-          <w:lang w:bidi="ar-SA"/>
-        </w:rPr>
-        <w:t>,</w:t>
-      </w:r>
-      <w:r>
-        <w:rPr>
-          <w:rFonts w:ascii="Cambria" w:eastAsia="Arial Unicode MS" w:hAnsi="Cambria" w:cstheme="minorHAnsi"/>
-          <w:bCs/>
-          <w:iCs/>
-          <w:color w:val="000000"/>
-          <w:szCs w:val="22"/>
-          <w:lang w:bidi="ar-SA"/>
-        </w:rPr>
-        <w:t xml:space="preserve"> </w:t>
-      </w:r>
-      <w:r>
-        <w:rPr>
-          <w:rFonts w:ascii="Cambria" w:eastAsia="Arial Unicode MS" w:hAnsi="Cambria" w:cstheme="minorHAnsi"/>
-          <w:bCs/>
-          <w:iCs/>
-          <w:color w:val="000000"/>
-          <w:szCs w:val="22"/>
-          <w:lang w:bidi="ar-SA"/>
-        </w:rPr>
-        <w:t>VPC</w:t>
-      </w:r>
-    </w:p>
-    <w:p>
-      <w:pPr>
-        <w:spacing w:line="0" w:lineRule="atLeast"/>
-        <w:rPr>
-          <w:rFonts w:ascii="Cambria" w:eastAsia="Arial" w:hAnsi="Cambria" w:cstheme="minorHAnsi"/>
-          <w:w w:val="97"/>
-          <w:sz w:val="24"/>
-          <w:szCs w:val="24"/>
-        </w:rPr>
-      </w:pPr>
-      <w:r>
-        <w:rPr>
-          <w:rFonts w:ascii="Cambria" w:eastAsia="Arial" w:hAnsi="Cambria"/>
-          <w:szCs w:val="22"/>
-        </w:rPr>
-        <w:t>Framework: Spring Boot, JPA, Flutter, Maven</w:t>
-      </w:r>
-      <w:r>
-        <w:rPr>
-          <w:rFonts w:ascii="Cambria" w:eastAsia="Arial" w:hAnsi="Cambria"/>
-          <w:szCs w:val="22"/>
-        </w:rPr>
-        <w:t xml:space="preserve">              </w:t>
-      </w:r>
-      <w:r>
-        <w:rPr>
-          <w:rFonts w:ascii="Cambria" w:eastAsia="Arial" w:hAnsi="Cambria"/>
-          <w:szCs w:val="22"/>
-        </w:rPr>
-        <w:tab/>
-      </w:r>
-      <w:r>
-        <w:rPr>
-          <w:rFonts w:ascii="Cambria" w:eastAsia="Arial" w:hAnsi="Cambria"/>
-          <w:szCs w:val="22"/>
-        </w:rPr>
-        <w:tab/>
-      </w:r>
-      <w:r>
-        <w:rPr>
-          <w:rFonts w:ascii="Cambria" w:eastAsia="Arial" w:hAnsi="Cambria" w:cstheme="minorHAnsi"/>
-          <w:w w:val="97"/>
-          <w:sz w:val="24"/>
-          <w:szCs w:val="24"/>
-        </w:rPr>
-        <w:t xml:space="preserve">Others: </w:t>
-      </w:r>
-      <w:r>
-        <w:rPr>
-          <w:rFonts w:ascii="Cambria" w:eastAsia="Arial" w:hAnsi="Cambria" w:cstheme="minorHAnsi"/>
-          <w:w w:val="97"/>
-          <w:sz w:val="24"/>
-          <w:szCs w:val="24"/>
-        </w:rPr>
-        <w:t>Git, Jira, Bitbucket pipeline</w:t>
-      </w:r>
-    </w:p>
-    <w:p>
-      <w:pPr>
-        <w:spacing w:after="0" w:line="0" w:lineRule="atLeast"/>
-        <w:rPr>
-          <w:rFonts w:ascii="Cambria" w:eastAsia="Arial" w:hAnsi="Cambria"/>
-          <w:szCs w:val="22"/>
-        </w:rPr>
-      </w:pPr>
-    </w:p>
-    <w:p>
-      <w:pPr>
-        <w:spacing w:after="0"/>
-        <w:rPr>
-          <w:b/>
-          <w:bCs/>
-          <w:sz w:val="24"/>
-          <w:szCs w:val="24"/>
-          <w:u w:val="single"/>
-        </w:rPr>
-      </w:pPr>
-      <w:r>
-        <w:rPr>
-          <w:b/>
-          <w:bCs/>
-          <w:sz w:val="24"/>
-          <w:szCs w:val="24"/>
-          <w:u w:val="single"/>
-        </w:rPr>
-        <w:t>P</w:t>
-      </w:r>
-      <w:r>
-        <w:rPr>
-          <w:b/>
-          <w:bCs/>
-          <w:sz w:val="24"/>
-          <w:szCs w:val="24"/>
-          <w:u w:val="single"/>
-        </w:rPr>
-        <w:t>ROFESSIONAL EXPERIENCE</w:t>
-      </w:r>
-    </w:p>
-    <w:p>
-      <w:pPr>
-        <w:spacing w:after="0"/>
-        <w:rPr>
-          <w:szCs w:val="22"/>
-        </w:rPr>
-      </w:pPr>
-      <w:r>
-        <w:rPr>
-          <w:rFonts w:ascii="Cambria" w:eastAsia="Arial Unicode MS" w:hAnsi="Cambria" w:cstheme="minorHAnsi"/>
-          <w:bCs/>
-          <w:szCs w:val="22"/>
-        </w:rPr>
-        <w:t>KRW Associates / PayTomorrow</w:t>
-      </w:r>
-      <w:r>
-        <w:rPr>
-          <w:rFonts w:ascii="Cambria" w:eastAsia="Arial Unicode MS" w:hAnsi="Cambria" w:cstheme="minorHAnsi"/>
-          <w:bCs/>
-          <w:szCs w:val="22"/>
-        </w:rPr>
-        <w:t xml:space="preserve"> LLC</w:t>
-      </w:r>
-      <w:r>
-        <w:rPr>
-          <w:rFonts w:ascii="Cambria" w:eastAsia="Arial Unicode MS" w:hAnsi="Cambria" w:cstheme="minorHAnsi"/>
-          <w:bCs/>
-          <w:szCs w:val="22"/>
-        </w:rPr>
-        <w:t>, Cornelius, NC, USA</w:t>
-      </w:r>
-      <w:r>
-        <w:rPr>
-          <w:szCs w:val="22"/>
-        </w:rPr>
-        <w:tab/>
-        <w:t xml:space="preserve">                                                                               </w:t>
-      </w:r>
-    </w:p>
-    <w:p>
-      <w:pPr>
-        <w:spacing w:after="0"/>
-        <w:rPr>
-          <w:szCs w:val="22"/>
-        </w:rPr>
-      </w:pPr>
-      <w:r>
-        <w:rPr>
-          <w:rFonts w:ascii="Cambria" w:eastAsia="Calibri" w:hAnsi="Cambria" w:cs="Times New Roman"/>
-          <w:color w:val="000000"/>
-          <w:szCs w:val="22"/>
-          <w:lang w:bidi="ar-SA"/>
-        </w:rPr>
-        <w:t xml:space="preserve">Software Developer                                                                                                                                                  </w:t>
-      </w:r>
-      <w:r>
-        <w:rPr>
-          <w:szCs w:val="22"/>
-        </w:rPr>
-        <w:t>July 2019 – Current</w:t>
-      </w:r>
-    </w:p>
-    <w:p>
-      <w:pPr>
-        <w:pStyle w:val="Default"/>
-        <w:numPr>
-          <w:ilvl w:val="0"/>
-          <w:numId w:val="1"/>
-        </w:numPr>
-        <w:jc w:val="both"/>
-        <w:rPr>
+          <w:color w:val="4472C4" w:themeColor="accent1"/>
           <w:sz w:val="22"/>
           <w:szCs w:val="22"/>
-        </w:rPr>
-      </w:pPr>
-      <w:r>
-        <w:rPr>
-          <w:sz w:val="22"/>
-          <w:szCs w:val="22"/>
-        </w:rPr>
-        <w:t>Launched an automated underwriting service that approves or declines customer loan and lease requests</w:t>
-      </w:r>
-      <w:r>
-        <w:rPr>
-          <w:sz w:val="22"/>
-          <w:szCs w:val="22"/>
-        </w:rPr>
-        <w:t>.</w:t>
-      </w:r>
-      <w:r>
-        <w:rPr>
-          <w:sz w:val="22"/>
-          <w:szCs w:val="22"/>
-        </w:rPr>
-        <w:t xml:space="preserve"> Receives 100,000+ applications from merchants, managing risk oversight for millions of dollars annually.</w:t>
-      </w:r>
-      <w:r>
-        <w:rPr>
-          <w:sz w:val="22"/>
-          <w:szCs w:val="22"/>
-        </w:rPr>
-        <w:t xml:space="preserve"> </w:t>
-      </w:r>
-    </w:p>
-    <w:p>
-      <w:pPr>
-        <w:pStyle w:val="Default"/>
-        <w:numPr>
-          <w:ilvl w:val="0"/>
-          <w:numId w:val="1"/>
-        </w:numPr>
-        <w:jc w:val="both"/>
-        <w:rPr>
-          <w:sz w:val="22"/>
-          <w:szCs w:val="22"/>
-        </w:rPr>
-      </w:pPr>
-      <w:r>
-        <w:rPr>
-          <w:sz w:val="22"/>
-          <w:szCs w:val="22"/>
-        </w:rPr>
-        <w:t>Built API in Java Spring Boot that receives declined applications, allowing underwriters to make manual decisions</w:t>
-      </w:r>
-      <w:r>
-        <w:rPr>
-          <w:sz w:val="22"/>
-          <w:szCs w:val="22"/>
-        </w:rPr>
-        <w:t>.</w:t>
-      </w:r>
-      <w:r>
-        <w:rPr>
-          <w:sz w:val="22"/>
-          <w:szCs w:val="22"/>
-        </w:rPr>
-        <w:t xml:space="preserve"> Endpoints allowed requesting proof documents and tracking financial audit history. Decreased customer wait time for re-approvals by 78%.</w:t>
-      </w:r>
-    </w:p>
-    <w:p>
-      <w:pPr>
-        <w:pStyle w:val="Default"/>
-        <w:numPr>
-          <w:ilvl w:val="0"/>
-          <w:numId w:val="1"/>
-        </w:numPr>
-        <w:jc w:val="both"/>
-        <w:rPr>
-          <w:sz w:val="22"/>
-          <w:szCs w:val="22"/>
-        </w:rPr>
-      </w:pPr>
-      <w:r>
-        <w:rPr>
-          <w:sz w:val="22"/>
-          <w:szCs w:val="22"/>
-        </w:rPr>
-        <w:t xml:space="preserve">Constructed MySQL Databases (AWS RDS) that persist encrypted customer information from credit bureaus like TransUnion and </w:t>
-      </w:r>
-      <w:r>
-        <w:rPr>
-          <w:sz w:val="22"/>
-          <w:szCs w:val="22"/>
-        </w:rPr>
-        <w:t>LexisNexis’s Instant ID, Fraud Point and Phone Finder.</w:t>
-      </w:r>
-    </w:p>
-    <w:p>
-      <w:pPr>
-        <w:pStyle w:val="Default"/>
-        <w:numPr>
-          <w:ilvl w:val="0"/>
-          <w:numId w:val="1"/>
-        </w:numPr>
-        <w:jc w:val="both"/>
-        <w:rPr>
-          <w:sz w:val="22"/>
-          <w:szCs w:val="22"/>
-        </w:rPr>
-      </w:pPr>
-      <w:r>
-        <w:rPr>
-          <w:sz w:val="22"/>
-          <w:szCs w:val="22"/>
-        </w:rPr>
-        <w:t>Created a cross platform mobile application using flutter for</w:t>
-      </w:r>
-      <w:r>
-        <w:rPr>
-          <w:sz w:val="22"/>
-          <w:szCs w:val="22"/>
-        </w:rPr>
-        <w:t xml:space="preserve"> providing customer a platform to make monthly payment, track lease/loan payment history and request buyout amount.</w:t>
+          <w14:shadow w14:blurRad="38100" w14:dist="25400" w14:dir="5400000" w14:sx="100000" w14:sy="100000" w14:kx="0" w14:ky="0" w14:algn="ctr">
+            <w14:srgbClr w14:val="6E747A">
+              <w14:alpha w14:val="57000"/>
+            </w14:srgbClr>
+          </w14:shadow>
+          <w14:textOutline w14:w="0" w14:cap="flat" w14:cmpd="sng" w14:algn="ctr">
+            <w14:noFill/>
+            <w14:prstDash w14:val="solid"/>
+            <w14:round/>
+          </w14:textOutline>
+        </w:rPr>
+        <w:t>CERTIFICATION</w:t>
       </w:r>
     </w:p>
     <w:p>
@@ -874,503 +1896,224 @@
         <w:pStyle w:val="ListParagraph"/>
         <w:numPr>
           <w:ilvl w:val="0"/>
-          <w:numId w:val="1"/>
+          <w:numId w:val="22"/>
         </w:numPr>
-        <w:tabs>
-          <w:tab w:val="left" w:pos="7620"/>
-        </w:tabs>
-        <w:spacing w:after="0" w:line="240" w:lineRule="auto"/>
-        <w:jc w:val="both"/>
-        <w:rPr>
-          <w:rFonts w:ascii="Cambria" w:eastAsia="Arial Unicode MS" w:hAnsi="Cambria" w:cstheme="minorHAnsi"/>
+        <w:rPr>
+          <w:rFonts w:ascii="Times New Roman" w:eastAsiaTheme="minorHAnsi" w:hAnsi="Times New Roman" w:cs="Times New Roman"/>
+          <w:sz w:val="21"/>
+          <w:szCs w:val="21"/>
+        </w:rPr>
+      </w:pPr>
+      <w:r>
+        <w:rPr>
+          <w:rFonts w:ascii="Times New Roman" w:eastAsiaTheme="minorHAnsi" w:hAnsi="Times New Roman" w:cs="Times New Roman"/>
+          <w:b/>
           <w:bCs/>
-          <w:iCs/>
-        </w:rPr>
-      </w:pPr>
-      <w:r>
-        <w:rPr>
-          <w:rFonts w:ascii="Cambria" w:eastAsia="Arial Unicode MS" w:hAnsi="Cambria" w:cstheme="minorHAnsi"/>
-          <w:bCs/>
-          <w:iCs/>
-        </w:rPr>
-        <w:t>Implemented a Shopify Application to display monthly price estimator on product and cart page</w:t>
-      </w:r>
-      <w:r>
-        <w:rPr>
-          <w:rFonts w:ascii="Cambria" w:eastAsia="Arial Unicode MS" w:hAnsi="Cambria" w:cstheme="minorHAnsi"/>
-          <w:bCs/>
-          <w:iCs/>
-        </w:rPr>
-        <w:t>s</w:t>
-      </w:r>
-      <w:r>
-        <w:rPr>
-          <w:rFonts w:ascii="Cambria" w:eastAsia="Arial Unicode MS" w:hAnsi="Cambria" w:cstheme="minorHAnsi"/>
-          <w:bCs/>
-          <w:iCs/>
-        </w:rPr>
-        <w:t xml:space="preserve"> which led to increase in application from Pay Tomorrow’s Shopify payment gateway by 30%.</w:t>
-      </w:r>
-      <w:r>
-        <w:rPr>
-          <w:rFonts w:ascii="Cambria" w:eastAsia="Arial Unicode MS" w:hAnsi="Cambria" w:cstheme="minorHAnsi"/>
-          <w:bCs/>
-          <w:iCs/>
-        </w:rPr>
-        <w:t xml:space="preserve"> </w:t>
+          <w:sz w:val="21"/>
+          <w:szCs w:val="21"/>
+        </w:rPr>
+        <w:t>Unsupervised Learning, Recommenders, Reinforcement Learning</w:t>
+      </w:r>
+      <w:r>
+        <w:rPr>
+          <w:rFonts w:ascii="Times New Roman" w:eastAsiaTheme="minorHAnsi" w:hAnsi="Times New Roman" w:cs="Times New Roman"/>
+          <w:sz w:val="21"/>
+          <w:szCs w:val="21"/>
+        </w:rPr>
+        <w:t xml:space="preserve"> (Standford Online | DeepLearning.AI)</w:t>
       </w:r>
     </w:p>
     <w:p>
       <w:pPr>
         <w:pStyle w:val="ListParagraph"/>
-        <w:tabs>
-          <w:tab w:val="left" w:pos="7620"/>
-        </w:tabs>
-        <w:spacing w:after="0" w:line="240" w:lineRule="auto"/>
-        <w:jc w:val="both"/>
-        <w:rPr>
-          <w:rFonts w:ascii="Cambria" w:eastAsia="Arial Unicode MS" w:hAnsi="Cambria" w:cstheme="minorHAnsi"/>
-          <w:bCs/>
-          <w:iCs/>
-        </w:rPr>
-      </w:pPr>
+        <w:rPr>
+          <w:rFonts w:ascii="Times New Roman" w:eastAsiaTheme="minorHAnsi" w:hAnsi="Times New Roman" w:cs="Times New Roman"/>
+          <w:sz w:val="21"/>
+          <w:szCs w:val="21"/>
+        </w:rPr>
+      </w:pPr>
+      <w:r>
+        <w:rPr>
+          <w:rFonts w:ascii="Times New Roman" w:eastAsiaTheme="minorHAnsi" w:hAnsi="Times New Roman" w:cs="Times New Roman"/>
+          <w:sz w:val="21"/>
+          <w:szCs w:val="21"/>
+        </w:rPr>
+        <w:t>Skills: Deep Learning · Artificial Neural Networks · Unsupervised Learning · Machine Learning Algorithms</w:t>
+      </w:r>
     </w:p>
     <w:p>
       <w:pPr>
-        <w:tabs>
-          <w:tab w:val="left" w:pos="7620"/>
-        </w:tabs>
-        <w:spacing w:after="0" w:line="240" w:lineRule="auto"/>
-        <w:jc w:val="both"/>
-        <w:rPr>
-          <w:rFonts w:ascii="Cambria" w:eastAsia="Arial Unicode MS" w:hAnsi="Cambria" w:cstheme="minorHAnsi"/>
+        <w:pStyle w:val="ListParagraph"/>
+        <w:numPr>
+          <w:ilvl w:val="0"/>
+          <w:numId w:val="22"/>
+        </w:numPr>
+        <w:rPr>
+          <w:rFonts w:ascii="Times New Roman" w:eastAsiaTheme="minorHAnsi" w:hAnsi="Times New Roman" w:cs="Times New Roman"/>
+          <w:sz w:val="21"/>
+          <w:szCs w:val="21"/>
+        </w:rPr>
+      </w:pPr>
+      <w:r>
+        <w:rPr>
+          <w:rFonts w:ascii="Times New Roman" w:eastAsiaTheme="minorHAnsi" w:hAnsi="Times New Roman" w:cs="Times New Roman"/>
+          <w:b/>
           <w:bCs/>
-          <w:szCs w:val="22"/>
-        </w:rPr>
-      </w:pPr>
-      <w:r>
-        <w:rPr>
-          <w:rFonts w:ascii="Cambria" w:eastAsia="Arial Unicode MS" w:hAnsi="Cambria" w:cstheme="minorHAnsi"/>
-          <w:bCs/>
-          <w:szCs w:val="22"/>
-        </w:rPr>
-        <w:t>TATA Consultancy Services, Kolkata WB, India</w:t>
+          <w:sz w:val="21"/>
+          <w:szCs w:val="21"/>
+        </w:rPr>
+        <w:t>Supervised Machine Learning: Regression and Classification</w:t>
+      </w:r>
+      <w:r>
+        <w:rPr>
+          <w:rFonts w:ascii="Times New Roman" w:eastAsiaTheme="minorHAnsi" w:hAnsi="Times New Roman" w:cs="Times New Roman"/>
+          <w:sz w:val="21"/>
+          <w:szCs w:val="21"/>
+        </w:rPr>
+        <w:t xml:space="preserve"> (Standford Online | DeepLearning.AI)</w:t>
       </w:r>
     </w:p>
     <w:p>
       <w:pPr>
-        <w:tabs>
-          <w:tab w:val="left" w:pos="7620"/>
-        </w:tabs>
-        <w:spacing w:after="0" w:line="240" w:lineRule="auto"/>
-        <w:jc w:val="right"/>
-        <w:rPr>
-          <w:rFonts w:ascii="Cambria" w:eastAsia="Arial Unicode MS" w:hAnsi="Cambria" w:cstheme="minorHAnsi"/>
-          <w:iCs/>
-          <w:szCs w:val="22"/>
-        </w:rPr>
-      </w:pPr>
-      <w:r>
-        <w:rPr>
-          <w:rFonts w:ascii="Cambria" w:eastAsia="Arial Unicode MS" w:hAnsi="Cambria" w:cstheme="minorHAnsi"/>
-          <w:iCs/>
-          <w:szCs w:val="22"/>
-        </w:rPr>
-        <w:t xml:space="preserve">Assistant </w:t>
-      </w:r>
-      <w:r>
-        <w:rPr>
-          <w:rFonts w:ascii="Cambria" w:eastAsia="Arial Unicode MS" w:hAnsi="Cambria" w:cstheme="minorHAnsi"/>
-          <w:iCs/>
-          <w:szCs w:val="22"/>
-        </w:rPr>
-        <w:t xml:space="preserve">Software </w:t>
-      </w:r>
-      <w:r>
-        <w:rPr>
-          <w:rFonts w:ascii="Cambria" w:eastAsia="Arial Unicode MS" w:hAnsi="Cambria" w:cstheme="minorHAnsi"/>
-          <w:iCs/>
-          <w:szCs w:val="22"/>
-        </w:rPr>
-        <w:t>Developer</w:t>
-      </w:r>
-      <w:r>
-        <w:rPr>
-          <w:rFonts w:ascii="Cambria" w:eastAsia="Arial Unicode MS" w:hAnsi="Cambria" w:cstheme="minorHAnsi"/>
-          <w:iCs/>
-          <w:szCs w:val="22"/>
-        </w:rPr>
-        <w:t xml:space="preserve">                                                     </w:t>
-      </w:r>
-      <w:r>
-        <w:rPr>
-          <w:rFonts w:ascii="Cambria" w:eastAsia="Arial Unicode MS" w:hAnsi="Cambria" w:cstheme="minorHAnsi"/>
-          <w:iCs/>
-          <w:szCs w:val="22"/>
-        </w:rPr>
-        <w:t xml:space="preserve">    </w:t>
-      </w:r>
-      <w:r>
-        <w:rPr>
-          <w:rFonts w:ascii="Cambria" w:eastAsia="Arial Unicode MS" w:hAnsi="Cambria" w:cstheme="minorHAnsi"/>
-          <w:iCs/>
-          <w:szCs w:val="22"/>
-        </w:rPr>
-        <w:t xml:space="preserve">                                                          </w:t>
-      </w:r>
-      <w:r>
-        <w:rPr>
-          <w:rFonts w:ascii="Cambria" w:eastAsia="Arial Unicode MS" w:hAnsi="Cambria" w:cstheme="minorHAnsi"/>
-          <w:iCs/>
-          <w:szCs w:val="22"/>
-        </w:rPr>
-        <w:t xml:space="preserve">            </w:t>
-      </w:r>
-      <w:r>
-        <w:rPr>
-          <w:rFonts w:ascii="Cambria" w:eastAsia="Arial Unicode MS" w:hAnsi="Cambria" w:cstheme="minorHAnsi"/>
-          <w:iCs/>
-          <w:szCs w:val="22"/>
-        </w:rPr>
-        <w:t xml:space="preserve"> </w:t>
-      </w:r>
-      <w:r>
-        <w:rPr>
-          <w:rFonts w:ascii="Cambria" w:eastAsia="Arial Unicode MS" w:hAnsi="Cambria" w:cstheme="minorHAnsi"/>
+        <w:pStyle w:val="ListParagraph"/>
+        <w:numPr>
+          <w:ilvl w:val="0"/>
+          <w:numId w:val="22"/>
+        </w:numPr>
+        <w:rPr>
+          <w:rFonts w:ascii="Times New Roman" w:eastAsiaTheme="minorHAnsi" w:hAnsi="Times New Roman" w:cs="Times New Roman"/>
+          <w:sz w:val="21"/>
+          <w:szCs w:val="21"/>
+        </w:rPr>
+      </w:pPr>
+      <w:r>
+        <w:rPr>
+          <w:rFonts w:ascii="Times New Roman" w:eastAsiaTheme="minorHAnsi" w:hAnsi="Times New Roman" w:cs="Times New Roman"/>
+          <w:b/>
           <w:bCs/>
-          <w:iCs/>
-          <w:szCs w:val="22"/>
-        </w:rPr>
-        <w:t>Aug 2016 – June 2017</w:t>
-      </w:r>
-      <w:r>
-        <w:rPr>
-          <w:rFonts w:ascii="Cambria" w:eastAsia="Arial Unicode MS" w:hAnsi="Cambria" w:cstheme="minorHAnsi"/>
-          <w:iCs/>
-          <w:szCs w:val="22"/>
-        </w:rPr>
-        <w:t xml:space="preserve">                                                                                                                                                              </w:t>
+          <w:sz w:val="21"/>
+          <w:szCs w:val="21"/>
+        </w:rPr>
+        <w:t>Advanced Learning Algorithms</w:t>
+      </w:r>
+      <w:r>
+        <w:rPr>
+          <w:rFonts w:ascii="Times New Roman" w:eastAsiaTheme="minorHAnsi" w:hAnsi="Times New Roman" w:cs="Times New Roman"/>
+          <w:sz w:val="21"/>
+          <w:szCs w:val="21"/>
+        </w:rPr>
+        <w:t xml:space="preserve"> (Standford Online | DeepLearning.AI)</w:t>
       </w:r>
     </w:p>
     <w:p>
       <w:pPr>
-        <w:pStyle w:val="Default"/>
+        <w:pStyle w:val="ListParagraph"/>
         <w:numPr>
           <w:ilvl w:val="0"/>
-          <w:numId w:val="1"/>
+          <w:numId w:val="22"/>
         </w:numPr>
-        <w:jc w:val="both"/>
-        <w:rPr>
-          <w:sz w:val="22"/>
-          <w:szCs w:val="22"/>
-        </w:rPr>
-      </w:pPr>
-      <w:r>
-        <w:rPr>
-          <w:sz w:val="22"/>
-          <w:szCs w:val="22"/>
-        </w:rPr>
-        <w:t>Boosted the productivity of reporting work by 20% by building a pipeline using REST API, which analyzes all text in PDF and automatically generates the table of contents and deactivated all the hyperlinks in PDF using regex.</w:t>
+        <w:rPr>
+          <w:rFonts w:ascii="Times New Roman" w:eastAsiaTheme="minorHAnsi" w:hAnsi="Times New Roman" w:cs="Times New Roman"/>
+          <w:sz w:val="21"/>
+          <w:szCs w:val="21"/>
+        </w:rPr>
+      </w:pPr>
+      <w:r>
+        <w:rPr>
+          <w:rFonts w:ascii="Times New Roman" w:eastAsiaTheme="minorHAnsi" w:hAnsi="Times New Roman" w:cs="Times New Roman"/>
+          <w:b/>
+          <w:bCs/>
+          <w:sz w:val="21"/>
+          <w:szCs w:val="21"/>
+        </w:rPr>
+        <w:t>IBM RAG and Agentic AI Professional Certificate</w:t>
+      </w:r>
+      <w:r>
+        <w:rPr>
+          <w:rFonts w:ascii="Times New Roman" w:eastAsiaTheme="minorHAnsi" w:hAnsi="Times New Roman" w:cs="Times New Roman"/>
+          <w:b/>
+          <w:bCs/>
+          <w:sz w:val="21"/>
+          <w:szCs w:val="21"/>
+        </w:rPr>
+        <w:t xml:space="preserve"> </w:t>
+      </w:r>
+      <w:proofErr w:type="gramStart"/>
+      <w:r>
+        <w:rPr>
+          <w:rFonts w:ascii="Times New Roman" w:eastAsiaTheme="minorHAnsi" w:hAnsi="Times New Roman" w:cs="Times New Roman"/>
+          <w:sz w:val="21"/>
+          <w:szCs w:val="21"/>
+        </w:rPr>
+        <w:t xml:space="preserve">( </w:t>
+      </w:r>
+      <w:proofErr w:type="spellStart"/>
+      <w:r>
+        <w:rPr>
+          <w:rFonts w:ascii="Times New Roman" w:eastAsiaTheme="minorHAnsi" w:hAnsi="Times New Roman" w:cs="Times New Roman"/>
+          <w:sz w:val="21"/>
+          <w:szCs w:val="21"/>
+        </w:rPr>
+        <w:t>LangGraph</w:t>
+      </w:r>
+      <w:proofErr w:type="spellEnd"/>
+      <w:proofErr w:type="gramEnd"/>
+      <w:r>
+        <w:rPr>
+          <w:rFonts w:ascii="Times New Roman" w:eastAsiaTheme="minorHAnsi" w:hAnsi="Times New Roman" w:cs="Times New Roman"/>
+          <w:sz w:val="21"/>
+          <w:szCs w:val="21"/>
+        </w:rPr>
+        <w:t xml:space="preserve">, </w:t>
+      </w:r>
+      <w:proofErr w:type="spellStart"/>
+      <w:r>
+        <w:rPr>
+          <w:rFonts w:ascii="Times New Roman" w:eastAsiaTheme="minorHAnsi" w:hAnsi="Times New Roman" w:cs="Times New Roman"/>
+          <w:sz w:val="21"/>
+          <w:szCs w:val="21"/>
+        </w:rPr>
+        <w:t>LangChain</w:t>
+      </w:r>
+      <w:proofErr w:type="spellEnd"/>
+      <w:r>
+        <w:rPr>
+          <w:rFonts w:ascii="Times New Roman" w:eastAsiaTheme="minorHAnsi" w:hAnsi="Times New Roman" w:cs="Times New Roman"/>
+          <w:sz w:val="21"/>
+          <w:szCs w:val="21"/>
+        </w:rPr>
+        <w:t xml:space="preserve">, RAG, vector </w:t>
+      </w:r>
+      <w:proofErr w:type="spellStart"/>
+      <w:r>
+        <w:rPr>
+          <w:rFonts w:ascii="Times New Roman" w:eastAsiaTheme="minorHAnsi" w:hAnsi="Times New Roman" w:cs="Times New Roman"/>
+          <w:sz w:val="21"/>
+          <w:szCs w:val="21"/>
+        </w:rPr>
+        <w:t>db</w:t>
+      </w:r>
+      <w:proofErr w:type="spellEnd"/>
+      <w:r>
+        <w:rPr>
+          <w:rFonts w:ascii="Times New Roman" w:eastAsiaTheme="minorHAnsi" w:hAnsi="Times New Roman" w:cs="Times New Roman"/>
+          <w:sz w:val="21"/>
+          <w:szCs w:val="21"/>
+        </w:rPr>
+        <w:t>)</w:t>
       </w:r>
     </w:p>
     <w:p>
       <w:pPr>
-        <w:pStyle w:val="Default"/>
-        <w:numPr>
-          <w:ilvl w:val="0"/>
-          <w:numId w:val="1"/>
-        </w:numPr>
-        <w:jc w:val="both"/>
-        <w:rPr>
-          <w:sz w:val="22"/>
-          <w:szCs w:val="22"/>
-        </w:rPr>
-      </w:pPr>
-      <w:r>
-        <w:rPr>
-          <w:sz w:val="22"/>
-          <w:szCs w:val="22"/>
-        </w:rPr>
-        <w:t>Implemented MySQL Scripts</w:t>
-      </w:r>
-      <w:r>
-        <w:rPr>
-          <w:sz w:val="22"/>
-          <w:szCs w:val="22"/>
-        </w:rPr>
-        <w:t xml:space="preserve"> for generating event-based triggers</w:t>
-      </w:r>
-      <w:r>
-        <w:rPr>
-          <w:sz w:val="22"/>
-          <w:szCs w:val="22"/>
-        </w:rPr>
-        <w:t xml:space="preserve"> for auditing and replicating closed to 300 schemas</w:t>
-      </w:r>
-      <w:r>
-        <w:rPr>
-          <w:sz w:val="22"/>
-          <w:szCs w:val="22"/>
-        </w:rPr>
-        <w:t>.</w:t>
-      </w:r>
-    </w:p>
-    <w:p>
-      <w:pPr>
-        <w:pStyle w:val="Default"/>
-        <w:numPr>
-          <w:ilvl w:val="0"/>
-          <w:numId w:val="1"/>
-        </w:numPr>
-        <w:jc w:val="both"/>
-        <w:rPr>
-          <w:sz w:val="22"/>
-          <w:szCs w:val="22"/>
-        </w:rPr>
-      </w:pPr>
-      <w:r>
-        <w:rPr>
-          <w:sz w:val="22"/>
-          <w:szCs w:val="22"/>
-        </w:rPr>
-        <w:t xml:space="preserve">Automated server </w:t>
-      </w:r>
-      <w:r>
-        <w:rPr>
-          <w:sz w:val="22"/>
-          <w:szCs w:val="22"/>
-        </w:rPr>
-        <w:t>monitoring reports</w:t>
-      </w:r>
-      <w:r>
-        <w:rPr>
-          <w:sz w:val="22"/>
-          <w:szCs w:val="22"/>
-        </w:rPr>
-        <w:t xml:space="preserve"> using </w:t>
-      </w:r>
-      <w:r>
-        <w:rPr>
-          <w:sz w:val="22"/>
-          <w:szCs w:val="22"/>
-        </w:rPr>
-        <w:t>J</w:t>
-      </w:r>
-      <w:r>
-        <w:rPr>
-          <w:sz w:val="22"/>
-          <w:szCs w:val="22"/>
-        </w:rPr>
-        <w:t>ava</w:t>
-      </w:r>
-      <w:r>
-        <w:rPr>
-          <w:sz w:val="22"/>
-          <w:szCs w:val="22"/>
-        </w:rPr>
-        <w:t xml:space="preserve"> Spring and Apache POI reducing</w:t>
-      </w:r>
-      <w:r>
-        <w:rPr>
-          <w:sz w:val="22"/>
-          <w:szCs w:val="22"/>
-        </w:rPr>
-        <w:t xml:space="preserve"> processing </w:t>
-      </w:r>
-      <w:r>
-        <w:rPr>
-          <w:sz w:val="22"/>
-          <w:szCs w:val="22"/>
-        </w:rPr>
-        <w:t>time by almost 60%.</w:t>
-      </w:r>
-    </w:p>
-    <w:p>
-      <w:pPr>
-        <w:pStyle w:val="Default"/>
-        <w:ind w:left="720"/>
-        <w:jc w:val="both"/>
-        <w:rPr>
-          <w:sz w:val="22"/>
-          <w:szCs w:val="22"/>
-        </w:rPr>
-      </w:pPr>
-    </w:p>
-    <w:p>
-      <w:pPr>
-        <w:spacing w:after="0"/>
-        <w:rPr>
+        <w:pStyle w:val="ListParagraph"/>
+        <w:rPr>
+          <w:rFonts w:ascii="Times New Roman" w:eastAsiaTheme="minorHAnsi" w:hAnsi="Times New Roman" w:cs="Times New Roman"/>
           <w:b/>
           <w:bCs/>
-          <w:sz w:val="24"/>
-          <w:szCs w:val="24"/>
-          <w:u w:val="single"/>
-        </w:rPr>
-      </w:pPr>
-      <w:r>
-        <w:rPr>
-          <w:b/>
-          <w:bCs/>
-          <w:sz w:val="24"/>
-          <w:szCs w:val="24"/>
-          <w:u w:val="single"/>
-        </w:rPr>
-        <w:t>TECHNICAL PROJECTS</w:t>
-      </w:r>
-    </w:p>
-    <w:p>
-      <w:pPr>
-        <w:pStyle w:val="Heading4"/>
-        <w:shd w:val="clear" w:color="auto" w:fill="FFFFFF"/>
-        <w:spacing w:before="0" w:beforeAutospacing="0" w:after="0" w:afterAutospacing="0"/>
-        <w:textAlignment w:val="baseline"/>
-        <w:rPr>
-          <w:sz w:val="22"/>
-          <w:szCs w:val="22"/>
-        </w:rPr>
-      </w:pPr>
-      <w:r>
-        <w:t xml:space="preserve"> </w:t>
-      </w:r>
-    </w:p>
-    <w:p>
-      <w:pPr>
-        <w:pStyle w:val="Default"/>
-        <w:rPr>
-          <w:b/>
-          <w:bCs/>
-          <w:sz w:val="22"/>
-          <w:szCs w:val="22"/>
-        </w:rPr>
-      </w:pPr>
-      <w:r>
-        <w:rPr>
-          <w:b/>
-          <w:bCs/>
-          <w:sz w:val="22"/>
-          <w:szCs w:val="22"/>
-        </w:rPr>
-        <w:t xml:space="preserve">Blockchain solution for Exam Score Maintenance </w:t>
-      </w:r>
-    </w:p>
-    <w:p>
-      <w:pPr>
-        <w:pStyle w:val="Default"/>
-        <w:numPr>
-          <w:ilvl w:val="0"/>
-          <w:numId w:val="4"/>
-        </w:numPr>
-        <w:rPr>
-          <w:sz w:val="22"/>
-          <w:szCs w:val="22"/>
-        </w:rPr>
-      </w:pPr>
-      <w:r>
-        <w:rPr>
-          <w:sz w:val="22"/>
-          <w:szCs w:val="22"/>
-        </w:rPr>
-        <w:t xml:space="preserve">Created a Blockchain (Komodo) based exam score maintenance solution, User interface using Angular 8. </w:t>
-      </w:r>
-      <w:r>
-        <w:rPr>
-          <w:sz w:val="22"/>
-          <w:szCs w:val="22"/>
-        </w:rPr>
-        <w:t xml:space="preserve">Anonymously </w:t>
-      </w:r>
-      <w:r>
-        <w:rPr>
-          <w:sz w:val="22"/>
-          <w:szCs w:val="22"/>
-        </w:rPr>
-        <w:t>stored score for 38 students for a whole semester</w:t>
-      </w:r>
-      <w:r>
-        <w:rPr>
-          <w:sz w:val="22"/>
-          <w:szCs w:val="22"/>
-        </w:rPr>
-        <w:t xml:space="preserve"> on public ledger</w:t>
-      </w:r>
-      <w:r>
-        <w:rPr>
-          <w:sz w:val="22"/>
-          <w:szCs w:val="22"/>
-        </w:rPr>
-        <w:t xml:space="preserve">.  </w:t>
-      </w:r>
-    </w:p>
-    <w:p>
-      <w:pPr>
-        <w:pStyle w:val="Default"/>
-        <w:numPr>
-          <w:ilvl w:val="0"/>
-          <w:numId w:val="4"/>
-        </w:numPr>
-        <w:rPr>
-          <w:sz w:val="22"/>
-          <w:szCs w:val="22"/>
-        </w:rPr>
-      </w:pPr>
-      <w:r>
-        <w:rPr>
-          <w:sz w:val="22"/>
-          <w:szCs w:val="22"/>
-        </w:rPr>
-        <w:t>Build an MCQ exam module and distributed coins according to marks obtain by student</w:t>
-      </w:r>
-      <w:r>
-        <w:rPr>
-          <w:sz w:val="22"/>
-          <w:szCs w:val="22"/>
-        </w:rPr>
-        <w:t>.</w:t>
-      </w:r>
-      <w:r>
-        <w:rPr>
-          <w:sz w:val="22"/>
-          <w:szCs w:val="22"/>
-        </w:rPr>
-        <w:t xml:space="preserve"> Tested this module for 4 exams.</w:t>
-      </w:r>
-    </w:p>
-    <w:p>
-      <w:pPr>
-        <w:pStyle w:val="Default"/>
-        <w:numPr>
-          <w:ilvl w:val="0"/>
-          <w:numId w:val="4"/>
-        </w:numPr>
-        <w:rPr>
-          <w:sz w:val="22"/>
-          <w:szCs w:val="22"/>
-        </w:rPr>
-      </w:pPr>
-      <w:r>
-        <w:rPr>
-          <w:sz w:val="22"/>
-          <w:szCs w:val="22"/>
-        </w:rPr>
-        <w:t xml:space="preserve">Technology Stack includes Komodo Blockchain, Angular </w:t>
-      </w:r>
-      <w:r>
-        <w:rPr>
-          <w:sz w:val="22"/>
-          <w:szCs w:val="22"/>
-        </w:rPr>
-        <w:t>8</w:t>
-      </w:r>
-      <w:r>
-        <w:rPr>
-          <w:sz w:val="22"/>
-          <w:szCs w:val="22"/>
-        </w:rPr>
-        <w:t>, HTML, CSS, Bootstrap.</w:t>
-      </w:r>
-      <w:r>
-        <w:t xml:space="preserve"> </w:t>
-      </w:r>
+          <w:sz w:val="21"/>
+          <w:szCs w:val="21"/>
+        </w:rPr>
+      </w:pPr>
     </w:p>
     <w:sectPr>
       <w:pgSz w:w="12240" w:h="15840"/>
@@ -1383,7 +2126,7 @@
 </file>
 
 <file path=word/numbering.xml><?xml version="1.0" encoding="utf-8"?>
-<w:numbering xmlns:wpc="http://schemas.microsoft.com/office/word/2010/wordprocessingCanvas" xmlns:cx="http://schemas.microsoft.com/office/drawing/2014/chartex" xmlns:cx1="http://schemas.microsoft.com/office/drawing/2015/9/8/chartex" xmlns:cx2="http://schemas.microsoft.com/office/drawing/2015/10/21/chartex" xmlns:cx3="http://schemas.microsoft.com/office/drawing/2016/5/9/chartex" xmlns:cx4="http://schemas.microsoft.com/office/drawing/2016/5/10/chartex" xmlns:cx5="http://schemas.microsoft.com/office/drawing/2016/5/11/chartex" xmlns:cx6="http://schemas.microsoft.com/office/drawing/2016/5/12/chartex" xmlns:cx7="http://schemas.microsoft.com/office/drawing/2016/5/13/chartex" xmlns:cx8="http://schemas.microsoft.com/office/drawing/2016/5/14/chartex" xmlns:mc="http://schemas.openxmlformats.org/markup-compatibility/2006" xmlns:aink="http://schemas.microsoft.com/office/drawing/2016/ink" xmlns:am3d="http://schemas.microsoft.com/office/drawing/2017/model3d" xmlns:o="urn:schemas-microsoft-com:office:office" xmlns:r="http://schemas.openxmlformats.org/officeDocument/2006/relationships" xmlns:m="http://schemas.openxmlformats.org/officeDocument/2006/math" xmlns:v="urn:schemas-microsoft-com:vml" xmlns:wp14="http://schemas.microsoft.com/office/word/2010/wordprocessingDrawing" xmlns:wp="http://schemas.openxmlformats.org/drawingml/2006/wordprocessingDrawing" xmlns:w10="urn:schemas-microsoft-com:office:word" xmlns:w="http://schemas.openxmlformats.org/wordprocessingml/2006/main" xmlns:w14="http://schemas.microsoft.com/office/word/2010/wordml" xmlns:w15="http://schemas.microsoft.com/office/word/2012/wordml" xmlns:w16cex="http://schemas.microsoft.com/office/word/2018/wordml/cex" xmlns:w16cid="http://schemas.microsoft.com/office/word/2016/wordml/cid" xmlns:w16="http://schemas.microsoft.com/office/word/2018/wordml" xmlns:w16sdtdh="http://schemas.microsoft.com/office/word/2020/wordml/sdtdatahash" xmlns:w16se="http://schemas.microsoft.com/office/word/2015/wordml/symex" xmlns:wpg="http://schemas.microsoft.com/office/word/2010/wordprocessingGroup" xmlns:wpi="http://schemas.microsoft.com/office/word/2010/wordprocessingInk" xmlns:wne="http://schemas.microsoft.com/office/word/2006/wordml" xmlns:wps="http://schemas.microsoft.com/office/word/2010/wordprocessingShape" mc:Ignorable="w14 w15 w16se w16cid w16 w16cex w16sdtdh wp14">
+<w:numbering xmlns:wpc="http://schemas.microsoft.com/office/word/2010/wordprocessingCanvas" xmlns:cx="http://schemas.microsoft.com/office/drawing/2014/chartex" xmlns:cx1="http://schemas.microsoft.com/office/drawing/2015/9/8/chartex" xmlns:cx2="http://schemas.microsoft.com/office/drawing/2015/10/21/chartex" xmlns:cx3="http://schemas.microsoft.com/office/drawing/2016/5/9/chartex" xmlns:cx4="http://schemas.microsoft.com/office/drawing/2016/5/10/chartex" xmlns:cx5="http://schemas.microsoft.com/office/drawing/2016/5/11/chartex" xmlns:cx6="http://schemas.microsoft.com/office/drawing/2016/5/12/chartex" xmlns:cx7="http://schemas.microsoft.com/office/drawing/2016/5/13/chartex" xmlns:cx8="http://schemas.microsoft.com/office/drawing/2016/5/14/chartex" xmlns:mc="http://schemas.openxmlformats.org/markup-compatibility/2006" xmlns:aink="http://schemas.microsoft.com/office/drawing/2016/ink" xmlns:am3d="http://schemas.microsoft.com/office/drawing/2017/model3d" xmlns:o="urn:schemas-microsoft-com:office:office" xmlns:oel="http://schemas.microsoft.com/office/2019/extlst" xmlns:r="http://schemas.openxmlformats.org/officeDocument/2006/relationships" xmlns:m="http://schemas.openxmlformats.org/officeDocument/2006/math" xmlns:v="urn:schemas-microsoft-com:vml" xmlns:wp14="http://schemas.microsoft.com/office/word/2010/wordprocessingDrawing" xmlns:wp="http://schemas.openxmlformats.org/drawingml/2006/wordprocessingDrawing" xmlns:w10="urn:schemas-microsoft-com:office:word" xmlns:w="http://schemas.openxmlformats.org/wordprocessingml/2006/main" xmlns:w14="http://schemas.microsoft.com/office/word/2010/wordml" xmlns:w15="http://schemas.microsoft.com/office/word/2012/wordml" xmlns:w16cex="http://schemas.microsoft.com/office/word/2018/wordml/cex" xmlns:w16cid="http://schemas.microsoft.com/office/word/2016/wordml/cid" xmlns:w16="http://schemas.microsoft.com/office/word/2018/wordml" xmlns:w16du="http://schemas.microsoft.com/office/word/2023/wordml/word16du" xmlns:w16sdtdh="http://schemas.microsoft.com/office/word/2020/wordml/sdtdatahash" xmlns:w16sdtfl="http://schemas.microsoft.com/office/word/2024/wordml/sdtformatlock" xmlns:w16se="http://schemas.microsoft.com/office/word/2015/wordml/symex" xmlns:wpg="http://schemas.microsoft.com/office/word/2010/wordprocessingGroup" xmlns:wpi="http://schemas.microsoft.com/office/word/2010/wordprocessingInk" xmlns:wne="http://schemas.microsoft.com/office/word/2006/wordml" xmlns:wps="http://schemas.microsoft.com/office/word/2010/wordprocessingShape" mc:Ignorable="w14 w15 w16se w16cid w16 w16cex w16sdtdh w16sdtfl w16du wp14">
   <w:abstractNum w:abstractNumId="0" w15:restartNumberingAfterBreak="0">
     <w:nsid w:val="BEBCD5C3"/>
     <w:multiLevelType w:val="hybridMultilevel"/>
@@ -1436,6 +2179,173 @@
     </w:lvl>
   </w:abstractNum>
   <w:abstractNum w:abstractNumId="1" w15:restartNumberingAfterBreak="0">
+    <w:nsid w:val="00000001"/>
+    <w:multiLevelType w:val="hybridMultilevel"/>
+    <w:tmpl w:val="FFFFFFFF"/>
+    <w:lvl w:ilvl="0" w:tplc="00000001">
+      <w:start w:val="1"/>
+      <w:numFmt w:val="bullet"/>
+      <w:lvlText w:val="•"/>
+      <w:lvlJc w:val="left"/>
+      <w:pPr>
+        <w:ind w:left="720" w:hanging="360"/>
+      </w:pPr>
+    </w:lvl>
+    <w:lvl w:ilvl="1" w:tplc="FFFFFFFF">
+      <w:numFmt w:val="decimal"/>
+      <w:lvlText w:val=""/>
+      <w:lvlJc w:val="left"/>
+    </w:lvl>
+    <w:lvl w:ilvl="2" w:tplc="FFFFFFFF">
+      <w:numFmt w:val="decimal"/>
+      <w:lvlText w:val=""/>
+      <w:lvlJc w:val="left"/>
+    </w:lvl>
+    <w:lvl w:ilvl="3" w:tplc="FFFFFFFF">
+      <w:numFmt w:val="decimal"/>
+      <w:lvlText w:val=""/>
+      <w:lvlJc w:val="left"/>
+    </w:lvl>
+    <w:lvl w:ilvl="4" w:tplc="FFFFFFFF">
+      <w:numFmt w:val="decimal"/>
+      <w:lvlText w:val=""/>
+      <w:lvlJc w:val="left"/>
+    </w:lvl>
+    <w:lvl w:ilvl="5" w:tplc="FFFFFFFF">
+      <w:numFmt w:val="decimal"/>
+      <w:lvlText w:val=""/>
+      <w:lvlJc w:val="left"/>
+    </w:lvl>
+    <w:lvl w:ilvl="6" w:tplc="FFFFFFFF">
+      <w:numFmt w:val="decimal"/>
+      <w:lvlText w:val=""/>
+      <w:lvlJc w:val="left"/>
+    </w:lvl>
+    <w:lvl w:ilvl="7" w:tplc="FFFFFFFF">
+      <w:numFmt w:val="decimal"/>
+      <w:lvlText w:val=""/>
+      <w:lvlJc w:val="left"/>
+    </w:lvl>
+    <w:lvl w:ilvl="8" w:tplc="FFFFFFFF">
+      <w:numFmt w:val="decimal"/>
+      <w:lvlText w:val=""/>
+      <w:lvlJc w:val="left"/>
+    </w:lvl>
+  </w:abstractNum>
+  <w:abstractNum w:abstractNumId="2" w15:restartNumberingAfterBreak="0">
+    <w:nsid w:val="03C24B29"/>
+    <w:multiLevelType w:val="hybridMultilevel"/>
+    <w:tmpl w:val="51908CFC"/>
+    <w:lvl w:ilvl="0" w:tplc="04090001">
+      <w:start w:val="1"/>
+      <w:numFmt w:val="bullet"/>
+      <w:lvlText w:val=""/>
+      <w:lvlJc w:val="left"/>
+      <w:pPr>
+        <w:ind w:left="720" w:hanging="360"/>
+      </w:pPr>
+      <w:rPr>
+        <w:rFonts w:ascii="Symbol" w:hAnsi="Symbol" w:hint="default"/>
+      </w:rPr>
+    </w:lvl>
+    <w:lvl w:ilvl="1" w:tplc="04090003" w:tentative="1">
+      <w:start w:val="1"/>
+      <w:numFmt w:val="bullet"/>
+      <w:lvlText w:val="o"/>
+      <w:lvlJc w:val="left"/>
+      <w:pPr>
+        <w:ind w:left="1440" w:hanging="360"/>
+      </w:pPr>
+      <w:rPr>
+        <w:rFonts w:ascii="Courier New" w:hAnsi="Courier New" w:cs="Courier New" w:hint="default"/>
+      </w:rPr>
+    </w:lvl>
+    <w:lvl w:ilvl="2" w:tplc="04090005" w:tentative="1">
+      <w:start w:val="1"/>
+      <w:numFmt w:val="bullet"/>
+      <w:lvlText w:val=""/>
+      <w:lvlJc w:val="left"/>
+      <w:pPr>
+        <w:ind w:left="2160" w:hanging="360"/>
+      </w:pPr>
+      <w:rPr>
+        <w:rFonts w:ascii="Wingdings" w:hAnsi="Wingdings" w:hint="default"/>
+      </w:rPr>
+    </w:lvl>
+    <w:lvl w:ilvl="3" w:tplc="04090001" w:tentative="1">
+      <w:start w:val="1"/>
+      <w:numFmt w:val="bullet"/>
+      <w:lvlText w:val=""/>
+      <w:lvlJc w:val="left"/>
+      <w:pPr>
+        <w:ind w:left="2880" w:hanging="360"/>
+      </w:pPr>
+      <w:rPr>
+        <w:rFonts w:ascii="Symbol" w:hAnsi="Symbol" w:hint="default"/>
+      </w:rPr>
+    </w:lvl>
+    <w:lvl w:ilvl="4" w:tplc="04090003" w:tentative="1">
+      <w:start w:val="1"/>
+      <w:numFmt w:val="bullet"/>
+      <w:lvlText w:val="o"/>
+      <w:lvlJc w:val="left"/>
+      <w:pPr>
+        <w:ind w:left="3600" w:hanging="360"/>
+      </w:pPr>
+      <w:rPr>
+        <w:rFonts w:ascii="Courier New" w:hAnsi="Courier New" w:cs="Courier New" w:hint="default"/>
+      </w:rPr>
+    </w:lvl>
+    <w:lvl w:ilvl="5" w:tplc="04090005" w:tentative="1">
+      <w:start w:val="1"/>
+      <w:numFmt w:val="bullet"/>
+      <w:lvlText w:val=""/>
+      <w:lvlJc w:val="left"/>
+      <w:pPr>
+        <w:ind w:left="4320" w:hanging="360"/>
+      </w:pPr>
+      <w:rPr>
+        <w:rFonts w:ascii="Wingdings" w:hAnsi="Wingdings" w:hint="default"/>
+      </w:rPr>
+    </w:lvl>
+    <w:lvl w:ilvl="6" w:tplc="04090001" w:tentative="1">
+      <w:start w:val="1"/>
+      <w:numFmt w:val="bullet"/>
+      <w:lvlText w:val=""/>
+      <w:lvlJc w:val="left"/>
+      <w:pPr>
+        <w:ind w:left="5040" w:hanging="360"/>
+      </w:pPr>
+      <w:rPr>
+        <w:rFonts w:ascii="Symbol" w:hAnsi="Symbol" w:hint="default"/>
+      </w:rPr>
+    </w:lvl>
+    <w:lvl w:ilvl="7" w:tplc="04090003" w:tentative="1">
+      <w:start w:val="1"/>
+      <w:numFmt w:val="bullet"/>
+      <w:lvlText w:val="o"/>
+      <w:lvlJc w:val="left"/>
+      <w:pPr>
+        <w:ind w:left="5760" w:hanging="360"/>
+      </w:pPr>
+      <w:rPr>
+        <w:rFonts w:ascii="Courier New" w:hAnsi="Courier New" w:cs="Courier New" w:hint="default"/>
+      </w:rPr>
+    </w:lvl>
+    <w:lvl w:ilvl="8" w:tplc="04090005" w:tentative="1">
+      <w:start w:val="1"/>
+      <w:numFmt w:val="bullet"/>
+      <w:lvlText w:val=""/>
+      <w:lvlJc w:val="left"/>
+      <w:pPr>
+        <w:ind w:left="6480" w:hanging="360"/>
+      </w:pPr>
+      <w:rPr>
+        <w:rFonts w:ascii="Wingdings" w:hAnsi="Wingdings" w:hint="default"/>
+      </w:rPr>
+    </w:lvl>
+  </w:abstractNum>
+  <w:abstractNum w:abstractNumId="3" w15:restartNumberingAfterBreak="0">
     <w:nsid w:val="05ED1445"/>
     <w:multiLevelType w:val="hybridMultilevel"/>
     <w:tmpl w:val="8FCE4DAA"/>
@@ -1548,7 +2458,7 @@
       </w:rPr>
     </w:lvl>
   </w:abstractNum>
-  <w:abstractNum w:abstractNumId="2" w15:restartNumberingAfterBreak="0">
+  <w:abstractNum w:abstractNumId="4" w15:restartNumberingAfterBreak="0">
     <w:nsid w:val="07BC55D1"/>
     <w:multiLevelType w:val="hybridMultilevel"/>
     <w:tmpl w:val="F8BA8170"/>
@@ -1661,10 +2571,10 @@
       </w:rPr>
     </w:lvl>
   </w:abstractNum>
-  <w:abstractNum w:abstractNumId="3" w15:restartNumberingAfterBreak="0">
+  <w:abstractNum w:abstractNumId="5" w15:restartNumberingAfterBreak="0">
     <w:nsid w:val="0FAB4268"/>
     <w:multiLevelType w:val="hybridMultilevel"/>
-    <w:tmpl w:val="0C4E77B6"/>
+    <w:tmpl w:val="342039D6"/>
     <w:lvl w:ilvl="0" w:tplc="04090001">
       <w:start w:val="1"/>
       <w:numFmt w:val="bullet"/>
@@ -1774,7 +2684,120 @@
       </w:rPr>
     </w:lvl>
   </w:abstractNum>
-  <w:abstractNum w:abstractNumId="4" w15:restartNumberingAfterBreak="0">
+  <w:abstractNum w:abstractNumId="6" w15:restartNumberingAfterBreak="0">
+    <w:nsid w:val="17E15AA9"/>
+    <w:multiLevelType w:val="hybridMultilevel"/>
+    <w:tmpl w:val="AC6049A8"/>
+    <w:lvl w:ilvl="0" w:tplc="04090001">
+      <w:start w:val="1"/>
+      <w:numFmt w:val="bullet"/>
+      <w:lvlText w:val=""/>
+      <w:lvlJc w:val="left"/>
+      <w:pPr>
+        <w:ind w:left="720" w:hanging="360"/>
+      </w:pPr>
+      <w:rPr>
+        <w:rFonts w:ascii="Symbol" w:hAnsi="Symbol" w:hint="default"/>
+      </w:rPr>
+    </w:lvl>
+    <w:lvl w:ilvl="1" w:tplc="04090003" w:tentative="1">
+      <w:start w:val="1"/>
+      <w:numFmt w:val="bullet"/>
+      <w:lvlText w:val="o"/>
+      <w:lvlJc w:val="left"/>
+      <w:pPr>
+        <w:ind w:left="1440" w:hanging="360"/>
+      </w:pPr>
+      <w:rPr>
+        <w:rFonts w:ascii="Courier New" w:hAnsi="Courier New" w:cs="Courier New" w:hint="default"/>
+      </w:rPr>
+    </w:lvl>
+    <w:lvl w:ilvl="2" w:tplc="04090005" w:tentative="1">
+      <w:start w:val="1"/>
+      <w:numFmt w:val="bullet"/>
+      <w:lvlText w:val=""/>
+      <w:lvlJc w:val="left"/>
+      <w:pPr>
+        <w:ind w:left="2160" w:hanging="360"/>
+      </w:pPr>
+      <w:rPr>
+        <w:rFonts w:ascii="Wingdings" w:hAnsi="Wingdings" w:hint="default"/>
+      </w:rPr>
+    </w:lvl>
+    <w:lvl w:ilvl="3" w:tplc="04090001" w:tentative="1">
+      <w:start w:val="1"/>
+      <w:numFmt w:val="bullet"/>
+      <w:lvlText w:val=""/>
+      <w:lvlJc w:val="left"/>
+      <w:pPr>
+        <w:ind w:left="2880" w:hanging="360"/>
+      </w:pPr>
+      <w:rPr>
+        <w:rFonts w:ascii="Symbol" w:hAnsi="Symbol" w:hint="default"/>
+      </w:rPr>
+    </w:lvl>
+    <w:lvl w:ilvl="4" w:tplc="04090003" w:tentative="1">
+      <w:start w:val="1"/>
+      <w:numFmt w:val="bullet"/>
+      <w:lvlText w:val="o"/>
+      <w:lvlJc w:val="left"/>
+      <w:pPr>
+        <w:ind w:left="3600" w:hanging="360"/>
+      </w:pPr>
+      <w:rPr>
+        <w:rFonts w:ascii="Courier New" w:hAnsi="Courier New" w:cs="Courier New" w:hint="default"/>
+      </w:rPr>
+    </w:lvl>
+    <w:lvl w:ilvl="5" w:tplc="04090005" w:tentative="1">
+      <w:start w:val="1"/>
+      <w:numFmt w:val="bullet"/>
+      <w:lvlText w:val=""/>
+      <w:lvlJc w:val="left"/>
+      <w:pPr>
+        <w:ind w:left="4320" w:hanging="360"/>
+      </w:pPr>
+      <w:rPr>
+        <w:rFonts w:ascii="Wingdings" w:hAnsi="Wingdings" w:hint="default"/>
+      </w:rPr>
+    </w:lvl>
+    <w:lvl w:ilvl="6" w:tplc="04090001" w:tentative="1">
+      <w:start w:val="1"/>
+      <w:numFmt w:val="bullet"/>
+      <w:lvlText w:val=""/>
+      <w:lvlJc w:val="left"/>
+      <w:pPr>
+        <w:ind w:left="5040" w:hanging="360"/>
+      </w:pPr>
+      <w:rPr>
+        <w:rFonts w:ascii="Symbol" w:hAnsi="Symbol" w:hint="default"/>
+      </w:rPr>
+    </w:lvl>
+    <w:lvl w:ilvl="7" w:tplc="04090003" w:tentative="1">
+      <w:start w:val="1"/>
+      <w:numFmt w:val="bullet"/>
+      <w:lvlText w:val="o"/>
+      <w:lvlJc w:val="left"/>
+      <w:pPr>
+        <w:ind w:left="5760" w:hanging="360"/>
+      </w:pPr>
+      <w:rPr>
+        <w:rFonts w:ascii="Courier New" w:hAnsi="Courier New" w:cs="Courier New" w:hint="default"/>
+      </w:rPr>
+    </w:lvl>
+    <w:lvl w:ilvl="8" w:tplc="04090005" w:tentative="1">
+      <w:start w:val="1"/>
+      <w:numFmt w:val="bullet"/>
+      <w:lvlText w:val=""/>
+      <w:lvlJc w:val="left"/>
+      <w:pPr>
+        <w:ind w:left="6480" w:hanging="360"/>
+      </w:pPr>
+      <w:rPr>
+        <w:rFonts w:ascii="Wingdings" w:hAnsi="Wingdings" w:hint="default"/>
+      </w:rPr>
+    </w:lvl>
+  </w:abstractNum>
+  <w:abstractNum w:abstractNumId="7" w15:restartNumberingAfterBreak="0">
     <w:nsid w:val="18CC1015"/>
     <w:multiLevelType w:val="hybridMultilevel"/>
     <w:tmpl w:val="57524790"/>
@@ -1887,7 +2910,233 @@
       </w:rPr>
     </w:lvl>
   </w:abstractNum>
-  <w:abstractNum w:abstractNumId="5" w15:restartNumberingAfterBreak="0">
+  <w:abstractNum w:abstractNumId="8" w15:restartNumberingAfterBreak="0">
+    <w:nsid w:val="1AE4485D"/>
+    <w:multiLevelType w:val="hybridMultilevel"/>
+    <w:tmpl w:val="97180D9C"/>
+    <w:lvl w:ilvl="0" w:tplc="04090001">
+      <w:start w:val="1"/>
+      <w:numFmt w:val="bullet"/>
+      <w:lvlText w:val=""/>
+      <w:lvlJc w:val="left"/>
+      <w:pPr>
+        <w:ind w:left="720" w:hanging="360"/>
+      </w:pPr>
+      <w:rPr>
+        <w:rFonts w:ascii="Symbol" w:hAnsi="Symbol" w:hint="default"/>
+      </w:rPr>
+    </w:lvl>
+    <w:lvl w:ilvl="1" w:tplc="04090003">
+      <w:start w:val="1"/>
+      <w:numFmt w:val="bullet"/>
+      <w:lvlText w:val="o"/>
+      <w:lvlJc w:val="left"/>
+      <w:pPr>
+        <w:ind w:left="1440" w:hanging="360"/>
+      </w:pPr>
+      <w:rPr>
+        <w:rFonts w:ascii="Courier New" w:hAnsi="Courier New" w:cs="Courier New" w:hint="default"/>
+      </w:rPr>
+    </w:lvl>
+    <w:lvl w:ilvl="2" w:tplc="04090005" w:tentative="1">
+      <w:start w:val="1"/>
+      <w:numFmt w:val="bullet"/>
+      <w:lvlText w:val=""/>
+      <w:lvlJc w:val="left"/>
+      <w:pPr>
+        <w:ind w:left="2160" w:hanging="360"/>
+      </w:pPr>
+      <w:rPr>
+        <w:rFonts w:ascii="Wingdings" w:hAnsi="Wingdings" w:hint="default"/>
+      </w:rPr>
+    </w:lvl>
+    <w:lvl w:ilvl="3" w:tplc="04090001" w:tentative="1">
+      <w:start w:val="1"/>
+      <w:numFmt w:val="bullet"/>
+      <w:lvlText w:val=""/>
+      <w:lvlJc w:val="left"/>
+      <w:pPr>
+        <w:ind w:left="2880" w:hanging="360"/>
+      </w:pPr>
+      <w:rPr>
+        <w:rFonts w:ascii="Symbol" w:hAnsi="Symbol" w:hint="default"/>
+      </w:rPr>
+    </w:lvl>
+    <w:lvl w:ilvl="4" w:tplc="04090003" w:tentative="1">
+      <w:start w:val="1"/>
+      <w:numFmt w:val="bullet"/>
+      <w:lvlText w:val="o"/>
+      <w:lvlJc w:val="left"/>
+      <w:pPr>
+        <w:ind w:left="3600" w:hanging="360"/>
+      </w:pPr>
+      <w:rPr>
+        <w:rFonts w:ascii="Courier New" w:hAnsi="Courier New" w:cs="Courier New" w:hint="default"/>
+      </w:rPr>
+    </w:lvl>
+    <w:lvl w:ilvl="5" w:tplc="04090005" w:tentative="1">
+      <w:start w:val="1"/>
+      <w:numFmt w:val="bullet"/>
+      <w:lvlText w:val=""/>
+      <w:lvlJc w:val="left"/>
+      <w:pPr>
+        <w:ind w:left="4320" w:hanging="360"/>
+      </w:pPr>
+      <w:rPr>
+        <w:rFonts w:ascii="Wingdings" w:hAnsi="Wingdings" w:hint="default"/>
+      </w:rPr>
+    </w:lvl>
+    <w:lvl w:ilvl="6" w:tplc="04090001" w:tentative="1">
+      <w:start w:val="1"/>
+      <w:numFmt w:val="bullet"/>
+      <w:lvlText w:val=""/>
+      <w:lvlJc w:val="left"/>
+      <w:pPr>
+        <w:ind w:left="5040" w:hanging="360"/>
+      </w:pPr>
+      <w:rPr>
+        <w:rFonts w:ascii="Symbol" w:hAnsi="Symbol" w:hint="default"/>
+      </w:rPr>
+    </w:lvl>
+    <w:lvl w:ilvl="7" w:tplc="04090003" w:tentative="1">
+      <w:start w:val="1"/>
+      <w:numFmt w:val="bullet"/>
+      <w:lvlText w:val="o"/>
+      <w:lvlJc w:val="left"/>
+      <w:pPr>
+        <w:ind w:left="5760" w:hanging="360"/>
+      </w:pPr>
+      <w:rPr>
+        <w:rFonts w:ascii="Courier New" w:hAnsi="Courier New" w:cs="Courier New" w:hint="default"/>
+      </w:rPr>
+    </w:lvl>
+    <w:lvl w:ilvl="8" w:tplc="04090005" w:tentative="1">
+      <w:start w:val="1"/>
+      <w:numFmt w:val="bullet"/>
+      <w:lvlText w:val=""/>
+      <w:lvlJc w:val="left"/>
+      <w:pPr>
+        <w:ind w:left="6480" w:hanging="360"/>
+      </w:pPr>
+      <w:rPr>
+        <w:rFonts w:ascii="Wingdings" w:hAnsi="Wingdings" w:hint="default"/>
+      </w:rPr>
+    </w:lvl>
+  </w:abstractNum>
+  <w:abstractNum w:abstractNumId="9" w15:restartNumberingAfterBreak="0">
+    <w:nsid w:val="1CF92CBE"/>
+    <w:multiLevelType w:val="hybridMultilevel"/>
+    <w:tmpl w:val="42E85016"/>
+    <w:lvl w:ilvl="0" w:tplc="04090001">
+      <w:start w:val="1"/>
+      <w:numFmt w:val="bullet"/>
+      <w:lvlText w:val=""/>
+      <w:lvlJc w:val="left"/>
+      <w:pPr>
+        <w:ind w:left="720" w:hanging="360"/>
+      </w:pPr>
+      <w:rPr>
+        <w:rFonts w:ascii="Symbol" w:hAnsi="Symbol" w:hint="default"/>
+      </w:rPr>
+    </w:lvl>
+    <w:lvl w:ilvl="1" w:tplc="04090003">
+      <w:start w:val="1"/>
+      <w:numFmt w:val="bullet"/>
+      <w:lvlText w:val="o"/>
+      <w:lvlJc w:val="left"/>
+      <w:pPr>
+        <w:ind w:left="1440" w:hanging="360"/>
+      </w:pPr>
+      <w:rPr>
+        <w:rFonts w:ascii="Courier New" w:hAnsi="Courier New" w:cs="Courier New" w:hint="default"/>
+      </w:rPr>
+    </w:lvl>
+    <w:lvl w:ilvl="2" w:tplc="04090005" w:tentative="1">
+      <w:start w:val="1"/>
+      <w:numFmt w:val="bullet"/>
+      <w:lvlText w:val=""/>
+      <w:lvlJc w:val="left"/>
+      <w:pPr>
+        <w:ind w:left="2160" w:hanging="360"/>
+      </w:pPr>
+      <w:rPr>
+        <w:rFonts w:ascii="Wingdings" w:hAnsi="Wingdings" w:hint="default"/>
+      </w:rPr>
+    </w:lvl>
+    <w:lvl w:ilvl="3" w:tplc="04090001" w:tentative="1">
+      <w:start w:val="1"/>
+      <w:numFmt w:val="bullet"/>
+      <w:lvlText w:val=""/>
+      <w:lvlJc w:val="left"/>
+      <w:pPr>
+        <w:ind w:left="2880" w:hanging="360"/>
+      </w:pPr>
+      <w:rPr>
+        <w:rFonts w:ascii="Symbol" w:hAnsi="Symbol" w:hint="default"/>
+      </w:rPr>
+    </w:lvl>
+    <w:lvl w:ilvl="4" w:tplc="04090003" w:tentative="1">
+      <w:start w:val="1"/>
+      <w:numFmt w:val="bullet"/>
+      <w:lvlText w:val="o"/>
+      <w:lvlJc w:val="left"/>
+      <w:pPr>
+        <w:ind w:left="3600" w:hanging="360"/>
+      </w:pPr>
+      <w:rPr>
+        <w:rFonts w:ascii="Courier New" w:hAnsi="Courier New" w:cs="Courier New" w:hint="default"/>
+      </w:rPr>
+    </w:lvl>
+    <w:lvl w:ilvl="5" w:tplc="04090005" w:tentative="1">
+      <w:start w:val="1"/>
+      <w:numFmt w:val="bullet"/>
+      <w:lvlText w:val=""/>
+      <w:lvlJc w:val="left"/>
+      <w:pPr>
+        <w:ind w:left="4320" w:hanging="360"/>
+      </w:pPr>
+      <w:rPr>
+        <w:rFonts w:ascii="Wingdings" w:hAnsi="Wingdings" w:hint="default"/>
+      </w:rPr>
+    </w:lvl>
+    <w:lvl w:ilvl="6" w:tplc="04090001" w:tentative="1">
+      <w:start w:val="1"/>
+      <w:numFmt w:val="bullet"/>
+      <w:lvlText w:val=""/>
+      <w:lvlJc w:val="left"/>
+      <w:pPr>
+        <w:ind w:left="5040" w:hanging="360"/>
+      </w:pPr>
+      <w:rPr>
+        <w:rFonts w:ascii="Symbol" w:hAnsi="Symbol" w:hint="default"/>
+      </w:rPr>
+    </w:lvl>
+    <w:lvl w:ilvl="7" w:tplc="04090003" w:tentative="1">
+      <w:start w:val="1"/>
+      <w:numFmt w:val="bullet"/>
+      <w:lvlText w:val="o"/>
+      <w:lvlJc w:val="left"/>
+      <w:pPr>
+        <w:ind w:left="5760" w:hanging="360"/>
+      </w:pPr>
+      <w:rPr>
+        <w:rFonts w:ascii="Courier New" w:hAnsi="Courier New" w:cs="Courier New" w:hint="default"/>
+      </w:rPr>
+    </w:lvl>
+    <w:lvl w:ilvl="8" w:tplc="04090005" w:tentative="1">
+      <w:start w:val="1"/>
+      <w:numFmt w:val="bullet"/>
+      <w:lvlText w:val=""/>
+      <w:lvlJc w:val="left"/>
+      <w:pPr>
+        <w:ind w:left="6480" w:hanging="360"/>
+      </w:pPr>
+      <w:rPr>
+        <w:rFonts w:ascii="Wingdings" w:hAnsi="Wingdings" w:hint="default"/>
+      </w:rPr>
+    </w:lvl>
+  </w:abstractNum>
+  <w:abstractNum w:abstractNumId="10" w15:restartNumberingAfterBreak="0">
     <w:nsid w:val="2121F073"/>
     <w:multiLevelType w:val="hybridMultilevel"/>
     <w:tmpl w:val="C4D119E2"/>
@@ -1938,7 +3187,7 @@
       <w:lvlJc w:val="left"/>
     </w:lvl>
   </w:abstractNum>
-  <w:abstractNum w:abstractNumId="6" w15:restartNumberingAfterBreak="0">
+  <w:abstractNum w:abstractNumId="11" w15:restartNumberingAfterBreak="0">
     <w:nsid w:val="251FDB78"/>
     <w:multiLevelType w:val="hybridMultilevel"/>
     <w:tmpl w:val="91A700CF"/>
@@ -1989,7 +3238,7 @@
       <w:lvlJc w:val="left"/>
     </w:lvl>
   </w:abstractNum>
-  <w:abstractNum w:abstractNumId="7" w15:restartNumberingAfterBreak="0">
+  <w:abstractNum w:abstractNumId="12" w15:restartNumberingAfterBreak="0">
     <w:nsid w:val="32D1A284"/>
     <w:multiLevelType w:val="hybridMultilevel"/>
     <w:tmpl w:val="A377A986"/>
@@ -2040,7 +3289,233 @@
       <w:lvlJc w:val="left"/>
     </w:lvl>
   </w:abstractNum>
-  <w:abstractNum w:abstractNumId="8" w15:restartNumberingAfterBreak="0">
+  <w:abstractNum w:abstractNumId="13" w15:restartNumberingAfterBreak="0">
+    <w:nsid w:val="35176497"/>
+    <w:multiLevelType w:val="hybridMultilevel"/>
+    <w:tmpl w:val="7400BD2E"/>
+    <w:lvl w:ilvl="0" w:tplc="04090001">
+      <w:start w:val="1"/>
+      <w:numFmt w:val="bullet"/>
+      <w:lvlText w:val=""/>
+      <w:lvlJc w:val="left"/>
+      <w:pPr>
+        <w:ind w:left="1080" w:hanging="360"/>
+      </w:pPr>
+      <w:rPr>
+        <w:rFonts w:ascii="Symbol" w:hAnsi="Symbol" w:hint="default"/>
+      </w:rPr>
+    </w:lvl>
+    <w:lvl w:ilvl="1" w:tplc="04090003" w:tentative="1">
+      <w:start w:val="1"/>
+      <w:numFmt w:val="bullet"/>
+      <w:lvlText w:val="o"/>
+      <w:lvlJc w:val="left"/>
+      <w:pPr>
+        <w:ind w:left="1800" w:hanging="360"/>
+      </w:pPr>
+      <w:rPr>
+        <w:rFonts w:ascii="Courier New" w:hAnsi="Courier New" w:cs="Courier New" w:hint="default"/>
+      </w:rPr>
+    </w:lvl>
+    <w:lvl w:ilvl="2" w:tplc="04090005" w:tentative="1">
+      <w:start w:val="1"/>
+      <w:numFmt w:val="bullet"/>
+      <w:lvlText w:val=""/>
+      <w:lvlJc w:val="left"/>
+      <w:pPr>
+        <w:ind w:left="2520" w:hanging="360"/>
+      </w:pPr>
+      <w:rPr>
+        <w:rFonts w:ascii="Wingdings" w:hAnsi="Wingdings" w:hint="default"/>
+      </w:rPr>
+    </w:lvl>
+    <w:lvl w:ilvl="3" w:tplc="04090001" w:tentative="1">
+      <w:start w:val="1"/>
+      <w:numFmt w:val="bullet"/>
+      <w:lvlText w:val=""/>
+      <w:lvlJc w:val="left"/>
+      <w:pPr>
+        <w:ind w:left="3240" w:hanging="360"/>
+      </w:pPr>
+      <w:rPr>
+        <w:rFonts w:ascii="Symbol" w:hAnsi="Symbol" w:hint="default"/>
+      </w:rPr>
+    </w:lvl>
+    <w:lvl w:ilvl="4" w:tplc="04090003" w:tentative="1">
+      <w:start w:val="1"/>
+      <w:numFmt w:val="bullet"/>
+      <w:lvlText w:val="o"/>
+      <w:lvlJc w:val="left"/>
+      <w:pPr>
+        <w:ind w:left="3960" w:hanging="360"/>
+      </w:pPr>
+      <w:rPr>
+        <w:rFonts w:ascii="Courier New" w:hAnsi="Courier New" w:cs="Courier New" w:hint="default"/>
+      </w:rPr>
+    </w:lvl>
+    <w:lvl w:ilvl="5" w:tplc="04090005" w:tentative="1">
+      <w:start w:val="1"/>
+      <w:numFmt w:val="bullet"/>
+      <w:lvlText w:val=""/>
+      <w:lvlJc w:val="left"/>
+      <w:pPr>
+        <w:ind w:left="4680" w:hanging="360"/>
+      </w:pPr>
+      <w:rPr>
+        <w:rFonts w:ascii="Wingdings" w:hAnsi="Wingdings" w:hint="default"/>
+      </w:rPr>
+    </w:lvl>
+    <w:lvl w:ilvl="6" w:tplc="04090001" w:tentative="1">
+      <w:start w:val="1"/>
+      <w:numFmt w:val="bullet"/>
+      <w:lvlText w:val=""/>
+      <w:lvlJc w:val="left"/>
+      <w:pPr>
+        <w:ind w:left="5400" w:hanging="360"/>
+      </w:pPr>
+      <w:rPr>
+        <w:rFonts w:ascii="Symbol" w:hAnsi="Symbol" w:hint="default"/>
+      </w:rPr>
+    </w:lvl>
+    <w:lvl w:ilvl="7" w:tplc="04090003" w:tentative="1">
+      <w:start w:val="1"/>
+      <w:numFmt w:val="bullet"/>
+      <w:lvlText w:val="o"/>
+      <w:lvlJc w:val="left"/>
+      <w:pPr>
+        <w:ind w:left="6120" w:hanging="360"/>
+      </w:pPr>
+      <w:rPr>
+        <w:rFonts w:ascii="Courier New" w:hAnsi="Courier New" w:cs="Courier New" w:hint="default"/>
+      </w:rPr>
+    </w:lvl>
+    <w:lvl w:ilvl="8" w:tplc="04090005" w:tentative="1">
+      <w:start w:val="1"/>
+      <w:numFmt w:val="bullet"/>
+      <w:lvlText w:val=""/>
+      <w:lvlJc w:val="left"/>
+      <w:pPr>
+        <w:ind w:left="6840" w:hanging="360"/>
+      </w:pPr>
+      <w:rPr>
+        <w:rFonts w:ascii="Wingdings" w:hAnsi="Wingdings" w:hint="default"/>
+      </w:rPr>
+    </w:lvl>
+  </w:abstractNum>
+  <w:abstractNum w:abstractNumId="14" w15:restartNumberingAfterBreak="0">
+    <w:nsid w:val="3DDA23D6"/>
+    <w:multiLevelType w:val="hybridMultilevel"/>
+    <w:tmpl w:val="09B4785E"/>
+    <w:lvl w:ilvl="0" w:tplc="04090001">
+      <w:start w:val="1"/>
+      <w:numFmt w:val="bullet"/>
+      <w:lvlText w:val=""/>
+      <w:lvlJc w:val="left"/>
+      <w:pPr>
+        <w:ind w:left="720" w:hanging="360"/>
+      </w:pPr>
+      <w:rPr>
+        <w:rFonts w:ascii="Symbol" w:hAnsi="Symbol" w:hint="default"/>
+      </w:rPr>
+    </w:lvl>
+    <w:lvl w:ilvl="1" w:tplc="04090003" w:tentative="1">
+      <w:start w:val="1"/>
+      <w:numFmt w:val="bullet"/>
+      <w:lvlText w:val="o"/>
+      <w:lvlJc w:val="left"/>
+      <w:pPr>
+        <w:ind w:left="1440" w:hanging="360"/>
+      </w:pPr>
+      <w:rPr>
+        <w:rFonts w:ascii="Courier New" w:hAnsi="Courier New" w:cs="Courier New" w:hint="default"/>
+      </w:rPr>
+    </w:lvl>
+    <w:lvl w:ilvl="2" w:tplc="04090005" w:tentative="1">
+      <w:start w:val="1"/>
+      <w:numFmt w:val="bullet"/>
+      <w:lvlText w:val=""/>
+      <w:lvlJc w:val="left"/>
+      <w:pPr>
+        <w:ind w:left="2160" w:hanging="360"/>
+      </w:pPr>
+      <w:rPr>
+        <w:rFonts w:ascii="Wingdings" w:hAnsi="Wingdings" w:hint="default"/>
+      </w:rPr>
+    </w:lvl>
+    <w:lvl w:ilvl="3" w:tplc="04090001" w:tentative="1">
+      <w:start w:val="1"/>
+      <w:numFmt w:val="bullet"/>
+      <w:lvlText w:val=""/>
+      <w:lvlJc w:val="left"/>
+      <w:pPr>
+        <w:ind w:left="2880" w:hanging="360"/>
+      </w:pPr>
+      <w:rPr>
+        <w:rFonts w:ascii="Symbol" w:hAnsi="Symbol" w:hint="default"/>
+      </w:rPr>
+    </w:lvl>
+    <w:lvl w:ilvl="4" w:tplc="04090003" w:tentative="1">
+      <w:start w:val="1"/>
+      <w:numFmt w:val="bullet"/>
+      <w:lvlText w:val="o"/>
+      <w:lvlJc w:val="left"/>
+      <w:pPr>
+        <w:ind w:left="3600" w:hanging="360"/>
+      </w:pPr>
+      <w:rPr>
+        <w:rFonts w:ascii="Courier New" w:hAnsi="Courier New" w:cs="Courier New" w:hint="default"/>
+      </w:rPr>
+    </w:lvl>
+    <w:lvl w:ilvl="5" w:tplc="04090005" w:tentative="1">
+      <w:start w:val="1"/>
+      <w:numFmt w:val="bullet"/>
+      <w:lvlText w:val=""/>
+      <w:lvlJc w:val="left"/>
+      <w:pPr>
+        <w:ind w:left="4320" w:hanging="360"/>
+      </w:pPr>
+      <w:rPr>
+        <w:rFonts w:ascii="Wingdings" w:hAnsi="Wingdings" w:hint="default"/>
+      </w:rPr>
+    </w:lvl>
+    <w:lvl w:ilvl="6" w:tplc="04090001" w:tentative="1">
+      <w:start w:val="1"/>
+      <w:numFmt w:val="bullet"/>
+      <w:lvlText w:val=""/>
+      <w:lvlJc w:val="left"/>
+      <w:pPr>
+        <w:ind w:left="5040" w:hanging="360"/>
+      </w:pPr>
+      <w:rPr>
+        <w:rFonts w:ascii="Symbol" w:hAnsi="Symbol" w:hint="default"/>
+      </w:rPr>
+    </w:lvl>
+    <w:lvl w:ilvl="7" w:tplc="04090003" w:tentative="1">
+      <w:start w:val="1"/>
+      <w:numFmt w:val="bullet"/>
+      <w:lvlText w:val="o"/>
+      <w:lvlJc w:val="left"/>
+      <w:pPr>
+        <w:ind w:left="5760" w:hanging="360"/>
+      </w:pPr>
+      <w:rPr>
+        <w:rFonts w:ascii="Courier New" w:hAnsi="Courier New" w:cs="Courier New" w:hint="default"/>
+      </w:rPr>
+    </w:lvl>
+    <w:lvl w:ilvl="8" w:tplc="04090005" w:tentative="1">
+      <w:start w:val="1"/>
+      <w:numFmt w:val="bullet"/>
+      <w:lvlText w:val=""/>
+      <w:lvlJc w:val="left"/>
+      <w:pPr>
+        <w:ind w:left="6480" w:hanging="360"/>
+      </w:pPr>
+      <w:rPr>
+        <w:rFonts w:ascii="Wingdings" w:hAnsi="Wingdings" w:hint="default"/>
+      </w:rPr>
+    </w:lvl>
+  </w:abstractNum>
+  <w:abstractNum w:abstractNumId="15" w15:restartNumberingAfterBreak="0">
     <w:nsid w:val="44630625"/>
     <w:multiLevelType w:val="hybridMultilevel"/>
     <w:tmpl w:val="0B64BCA0"/>
@@ -2091,7 +3566,459 @@
       <w:lvlJc w:val="left"/>
     </w:lvl>
   </w:abstractNum>
-  <w:abstractNum w:abstractNumId="9" w15:restartNumberingAfterBreak="0">
+  <w:abstractNum w:abstractNumId="16" w15:restartNumberingAfterBreak="0">
+    <w:nsid w:val="478C7FF1"/>
+    <w:multiLevelType w:val="hybridMultilevel"/>
+    <w:tmpl w:val="2FEA9A98"/>
+    <w:lvl w:ilvl="0" w:tplc="04090001">
+      <w:start w:val="1"/>
+      <w:numFmt w:val="bullet"/>
+      <w:lvlText w:val=""/>
+      <w:lvlJc w:val="left"/>
+      <w:pPr>
+        <w:ind w:left="720" w:hanging="360"/>
+      </w:pPr>
+      <w:rPr>
+        <w:rFonts w:ascii="Symbol" w:hAnsi="Symbol" w:hint="default"/>
+      </w:rPr>
+    </w:lvl>
+    <w:lvl w:ilvl="1" w:tplc="04090003" w:tentative="1">
+      <w:start w:val="1"/>
+      <w:numFmt w:val="bullet"/>
+      <w:lvlText w:val="o"/>
+      <w:lvlJc w:val="left"/>
+      <w:pPr>
+        <w:ind w:left="1440" w:hanging="360"/>
+      </w:pPr>
+      <w:rPr>
+        <w:rFonts w:ascii="Courier New" w:hAnsi="Courier New" w:cs="Courier New" w:hint="default"/>
+      </w:rPr>
+    </w:lvl>
+    <w:lvl w:ilvl="2" w:tplc="04090005" w:tentative="1">
+      <w:start w:val="1"/>
+      <w:numFmt w:val="bullet"/>
+      <w:lvlText w:val=""/>
+      <w:lvlJc w:val="left"/>
+      <w:pPr>
+        <w:ind w:left="2160" w:hanging="360"/>
+      </w:pPr>
+      <w:rPr>
+        <w:rFonts w:ascii="Wingdings" w:hAnsi="Wingdings" w:hint="default"/>
+      </w:rPr>
+    </w:lvl>
+    <w:lvl w:ilvl="3" w:tplc="04090001" w:tentative="1">
+      <w:start w:val="1"/>
+      <w:numFmt w:val="bullet"/>
+      <w:lvlText w:val=""/>
+      <w:lvlJc w:val="left"/>
+      <w:pPr>
+        <w:ind w:left="2880" w:hanging="360"/>
+      </w:pPr>
+      <w:rPr>
+        <w:rFonts w:ascii="Symbol" w:hAnsi="Symbol" w:hint="default"/>
+      </w:rPr>
+    </w:lvl>
+    <w:lvl w:ilvl="4" w:tplc="04090003" w:tentative="1">
+      <w:start w:val="1"/>
+      <w:numFmt w:val="bullet"/>
+      <w:lvlText w:val="o"/>
+      <w:lvlJc w:val="left"/>
+      <w:pPr>
+        <w:ind w:left="3600" w:hanging="360"/>
+      </w:pPr>
+      <w:rPr>
+        <w:rFonts w:ascii="Courier New" w:hAnsi="Courier New" w:cs="Courier New" w:hint="default"/>
+      </w:rPr>
+    </w:lvl>
+    <w:lvl w:ilvl="5" w:tplc="04090005" w:tentative="1">
+      <w:start w:val="1"/>
+      <w:numFmt w:val="bullet"/>
+      <w:lvlText w:val=""/>
+      <w:lvlJc w:val="left"/>
+      <w:pPr>
+        <w:ind w:left="4320" w:hanging="360"/>
+      </w:pPr>
+      <w:rPr>
+        <w:rFonts w:ascii="Wingdings" w:hAnsi="Wingdings" w:hint="default"/>
+      </w:rPr>
+    </w:lvl>
+    <w:lvl w:ilvl="6" w:tplc="04090001" w:tentative="1">
+      <w:start w:val="1"/>
+      <w:numFmt w:val="bullet"/>
+      <w:lvlText w:val=""/>
+      <w:lvlJc w:val="left"/>
+      <w:pPr>
+        <w:ind w:left="5040" w:hanging="360"/>
+      </w:pPr>
+      <w:rPr>
+        <w:rFonts w:ascii="Symbol" w:hAnsi="Symbol" w:hint="default"/>
+      </w:rPr>
+    </w:lvl>
+    <w:lvl w:ilvl="7" w:tplc="04090003" w:tentative="1">
+      <w:start w:val="1"/>
+      <w:numFmt w:val="bullet"/>
+      <w:lvlText w:val="o"/>
+      <w:lvlJc w:val="left"/>
+      <w:pPr>
+        <w:ind w:left="5760" w:hanging="360"/>
+      </w:pPr>
+      <w:rPr>
+        <w:rFonts w:ascii="Courier New" w:hAnsi="Courier New" w:cs="Courier New" w:hint="default"/>
+      </w:rPr>
+    </w:lvl>
+    <w:lvl w:ilvl="8" w:tplc="04090005" w:tentative="1">
+      <w:start w:val="1"/>
+      <w:numFmt w:val="bullet"/>
+      <w:lvlText w:val=""/>
+      <w:lvlJc w:val="left"/>
+      <w:pPr>
+        <w:ind w:left="6480" w:hanging="360"/>
+      </w:pPr>
+      <w:rPr>
+        <w:rFonts w:ascii="Wingdings" w:hAnsi="Wingdings" w:hint="default"/>
+      </w:rPr>
+    </w:lvl>
+  </w:abstractNum>
+  <w:abstractNum w:abstractNumId="17" w15:restartNumberingAfterBreak="0">
+    <w:nsid w:val="483D1121"/>
+    <w:multiLevelType w:val="hybridMultilevel"/>
+    <w:tmpl w:val="B300A02E"/>
+    <w:lvl w:ilvl="0" w:tplc="04090001">
+      <w:start w:val="1"/>
+      <w:numFmt w:val="bullet"/>
+      <w:lvlText w:val=""/>
+      <w:lvlJc w:val="left"/>
+      <w:pPr>
+        <w:ind w:left="720" w:hanging="360"/>
+      </w:pPr>
+      <w:rPr>
+        <w:rFonts w:ascii="Symbol" w:hAnsi="Symbol" w:hint="default"/>
+      </w:rPr>
+    </w:lvl>
+    <w:lvl w:ilvl="1" w:tplc="04090003" w:tentative="1">
+      <w:start w:val="1"/>
+      <w:numFmt w:val="bullet"/>
+      <w:lvlText w:val="o"/>
+      <w:lvlJc w:val="left"/>
+      <w:pPr>
+        <w:ind w:left="1440" w:hanging="360"/>
+      </w:pPr>
+      <w:rPr>
+        <w:rFonts w:ascii="Courier New" w:hAnsi="Courier New" w:cs="Courier New" w:hint="default"/>
+      </w:rPr>
+    </w:lvl>
+    <w:lvl w:ilvl="2" w:tplc="04090005" w:tentative="1">
+      <w:start w:val="1"/>
+      <w:numFmt w:val="bullet"/>
+      <w:lvlText w:val=""/>
+      <w:lvlJc w:val="left"/>
+      <w:pPr>
+        <w:ind w:left="2160" w:hanging="360"/>
+      </w:pPr>
+      <w:rPr>
+        <w:rFonts w:ascii="Wingdings" w:hAnsi="Wingdings" w:hint="default"/>
+      </w:rPr>
+    </w:lvl>
+    <w:lvl w:ilvl="3" w:tplc="04090001" w:tentative="1">
+      <w:start w:val="1"/>
+      <w:numFmt w:val="bullet"/>
+      <w:lvlText w:val=""/>
+      <w:lvlJc w:val="left"/>
+      <w:pPr>
+        <w:ind w:left="2880" w:hanging="360"/>
+      </w:pPr>
+      <w:rPr>
+        <w:rFonts w:ascii="Symbol" w:hAnsi="Symbol" w:hint="default"/>
+      </w:rPr>
+    </w:lvl>
+    <w:lvl w:ilvl="4" w:tplc="04090003" w:tentative="1">
+      <w:start w:val="1"/>
+      <w:numFmt w:val="bullet"/>
+      <w:lvlText w:val="o"/>
+      <w:lvlJc w:val="left"/>
+      <w:pPr>
+        <w:ind w:left="3600" w:hanging="360"/>
+      </w:pPr>
+      <w:rPr>
+        <w:rFonts w:ascii="Courier New" w:hAnsi="Courier New" w:cs="Courier New" w:hint="default"/>
+      </w:rPr>
+    </w:lvl>
+    <w:lvl w:ilvl="5" w:tplc="04090005" w:tentative="1">
+      <w:start w:val="1"/>
+      <w:numFmt w:val="bullet"/>
+      <w:lvlText w:val=""/>
+      <w:lvlJc w:val="left"/>
+      <w:pPr>
+        <w:ind w:left="4320" w:hanging="360"/>
+      </w:pPr>
+      <w:rPr>
+        <w:rFonts w:ascii="Wingdings" w:hAnsi="Wingdings" w:hint="default"/>
+      </w:rPr>
+    </w:lvl>
+    <w:lvl w:ilvl="6" w:tplc="04090001" w:tentative="1">
+      <w:start w:val="1"/>
+      <w:numFmt w:val="bullet"/>
+      <w:lvlText w:val=""/>
+      <w:lvlJc w:val="left"/>
+      <w:pPr>
+        <w:ind w:left="5040" w:hanging="360"/>
+      </w:pPr>
+      <w:rPr>
+        <w:rFonts w:ascii="Symbol" w:hAnsi="Symbol" w:hint="default"/>
+      </w:rPr>
+    </w:lvl>
+    <w:lvl w:ilvl="7" w:tplc="04090003" w:tentative="1">
+      <w:start w:val="1"/>
+      <w:numFmt w:val="bullet"/>
+      <w:lvlText w:val="o"/>
+      <w:lvlJc w:val="left"/>
+      <w:pPr>
+        <w:ind w:left="5760" w:hanging="360"/>
+      </w:pPr>
+      <w:rPr>
+        <w:rFonts w:ascii="Courier New" w:hAnsi="Courier New" w:cs="Courier New" w:hint="default"/>
+      </w:rPr>
+    </w:lvl>
+    <w:lvl w:ilvl="8" w:tplc="04090005" w:tentative="1">
+      <w:start w:val="1"/>
+      <w:numFmt w:val="bullet"/>
+      <w:lvlText w:val=""/>
+      <w:lvlJc w:val="left"/>
+      <w:pPr>
+        <w:ind w:left="6480" w:hanging="360"/>
+      </w:pPr>
+      <w:rPr>
+        <w:rFonts w:ascii="Wingdings" w:hAnsi="Wingdings" w:hint="default"/>
+      </w:rPr>
+    </w:lvl>
+  </w:abstractNum>
+  <w:abstractNum w:abstractNumId="18" w15:restartNumberingAfterBreak="0">
+    <w:nsid w:val="493C508B"/>
+    <w:multiLevelType w:val="hybridMultilevel"/>
+    <w:tmpl w:val="48206D10"/>
+    <w:lvl w:ilvl="0" w:tplc="04090001">
+      <w:start w:val="1"/>
+      <w:numFmt w:val="bullet"/>
+      <w:lvlText w:val=""/>
+      <w:lvlJc w:val="left"/>
+      <w:pPr>
+        <w:ind w:left="1080" w:hanging="360"/>
+      </w:pPr>
+      <w:rPr>
+        <w:rFonts w:ascii="Symbol" w:hAnsi="Symbol" w:hint="default"/>
+      </w:rPr>
+    </w:lvl>
+    <w:lvl w:ilvl="1" w:tplc="04090003" w:tentative="1">
+      <w:start w:val="1"/>
+      <w:numFmt w:val="bullet"/>
+      <w:lvlText w:val="o"/>
+      <w:lvlJc w:val="left"/>
+      <w:pPr>
+        <w:ind w:left="1800" w:hanging="360"/>
+      </w:pPr>
+      <w:rPr>
+        <w:rFonts w:ascii="Courier New" w:hAnsi="Courier New" w:cs="Courier New" w:hint="default"/>
+      </w:rPr>
+    </w:lvl>
+    <w:lvl w:ilvl="2" w:tplc="04090005" w:tentative="1">
+      <w:start w:val="1"/>
+      <w:numFmt w:val="bullet"/>
+      <w:lvlText w:val=""/>
+      <w:lvlJc w:val="left"/>
+      <w:pPr>
+        <w:ind w:left="2520" w:hanging="360"/>
+      </w:pPr>
+      <w:rPr>
+        <w:rFonts w:ascii="Wingdings" w:hAnsi="Wingdings" w:hint="default"/>
+      </w:rPr>
+    </w:lvl>
+    <w:lvl w:ilvl="3" w:tplc="04090001" w:tentative="1">
+      <w:start w:val="1"/>
+      <w:numFmt w:val="bullet"/>
+      <w:lvlText w:val=""/>
+      <w:lvlJc w:val="left"/>
+      <w:pPr>
+        <w:ind w:left="3240" w:hanging="360"/>
+      </w:pPr>
+      <w:rPr>
+        <w:rFonts w:ascii="Symbol" w:hAnsi="Symbol" w:hint="default"/>
+      </w:rPr>
+    </w:lvl>
+    <w:lvl w:ilvl="4" w:tplc="04090003" w:tentative="1">
+      <w:start w:val="1"/>
+      <w:numFmt w:val="bullet"/>
+      <w:lvlText w:val="o"/>
+      <w:lvlJc w:val="left"/>
+      <w:pPr>
+        <w:ind w:left="3960" w:hanging="360"/>
+      </w:pPr>
+      <w:rPr>
+        <w:rFonts w:ascii="Courier New" w:hAnsi="Courier New" w:cs="Courier New" w:hint="default"/>
+      </w:rPr>
+    </w:lvl>
+    <w:lvl w:ilvl="5" w:tplc="04090005" w:tentative="1">
+      <w:start w:val="1"/>
+      <w:numFmt w:val="bullet"/>
+      <w:lvlText w:val=""/>
+      <w:lvlJc w:val="left"/>
+      <w:pPr>
+        <w:ind w:left="4680" w:hanging="360"/>
+      </w:pPr>
+      <w:rPr>
+        <w:rFonts w:ascii="Wingdings" w:hAnsi="Wingdings" w:hint="default"/>
+      </w:rPr>
+    </w:lvl>
+    <w:lvl w:ilvl="6" w:tplc="04090001" w:tentative="1">
+      <w:start w:val="1"/>
+      <w:numFmt w:val="bullet"/>
+      <w:lvlText w:val=""/>
+      <w:lvlJc w:val="left"/>
+      <w:pPr>
+        <w:ind w:left="5400" w:hanging="360"/>
+      </w:pPr>
+      <w:rPr>
+        <w:rFonts w:ascii="Symbol" w:hAnsi="Symbol" w:hint="default"/>
+      </w:rPr>
+    </w:lvl>
+    <w:lvl w:ilvl="7" w:tplc="04090003" w:tentative="1">
+      <w:start w:val="1"/>
+      <w:numFmt w:val="bullet"/>
+      <w:lvlText w:val="o"/>
+      <w:lvlJc w:val="left"/>
+      <w:pPr>
+        <w:ind w:left="6120" w:hanging="360"/>
+      </w:pPr>
+      <w:rPr>
+        <w:rFonts w:ascii="Courier New" w:hAnsi="Courier New" w:cs="Courier New" w:hint="default"/>
+      </w:rPr>
+    </w:lvl>
+    <w:lvl w:ilvl="8" w:tplc="04090005" w:tentative="1">
+      <w:start w:val="1"/>
+      <w:numFmt w:val="bullet"/>
+      <w:lvlText w:val=""/>
+      <w:lvlJc w:val="left"/>
+      <w:pPr>
+        <w:ind w:left="6840" w:hanging="360"/>
+      </w:pPr>
+      <w:rPr>
+        <w:rFonts w:ascii="Wingdings" w:hAnsi="Wingdings" w:hint="default"/>
+      </w:rPr>
+    </w:lvl>
+  </w:abstractNum>
+  <w:abstractNum w:abstractNumId="19" w15:restartNumberingAfterBreak="0">
+    <w:nsid w:val="4EB37B74"/>
+    <w:multiLevelType w:val="hybridMultilevel"/>
+    <w:tmpl w:val="B9707E32"/>
+    <w:lvl w:ilvl="0" w:tplc="04090001">
+      <w:start w:val="1"/>
+      <w:numFmt w:val="bullet"/>
+      <w:lvlText w:val=""/>
+      <w:lvlJc w:val="left"/>
+      <w:pPr>
+        <w:ind w:left="720" w:hanging="360"/>
+      </w:pPr>
+      <w:rPr>
+        <w:rFonts w:ascii="Symbol" w:hAnsi="Symbol" w:hint="default"/>
+      </w:rPr>
+    </w:lvl>
+    <w:lvl w:ilvl="1" w:tplc="04090003">
+      <w:start w:val="1"/>
+      <w:numFmt w:val="bullet"/>
+      <w:lvlText w:val="o"/>
+      <w:lvlJc w:val="left"/>
+      <w:pPr>
+        <w:ind w:left="1440" w:hanging="360"/>
+      </w:pPr>
+      <w:rPr>
+        <w:rFonts w:ascii="Courier New" w:hAnsi="Courier New" w:cs="Courier New" w:hint="default"/>
+      </w:rPr>
+    </w:lvl>
+    <w:lvl w:ilvl="2" w:tplc="04090005" w:tentative="1">
+      <w:start w:val="1"/>
+      <w:numFmt w:val="bullet"/>
+      <w:lvlText w:val=""/>
+      <w:lvlJc w:val="left"/>
+      <w:pPr>
+        <w:ind w:left="2160" w:hanging="360"/>
+      </w:pPr>
+      <w:rPr>
+        <w:rFonts w:ascii="Wingdings" w:hAnsi="Wingdings" w:hint="default"/>
+      </w:rPr>
+    </w:lvl>
+    <w:lvl w:ilvl="3" w:tplc="04090001" w:tentative="1">
+      <w:start w:val="1"/>
+      <w:numFmt w:val="bullet"/>
+      <w:lvlText w:val=""/>
+      <w:lvlJc w:val="left"/>
+      <w:pPr>
+        <w:ind w:left="2880" w:hanging="360"/>
+      </w:pPr>
+      <w:rPr>
+        <w:rFonts w:ascii="Symbol" w:hAnsi="Symbol" w:hint="default"/>
+      </w:rPr>
+    </w:lvl>
+    <w:lvl w:ilvl="4" w:tplc="04090003" w:tentative="1">
+      <w:start w:val="1"/>
+      <w:numFmt w:val="bullet"/>
+      <w:lvlText w:val="o"/>
+      <w:lvlJc w:val="left"/>
+      <w:pPr>
+        <w:ind w:left="3600" w:hanging="360"/>
+      </w:pPr>
+      <w:rPr>
+        <w:rFonts w:ascii="Courier New" w:hAnsi="Courier New" w:cs="Courier New" w:hint="default"/>
+      </w:rPr>
+    </w:lvl>
+    <w:lvl w:ilvl="5" w:tplc="04090005" w:tentative="1">
+      <w:start w:val="1"/>
+      <w:numFmt w:val="bullet"/>
+      <w:lvlText w:val=""/>
+      <w:lvlJc w:val="left"/>
+      <w:pPr>
+        <w:ind w:left="4320" w:hanging="360"/>
+      </w:pPr>
+      <w:rPr>
+        <w:rFonts w:ascii="Wingdings" w:hAnsi="Wingdings" w:hint="default"/>
+      </w:rPr>
+    </w:lvl>
+    <w:lvl w:ilvl="6" w:tplc="04090001" w:tentative="1">
+      <w:start w:val="1"/>
+      <w:numFmt w:val="bullet"/>
+      <w:lvlText w:val=""/>
+      <w:lvlJc w:val="left"/>
+      <w:pPr>
+        <w:ind w:left="5040" w:hanging="360"/>
+      </w:pPr>
+      <w:rPr>
+        <w:rFonts w:ascii="Symbol" w:hAnsi="Symbol" w:hint="default"/>
+      </w:rPr>
+    </w:lvl>
+    <w:lvl w:ilvl="7" w:tplc="04090003" w:tentative="1">
+      <w:start w:val="1"/>
+      <w:numFmt w:val="bullet"/>
+      <w:lvlText w:val="o"/>
+      <w:lvlJc w:val="left"/>
+      <w:pPr>
+        <w:ind w:left="5760" w:hanging="360"/>
+      </w:pPr>
+      <w:rPr>
+        <w:rFonts w:ascii="Courier New" w:hAnsi="Courier New" w:cs="Courier New" w:hint="default"/>
+      </w:rPr>
+    </w:lvl>
+    <w:lvl w:ilvl="8" w:tplc="04090005" w:tentative="1">
+      <w:start w:val="1"/>
+      <w:numFmt w:val="bullet"/>
+      <w:lvlText w:val=""/>
+      <w:lvlJc w:val="left"/>
+      <w:pPr>
+        <w:ind w:left="6480" w:hanging="360"/>
+      </w:pPr>
+      <w:rPr>
+        <w:rFonts w:ascii="Wingdings" w:hAnsi="Wingdings" w:hint="default"/>
+      </w:rPr>
+    </w:lvl>
+  </w:abstractNum>
+  <w:abstractNum w:abstractNumId="20" w15:restartNumberingAfterBreak="0">
     <w:nsid w:val="55F721C5"/>
     <w:multiLevelType w:val="hybridMultilevel"/>
     <w:tmpl w:val="A2704C3E"/>
@@ -2204,7 +4131,7 @@
       </w:rPr>
     </w:lvl>
   </w:abstractNum>
-  <w:abstractNum w:abstractNumId="10" w15:restartNumberingAfterBreak="0">
+  <w:abstractNum w:abstractNumId="21" w15:restartNumberingAfterBreak="0">
     <w:nsid w:val="574E0497"/>
     <w:multiLevelType w:val="multilevel"/>
     <w:tmpl w:val="A296DE34"/>
@@ -2353,7 +4280,382 @@
       </w:rPr>
     </w:lvl>
   </w:abstractNum>
-  <w:abstractNum w:abstractNumId="11" w15:restartNumberingAfterBreak="0">
+  <w:abstractNum w:abstractNumId="22" w15:restartNumberingAfterBreak="0">
+    <w:nsid w:val="5B92436B"/>
+    <w:multiLevelType w:val="hybridMultilevel"/>
+    <w:tmpl w:val="4A2E2BDA"/>
+    <w:lvl w:ilvl="0" w:tplc="04090001">
+      <w:start w:val="1"/>
+      <w:numFmt w:val="bullet"/>
+      <w:lvlText w:val=""/>
+      <w:lvlJc w:val="left"/>
+      <w:pPr>
+        <w:ind w:left="1080" w:hanging="360"/>
+      </w:pPr>
+      <w:rPr>
+        <w:rFonts w:ascii="Symbol" w:hAnsi="Symbol" w:hint="default"/>
+      </w:rPr>
+    </w:lvl>
+    <w:lvl w:ilvl="1" w:tplc="04090003" w:tentative="1">
+      <w:start w:val="1"/>
+      <w:numFmt w:val="bullet"/>
+      <w:lvlText w:val="o"/>
+      <w:lvlJc w:val="left"/>
+      <w:pPr>
+        <w:ind w:left="1800" w:hanging="360"/>
+      </w:pPr>
+      <w:rPr>
+        <w:rFonts w:ascii="Courier New" w:hAnsi="Courier New" w:cs="Courier New" w:hint="default"/>
+      </w:rPr>
+    </w:lvl>
+    <w:lvl w:ilvl="2" w:tplc="04090005" w:tentative="1">
+      <w:start w:val="1"/>
+      <w:numFmt w:val="bullet"/>
+      <w:lvlText w:val=""/>
+      <w:lvlJc w:val="left"/>
+      <w:pPr>
+        <w:ind w:left="2520" w:hanging="360"/>
+      </w:pPr>
+      <w:rPr>
+        <w:rFonts w:ascii="Wingdings" w:hAnsi="Wingdings" w:hint="default"/>
+      </w:rPr>
+    </w:lvl>
+    <w:lvl w:ilvl="3" w:tplc="04090001" w:tentative="1">
+      <w:start w:val="1"/>
+      <w:numFmt w:val="bullet"/>
+      <w:lvlText w:val=""/>
+      <w:lvlJc w:val="left"/>
+      <w:pPr>
+        <w:ind w:left="3240" w:hanging="360"/>
+      </w:pPr>
+      <w:rPr>
+        <w:rFonts w:ascii="Symbol" w:hAnsi="Symbol" w:hint="default"/>
+      </w:rPr>
+    </w:lvl>
+    <w:lvl w:ilvl="4" w:tplc="04090003" w:tentative="1">
+      <w:start w:val="1"/>
+      <w:numFmt w:val="bullet"/>
+      <w:lvlText w:val="o"/>
+      <w:lvlJc w:val="left"/>
+      <w:pPr>
+        <w:ind w:left="3960" w:hanging="360"/>
+      </w:pPr>
+      <w:rPr>
+        <w:rFonts w:ascii="Courier New" w:hAnsi="Courier New" w:cs="Courier New" w:hint="default"/>
+      </w:rPr>
+    </w:lvl>
+    <w:lvl w:ilvl="5" w:tplc="04090005" w:tentative="1">
+      <w:start w:val="1"/>
+      <w:numFmt w:val="bullet"/>
+      <w:lvlText w:val=""/>
+      <w:lvlJc w:val="left"/>
+      <w:pPr>
+        <w:ind w:left="4680" w:hanging="360"/>
+      </w:pPr>
+      <w:rPr>
+        <w:rFonts w:ascii="Wingdings" w:hAnsi="Wingdings" w:hint="default"/>
+      </w:rPr>
+    </w:lvl>
+    <w:lvl w:ilvl="6" w:tplc="04090001" w:tentative="1">
+      <w:start w:val="1"/>
+      <w:numFmt w:val="bullet"/>
+      <w:lvlText w:val=""/>
+      <w:lvlJc w:val="left"/>
+      <w:pPr>
+        <w:ind w:left="5400" w:hanging="360"/>
+      </w:pPr>
+      <w:rPr>
+        <w:rFonts w:ascii="Symbol" w:hAnsi="Symbol" w:hint="default"/>
+      </w:rPr>
+    </w:lvl>
+    <w:lvl w:ilvl="7" w:tplc="04090003" w:tentative="1">
+      <w:start w:val="1"/>
+      <w:numFmt w:val="bullet"/>
+      <w:lvlText w:val="o"/>
+      <w:lvlJc w:val="left"/>
+      <w:pPr>
+        <w:ind w:left="6120" w:hanging="360"/>
+      </w:pPr>
+      <w:rPr>
+        <w:rFonts w:ascii="Courier New" w:hAnsi="Courier New" w:cs="Courier New" w:hint="default"/>
+      </w:rPr>
+    </w:lvl>
+    <w:lvl w:ilvl="8" w:tplc="04090005" w:tentative="1">
+      <w:start w:val="1"/>
+      <w:numFmt w:val="bullet"/>
+      <w:lvlText w:val=""/>
+      <w:lvlJc w:val="left"/>
+      <w:pPr>
+        <w:ind w:left="6840" w:hanging="360"/>
+      </w:pPr>
+      <w:rPr>
+        <w:rFonts w:ascii="Wingdings" w:hAnsi="Wingdings" w:hint="default"/>
+      </w:rPr>
+    </w:lvl>
+  </w:abstractNum>
+  <w:abstractNum w:abstractNumId="23" w15:restartNumberingAfterBreak="0">
+    <w:nsid w:val="5FF03C42"/>
+    <w:multiLevelType w:val="hybridMultilevel"/>
+    <w:tmpl w:val="FFD64260"/>
+    <w:lvl w:ilvl="0" w:tplc="04090001">
+      <w:start w:val="1"/>
+      <w:numFmt w:val="bullet"/>
+      <w:lvlText w:val=""/>
+      <w:lvlJc w:val="left"/>
+      <w:pPr>
+        <w:ind w:left="720" w:hanging="360"/>
+      </w:pPr>
+      <w:rPr>
+        <w:rFonts w:ascii="Symbol" w:hAnsi="Symbol" w:hint="default"/>
+      </w:rPr>
+    </w:lvl>
+    <w:lvl w:ilvl="1" w:tplc="04090003" w:tentative="1">
+      <w:start w:val="1"/>
+      <w:numFmt w:val="bullet"/>
+      <w:lvlText w:val="o"/>
+      <w:lvlJc w:val="left"/>
+      <w:pPr>
+        <w:ind w:left="1440" w:hanging="360"/>
+      </w:pPr>
+      <w:rPr>
+        <w:rFonts w:ascii="Courier New" w:hAnsi="Courier New" w:cs="Courier New" w:hint="default"/>
+      </w:rPr>
+    </w:lvl>
+    <w:lvl w:ilvl="2" w:tplc="04090005" w:tentative="1">
+      <w:start w:val="1"/>
+      <w:numFmt w:val="bullet"/>
+      <w:lvlText w:val=""/>
+      <w:lvlJc w:val="left"/>
+      <w:pPr>
+        <w:ind w:left="2160" w:hanging="360"/>
+      </w:pPr>
+      <w:rPr>
+        <w:rFonts w:ascii="Wingdings" w:hAnsi="Wingdings" w:hint="default"/>
+      </w:rPr>
+    </w:lvl>
+    <w:lvl w:ilvl="3" w:tplc="04090001" w:tentative="1">
+      <w:start w:val="1"/>
+      <w:numFmt w:val="bullet"/>
+      <w:lvlText w:val=""/>
+      <w:lvlJc w:val="left"/>
+      <w:pPr>
+        <w:ind w:left="2880" w:hanging="360"/>
+      </w:pPr>
+      <w:rPr>
+        <w:rFonts w:ascii="Symbol" w:hAnsi="Symbol" w:hint="default"/>
+      </w:rPr>
+    </w:lvl>
+    <w:lvl w:ilvl="4" w:tplc="04090003" w:tentative="1">
+      <w:start w:val="1"/>
+      <w:numFmt w:val="bullet"/>
+      <w:lvlText w:val="o"/>
+      <w:lvlJc w:val="left"/>
+      <w:pPr>
+        <w:ind w:left="3600" w:hanging="360"/>
+      </w:pPr>
+      <w:rPr>
+        <w:rFonts w:ascii="Courier New" w:hAnsi="Courier New" w:cs="Courier New" w:hint="default"/>
+      </w:rPr>
+    </w:lvl>
+    <w:lvl w:ilvl="5" w:tplc="04090005" w:tentative="1">
+      <w:start w:val="1"/>
+      <w:numFmt w:val="bullet"/>
+      <w:lvlText w:val=""/>
+      <w:lvlJc w:val="left"/>
+      <w:pPr>
+        <w:ind w:left="4320" w:hanging="360"/>
+      </w:pPr>
+      <w:rPr>
+        <w:rFonts w:ascii="Wingdings" w:hAnsi="Wingdings" w:hint="default"/>
+      </w:rPr>
+    </w:lvl>
+    <w:lvl w:ilvl="6" w:tplc="04090001" w:tentative="1">
+      <w:start w:val="1"/>
+      <w:numFmt w:val="bullet"/>
+      <w:lvlText w:val=""/>
+      <w:lvlJc w:val="left"/>
+      <w:pPr>
+        <w:ind w:left="5040" w:hanging="360"/>
+      </w:pPr>
+      <w:rPr>
+        <w:rFonts w:ascii="Symbol" w:hAnsi="Symbol" w:hint="default"/>
+      </w:rPr>
+    </w:lvl>
+    <w:lvl w:ilvl="7" w:tplc="04090003" w:tentative="1">
+      <w:start w:val="1"/>
+      <w:numFmt w:val="bullet"/>
+      <w:lvlText w:val="o"/>
+      <w:lvlJc w:val="left"/>
+      <w:pPr>
+        <w:ind w:left="5760" w:hanging="360"/>
+      </w:pPr>
+      <w:rPr>
+        <w:rFonts w:ascii="Courier New" w:hAnsi="Courier New" w:cs="Courier New" w:hint="default"/>
+      </w:rPr>
+    </w:lvl>
+    <w:lvl w:ilvl="8" w:tplc="04090005" w:tentative="1">
+      <w:start w:val="1"/>
+      <w:numFmt w:val="bullet"/>
+      <w:lvlText w:val=""/>
+      <w:lvlJc w:val="left"/>
+      <w:pPr>
+        <w:ind w:left="6480" w:hanging="360"/>
+      </w:pPr>
+      <w:rPr>
+        <w:rFonts w:ascii="Wingdings" w:hAnsi="Wingdings" w:hint="default"/>
+      </w:rPr>
+    </w:lvl>
+  </w:abstractNum>
+  <w:abstractNum w:abstractNumId="24" w15:restartNumberingAfterBreak="0">
+    <w:nsid w:val="6A6872EB"/>
+    <w:multiLevelType w:val="multilevel"/>
+    <w:tmpl w:val="037AAD96"/>
+    <w:lvl w:ilvl="0">
+      <w:start w:val="1"/>
+      <w:numFmt w:val="bullet"/>
+      <w:lvlText w:val=""/>
+      <w:lvlJc w:val="left"/>
+      <w:pPr>
+        <w:tabs>
+          <w:tab w:val="num" w:pos="720"/>
+        </w:tabs>
+        <w:ind w:left="720" w:hanging="360"/>
+      </w:pPr>
+      <w:rPr>
+        <w:rFonts w:ascii="Symbol" w:hAnsi="Symbol" w:hint="default"/>
+        <w:sz w:val="20"/>
+      </w:rPr>
+    </w:lvl>
+    <w:lvl w:ilvl="1">
+      <w:start w:val="1"/>
+      <w:numFmt w:val="bullet"/>
+      <w:lvlText w:val="o"/>
+      <w:lvlJc w:val="left"/>
+      <w:pPr>
+        <w:tabs>
+          <w:tab w:val="num" w:pos="1440"/>
+        </w:tabs>
+        <w:ind w:left="1440" w:hanging="360"/>
+      </w:pPr>
+      <w:rPr>
+        <w:rFonts w:ascii="Courier New" w:hAnsi="Courier New" w:hint="default"/>
+        <w:sz w:val="20"/>
+      </w:rPr>
+    </w:lvl>
+    <w:lvl w:ilvl="2">
+      <w:start w:val="1"/>
+      <w:numFmt w:val="bullet"/>
+      <w:lvlText w:val=""/>
+      <w:lvlJc w:val="left"/>
+      <w:pPr>
+        <w:tabs>
+          <w:tab w:val="num" w:pos="2160"/>
+        </w:tabs>
+        <w:ind w:left="2160" w:hanging="360"/>
+      </w:pPr>
+      <w:rPr>
+        <w:rFonts w:ascii="Wingdings" w:hAnsi="Wingdings" w:hint="default"/>
+        <w:sz w:val="20"/>
+      </w:rPr>
+    </w:lvl>
+    <w:lvl w:ilvl="3">
+      <w:start w:val="1"/>
+      <w:numFmt w:val="bullet"/>
+      <w:lvlText w:val=""/>
+      <w:lvlJc w:val="left"/>
+      <w:pPr>
+        <w:tabs>
+          <w:tab w:val="num" w:pos="2880"/>
+        </w:tabs>
+        <w:ind w:left="2880" w:hanging="360"/>
+      </w:pPr>
+      <w:rPr>
+        <w:rFonts w:ascii="Wingdings" w:hAnsi="Wingdings" w:hint="default"/>
+        <w:sz w:val="20"/>
+      </w:rPr>
+    </w:lvl>
+    <w:lvl w:ilvl="4" w:tentative="1">
+      <w:start w:val="1"/>
+      <w:numFmt w:val="bullet"/>
+      <w:lvlText w:val=""/>
+      <w:lvlJc w:val="left"/>
+      <w:pPr>
+        <w:tabs>
+          <w:tab w:val="num" w:pos="3600"/>
+        </w:tabs>
+        <w:ind w:left="3600" w:hanging="360"/>
+      </w:pPr>
+      <w:rPr>
+        <w:rFonts w:ascii="Wingdings" w:hAnsi="Wingdings" w:hint="default"/>
+        <w:sz w:val="20"/>
+      </w:rPr>
+    </w:lvl>
+    <w:lvl w:ilvl="5" w:tentative="1">
+      <w:start w:val="1"/>
+      <w:numFmt w:val="bullet"/>
+      <w:lvlText w:val=""/>
+      <w:lvlJc w:val="left"/>
+      <w:pPr>
+        <w:tabs>
+          <w:tab w:val="num" w:pos="4320"/>
+        </w:tabs>
+        <w:ind w:left="4320" w:hanging="360"/>
+      </w:pPr>
+      <w:rPr>
+        <w:rFonts w:ascii="Wingdings" w:hAnsi="Wingdings" w:hint="default"/>
+        <w:sz w:val="20"/>
+      </w:rPr>
+    </w:lvl>
+    <w:lvl w:ilvl="6" w:tentative="1">
+      <w:start w:val="1"/>
+      <w:numFmt w:val="bullet"/>
+      <w:lvlText w:val=""/>
+      <w:lvlJc w:val="left"/>
+      <w:pPr>
+        <w:tabs>
+          <w:tab w:val="num" w:pos="5040"/>
+        </w:tabs>
+        <w:ind w:left="5040" w:hanging="360"/>
+      </w:pPr>
+      <w:rPr>
+        <w:rFonts w:ascii="Wingdings" w:hAnsi="Wingdings" w:hint="default"/>
+        <w:sz w:val="20"/>
+      </w:rPr>
+    </w:lvl>
+    <w:lvl w:ilvl="7" w:tentative="1">
+      <w:start w:val="1"/>
+      <w:numFmt w:val="bullet"/>
+      <w:lvlText w:val=""/>
+      <w:lvlJc w:val="left"/>
+      <w:pPr>
+        <w:tabs>
+          <w:tab w:val="num" w:pos="5760"/>
+        </w:tabs>
+        <w:ind w:left="5760" w:hanging="360"/>
+      </w:pPr>
+      <w:rPr>
+        <w:rFonts w:ascii="Wingdings" w:hAnsi="Wingdings" w:hint="default"/>
+        <w:sz w:val="20"/>
+      </w:rPr>
+    </w:lvl>
+    <w:lvl w:ilvl="8" w:tentative="1">
+      <w:start w:val="1"/>
+      <w:numFmt w:val="bullet"/>
+      <w:lvlText w:val=""/>
+      <w:lvlJc w:val="left"/>
+      <w:pPr>
+        <w:tabs>
+          <w:tab w:val="num" w:pos="6480"/>
+        </w:tabs>
+        <w:ind w:left="6480" w:hanging="360"/>
+      </w:pPr>
+      <w:rPr>
+        <w:rFonts w:ascii="Wingdings" w:hAnsi="Wingdings" w:hint="default"/>
+        <w:sz w:val="20"/>
+      </w:rPr>
+    </w:lvl>
+  </w:abstractNum>
+  <w:abstractNum w:abstractNumId="25" w15:restartNumberingAfterBreak="0">
     <w:nsid w:val="70BC297D"/>
     <w:multiLevelType w:val="hybridMultilevel"/>
     <w:tmpl w:val="D812EADC"/>
@@ -2466,7 +4768,7 @@
       </w:rPr>
     </w:lvl>
   </w:abstractNum>
-  <w:abstractNum w:abstractNumId="12" w15:restartNumberingAfterBreak="0">
+  <w:abstractNum w:abstractNumId="26" w15:restartNumberingAfterBreak="0">
     <w:nsid w:val="755E6570"/>
     <w:multiLevelType w:val="hybridMultilevel"/>
     <w:tmpl w:val="A5400718"/>
@@ -2579,7 +4881,7 @@
       </w:rPr>
     </w:lvl>
   </w:abstractNum>
-  <w:abstractNum w:abstractNumId="13" w15:restartNumberingAfterBreak="0">
+  <w:abstractNum w:abstractNumId="27" w15:restartNumberingAfterBreak="0">
     <w:nsid w:val="768F0F9A"/>
     <w:multiLevelType w:val="hybridMultilevel"/>
     <w:tmpl w:val="675E130E"/>
@@ -2692,53 +4994,211 @@
       </w:rPr>
     </w:lvl>
   </w:abstractNum>
-  <w:num w:numId="1">
+  <w:abstractNum w:abstractNumId="28" w15:restartNumberingAfterBreak="0">
+    <w:nsid w:val="79A16AA9"/>
+    <w:multiLevelType w:val="hybridMultilevel"/>
+    <w:tmpl w:val="369C460E"/>
+    <w:lvl w:ilvl="0" w:tplc="04090001">
+      <w:start w:val="1"/>
+      <w:numFmt w:val="bullet"/>
+      <w:lvlText w:val=""/>
+      <w:lvlJc w:val="left"/>
+      <w:pPr>
+        <w:ind w:left="720" w:hanging="360"/>
+      </w:pPr>
+      <w:rPr>
+        <w:rFonts w:ascii="Symbol" w:hAnsi="Symbol" w:hint="default"/>
+      </w:rPr>
+    </w:lvl>
+    <w:lvl w:ilvl="1" w:tplc="04090003" w:tentative="1">
+      <w:start w:val="1"/>
+      <w:numFmt w:val="bullet"/>
+      <w:lvlText w:val="o"/>
+      <w:lvlJc w:val="left"/>
+      <w:pPr>
+        <w:ind w:left="1440" w:hanging="360"/>
+      </w:pPr>
+      <w:rPr>
+        <w:rFonts w:ascii="Courier New" w:hAnsi="Courier New" w:cs="Courier New" w:hint="default"/>
+      </w:rPr>
+    </w:lvl>
+    <w:lvl w:ilvl="2" w:tplc="04090005" w:tentative="1">
+      <w:start w:val="1"/>
+      <w:numFmt w:val="bullet"/>
+      <w:lvlText w:val=""/>
+      <w:lvlJc w:val="left"/>
+      <w:pPr>
+        <w:ind w:left="2160" w:hanging="360"/>
+      </w:pPr>
+      <w:rPr>
+        <w:rFonts w:ascii="Wingdings" w:hAnsi="Wingdings" w:hint="default"/>
+      </w:rPr>
+    </w:lvl>
+    <w:lvl w:ilvl="3" w:tplc="04090001" w:tentative="1">
+      <w:start w:val="1"/>
+      <w:numFmt w:val="bullet"/>
+      <w:lvlText w:val=""/>
+      <w:lvlJc w:val="left"/>
+      <w:pPr>
+        <w:ind w:left="2880" w:hanging="360"/>
+      </w:pPr>
+      <w:rPr>
+        <w:rFonts w:ascii="Symbol" w:hAnsi="Symbol" w:hint="default"/>
+      </w:rPr>
+    </w:lvl>
+    <w:lvl w:ilvl="4" w:tplc="04090003" w:tentative="1">
+      <w:start w:val="1"/>
+      <w:numFmt w:val="bullet"/>
+      <w:lvlText w:val="o"/>
+      <w:lvlJc w:val="left"/>
+      <w:pPr>
+        <w:ind w:left="3600" w:hanging="360"/>
+      </w:pPr>
+      <w:rPr>
+        <w:rFonts w:ascii="Courier New" w:hAnsi="Courier New" w:cs="Courier New" w:hint="default"/>
+      </w:rPr>
+    </w:lvl>
+    <w:lvl w:ilvl="5" w:tplc="04090005" w:tentative="1">
+      <w:start w:val="1"/>
+      <w:numFmt w:val="bullet"/>
+      <w:lvlText w:val=""/>
+      <w:lvlJc w:val="left"/>
+      <w:pPr>
+        <w:ind w:left="4320" w:hanging="360"/>
+      </w:pPr>
+      <w:rPr>
+        <w:rFonts w:ascii="Wingdings" w:hAnsi="Wingdings" w:hint="default"/>
+      </w:rPr>
+    </w:lvl>
+    <w:lvl w:ilvl="6" w:tplc="04090001" w:tentative="1">
+      <w:start w:val="1"/>
+      <w:numFmt w:val="bullet"/>
+      <w:lvlText w:val=""/>
+      <w:lvlJc w:val="left"/>
+      <w:pPr>
+        <w:ind w:left="5040" w:hanging="360"/>
+      </w:pPr>
+      <w:rPr>
+        <w:rFonts w:ascii="Symbol" w:hAnsi="Symbol" w:hint="default"/>
+      </w:rPr>
+    </w:lvl>
+    <w:lvl w:ilvl="7" w:tplc="04090003" w:tentative="1">
+      <w:start w:val="1"/>
+      <w:numFmt w:val="bullet"/>
+      <w:lvlText w:val="o"/>
+      <w:lvlJc w:val="left"/>
+      <w:pPr>
+        <w:ind w:left="5760" w:hanging="360"/>
+      </w:pPr>
+      <w:rPr>
+        <w:rFonts w:ascii="Courier New" w:hAnsi="Courier New" w:cs="Courier New" w:hint="default"/>
+      </w:rPr>
+    </w:lvl>
+    <w:lvl w:ilvl="8" w:tplc="04090005" w:tentative="1">
+      <w:start w:val="1"/>
+      <w:numFmt w:val="bullet"/>
+      <w:lvlText w:val=""/>
+      <w:lvlJc w:val="left"/>
+      <w:pPr>
+        <w:ind w:left="6480" w:hanging="360"/>
+      </w:pPr>
+      <w:rPr>
+        <w:rFonts w:ascii="Wingdings" w:hAnsi="Wingdings" w:hint="default"/>
+      </w:rPr>
+    </w:lvl>
+  </w:abstractNum>
+  <w:num w:numId="1" w16cid:durableId="1581793619">
+    <w:abstractNumId w:val="5"/>
+  </w:num>
+  <w:num w:numId="2" w16cid:durableId="1756780661">
     <w:abstractNumId w:val="3"/>
   </w:num>
-  <w:num w:numId="2">
+  <w:num w:numId="3" w16cid:durableId="112292618">
+    <w:abstractNumId w:val="27"/>
+  </w:num>
+  <w:num w:numId="4" w16cid:durableId="562062480">
+    <w:abstractNumId w:val="20"/>
+  </w:num>
+  <w:num w:numId="5" w16cid:durableId="1405488672">
+    <w:abstractNumId w:val="25"/>
+  </w:num>
+  <w:num w:numId="6" w16cid:durableId="1209297704">
+    <w:abstractNumId w:val="26"/>
+  </w:num>
+  <w:num w:numId="7" w16cid:durableId="1304196622">
+    <w:abstractNumId w:val="12"/>
+  </w:num>
+  <w:num w:numId="8" w16cid:durableId="693264443">
+    <w:abstractNumId w:val="10"/>
+  </w:num>
+  <w:num w:numId="9" w16cid:durableId="1731033529">
+    <w:abstractNumId w:val="11"/>
+  </w:num>
+  <w:num w:numId="10" w16cid:durableId="104228848">
+    <w:abstractNumId w:val="21"/>
+  </w:num>
+  <w:num w:numId="11" w16cid:durableId="1588882596">
+    <w:abstractNumId w:val="0"/>
+  </w:num>
+  <w:num w:numId="12" w16cid:durableId="337270986">
+    <w:abstractNumId w:val="7"/>
+  </w:num>
+  <w:num w:numId="13" w16cid:durableId="490027862">
+    <w:abstractNumId w:val="15"/>
+  </w:num>
+  <w:num w:numId="14" w16cid:durableId="473450776">
+    <w:abstractNumId w:val="4"/>
+  </w:num>
+  <w:num w:numId="15" w16cid:durableId="1239706272">
+    <w:abstractNumId w:val="18"/>
+  </w:num>
+  <w:num w:numId="16" w16cid:durableId="1353071271">
+    <w:abstractNumId w:val="22"/>
+  </w:num>
+  <w:num w:numId="17" w16cid:durableId="786780546">
+    <w:abstractNumId w:val="13"/>
+  </w:num>
+  <w:num w:numId="18" w16cid:durableId="1437016526">
+    <w:abstractNumId w:val="9"/>
+  </w:num>
+  <w:num w:numId="19" w16cid:durableId="600725639">
+    <w:abstractNumId w:val="2"/>
+  </w:num>
+  <w:num w:numId="20" w16cid:durableId="2059821834">
+    <w:abstractNumId w:val="24"/>
+  </w:num>
+  <w:num w:numId="21" w16cid:durableId="1112016861">
+    <w:abstractNumId w:val="16"/>
+  </w:num>
+  <w:num w:numId="22" w16cid:durableId="2123957394">
+    <w:abstractNumId w:val="28"/>
+  </w:num>
+  <w:num w:numId="23" w16cid:durableId="236668393">
     <w:abstractNumId w:val="1"/>
   </w:num>
-  <w:num w:numId="3">
-    <w:abstractNumId w:val="13"/>
+  <w:num w:numId="24" w16cid:durableId="1009335658">
+    <w:abstractNumId w:val="17"/>
   </w:num>
-  <w:num w:numId="4">
-    <w:abstractNumId w:val="9"/>
+  <w:num w:numId="25" w16cid:durableId="130943978">
+    <w:abstractNumId w:val="19"/>
   </w:num>
-  <w:num w:numId="5">
-    <w:abstractNumId w:val="11"/>
+  <w:num w:numId="26" w16cid:durableId="1716192604">
+    <w:abstractNumId w:val="14"/>
   </w:num>
-  <w:num w:numId="6">
-    <w:abstractNumId w:val="12"/>
+  <w:num w:numId="27" w16cid:durableId="589656802">
+    <w:abstractNumId w:val="8"/>
   </w:num>
-  <w:num w:numId="7">
-    <w:abstractNumId w:val="7"/>
-  </w:num>
-  <w:num w:numId="8">
-    <w:abstractNumId w:val="5"/>
-  </w:num>
-  <w:num w:numId="9">
+  <w:num w:numId="28" w16cid:durableId="1187791829">
     <w:abstractNumId w:val="6"/>
   </w:num>
-  <w:num w:numId="10">
-    <w:abstractNumId w:val="10"/>
-  </w:num>
-  <w:num w:numId="11">
-    <w:abstractNumId w:val="0"/>
-  </w:num>
-  <w:num w:numId="12">
-    <w:abstractNumId w:val="4"/>
-  </w:num>
-  <w:num w:numId="13">
-    <w:abstractNumId w:val="8"/>
-  </w:num>
-  <w:num w:numId="14">
-    <w:abstractNumId w:val="2"/>
+  <w:num w:numId="29" w16cid:durableId="139663743">
+    <w:abstractNumId w:val="23"/>
   </w:num>
 </w:numbering>
 </file>
 
 <file path=word/styles.xml><?xml version="1.0" encoding="utf-8"?>
-<w:styles xmlns:mc="http://schemas.openxmlformats.org/markup-compatibility/2006" xmlns:r="http://schemas.openxmlformats.org/officeDocument/2006/relationships" xmlns:w="http://schemas.openxmlformats.org/wordprocessingml/2006/main" xmlns:w14="http://schemas.microsoft.com/office/word/2010/wordml" xmlns:w15="http://schemas.microsoft.com/office/word/2012/wordml" xmlns:w16cex="http://schemas.microsoft.com/office/word/2018/wordml/cex" xmlns:w16cid="http://schemas.microsoft.com/office/word/2016/wordml/cid" xmlns:w16="http://schemas.microsoft.com/office/word/2018/wordml" xmlns:w16sdtdh="http://schemas.microsoft.com/office/word/2020/wordml/sdtdatahash" xmlns:w16se="http://schemas.microsoft.com/office/word/2015/wordml/symex" mc:Ignorable="w14 w15 w16se w16cid w16 w16cex w16sdtdh">
+<w:styles xmlns:mc="http://schemas.openxmlformats.org/markup-compatibility/2006" xmlns:r="http://schemas.openxmlformats.org/officeDocument/2006/relationships" xmlns:w="http://schemas.openxmlformats.org/wordprocessingml/2006/main" xmlns:w14="http://schemas.microsoft.com/office/word/2010/wordml" xmlns:w15="http://schemas.microsoft.com/office/word/2012/wordml" xmlns:w16cex="http://schemas.microsoft.com/office/word/2018/wordml/cex" xmlns:w16cid="http://schemas.microsoft.com/office/word/2016/wordml/cid" xmlns:w16="http://schemas.microsoft.com/office/word/2018/wordml" xmlns:w16du="http://schemas.microsoft.com/office/word/2023/wordml/word16du" xmlns:w16sdtdh="http://schemas.microsoft.com/office/word/2020/wordml/sdtdatahash" xmlns:w16sdtfl="http://schemas.microsoft.com/office/word/2024/wordml/sdtformatlock" xmlns:w16se="http://schemas.microsoft.com/office/word/2015/wordml/symex" mc:Ignorable="w14 w15 w16se w16cid w16 w16cex w16sdtdh w16sdtfl w16du">
   <w:docDefaults>
     <w:rPrDefault>
       <w:rPr>
@@ -3134,6 +5594,59 @@
   <w:style w:type="paragraph" w:default="1" w:styleId="Normal">
     <w:name w:val="Normal"/>
     <w:qFormat/>
+    <w:rsid w:val="00731CEE"/>
+    <w:pPr>
+      <w:spacing w:after="0" w:line="240" w:lineRule="auto"/>
+    </w:pPr>
+    <w:rPr>
+      <w:rFonts w:ascii="Times New Roman" w:eastAsia="Times New Roman" w:hAnsi="Times New Roman" w:cs="Times New Roman"/>
+      <w:sz w:val="24"/>
+      <w:szCs w:val="24"/>
+      <w:lang w:bidi="ar-SA"/>
+    </w:rPr>
+  </w:style>
+  <w:style w:type="paragraph" w:styleId="Heading1">
+    <w:name w:val="heading 1"/>
+    <w:basedOn w:val="Normal"/>
+    <w:next w:val="Normal"/>
+    <w:link w:val="Heading1Char"/>
+    <w:uiPriority w:val="9"/>
+    <w:qFormat/>
+    <w:rsid w:val="0089789F"/>
+    <w:pPr>
+      <w:keepNext/>
+      <w:keepLines/>
+      <w:spacing w:before="240"/>
+      <w:outlineLvl w:val="0"/>
+    </w:pPr>
+    <w:rPr>
+      <w:rFonts w:asciiTheme="majorHAnsi" w:eastAsiaTheme="majorEastAsia" w:hAnsiTheme="majorHAnsi" w:cstheme="majorBidi"/>
+      <w:color w:val="2F5496" w:themeColor="accent1" w:themeShade="BF"/>
+      <w:sz w:val="32"/>
+      <w:szCs w:val="32"/>
+    </w:rPr>
+  </w:style>
+  <w:style w:type="paragraph" w:styleId="Heading2">
+    <w:name w:val="heading 2"/>
+    <w:basedOn w:val="Normal"/>
+    <w:next w:val="Normal"/>
+    <w:link w:val="Heading2Char"/>
+    <w:uiPriority w:val="9"/>
+    <w:unhideWhenUsed/>
+    <w:qFormat/>
+    <w:rsid w:val="00D42443"/>
+    <w:pPr>
+      <w:keepNext/>
+      <w:keepLines/>
+      <w:spacing w:before="40"/>
+      <w:outlineLvl w:val="1"/>
+    </w:pPr>
+    <w:rPr>
+      <w:rFonts w:asciiTheme="majorHAnsi" w:eastAsiaTheme="majorEastAsia" w:hAnsiTheme="majorHAnsi" w:cstheme="majorBidi"/>
+      <w:color w:val="2F5496" w:themeColor="accent1" w:themeShade="BF"/>
+      <w:sz w:val="26"/>
+      <w:szCs w:val="26"/>
+    </w:rPr>
   </w:style>
   <w:style w:type="paragraph" w:styleId="Heading4">
     <w:name w:val="heading 4"/>
@@ -3143,16 +5656,12 @@
     <w:qFormat/>
     <w:rsid w:val="00812092"/>
     <w:pPr>
-      <w:spacing w:before="100" w:beforeAutospacing="1" w:after="100" w:afterAutospacing="1" w:line="240" w:lineRule="auto"/>
+      <w:spacing w:before="100" w:beforeAutospacing="1" w:after="100" w:afterAutospacing="1"/>
       <w:outlineLvl w:val="3"/>
     </w:pPr>
     <w:rPr>
-      <w:rFonts w:ascii="Times New Roman" w:eastAsia="Times New Roman" w:hAnsi="Times New Roman" w:cs="Times New Roman"/>
       <w:b/>
       <w:bCs/>
-      <w:sz w:val="24"/>
-      <w:szCs w:val="24"/>
-      <w:lang w:bidi="ar-SA"/>
     </w:rPr>
   </w:style>
   <w:style w:type="character" w:default="1" w:styleId="DefaultParagraphFont">
@@ -3198,7 +5707,6 @@
       <w:rFonts w:ascii="Calibri" w:eastAsia="Calibri" w:hAnsi="Calibri" w:cs="Calibri"/>
       <w:color w:val="000000"/>
       <w:szCs w:val="22"/>
-      <w:lang w:bidi="ar-SA"/>
     </w:rPr>
   </w:style>
   <w:style w:type="character" w:styleId="Hyperlink">
@@ -3253,6 +5761,151 @@
       <w:bCs/>
       <w:sz w:val="24"/>
       <w:szCs w:val="24"/>
+      <w:lang w:bidi="ar-SA"/>
+    </w:rPr>
+  </w:style>
+  <w:style w:type="paragraph" w:customStyle="1" w:styleId="p1">
+    <w:name w:val="p1"/>
+    <w:basedOn w:val="Normal"/>
+    <w:rsid w:val="0022310B"/>
+    <w:rPr>
+      <w:rFonts w:ascii="Helvetica" w:hAnsi="Helvetica"/>
+      <w:color w:val="000000"/>
+      <w:sz w:val="17"/>
+      <w:szCs w:val="17"/>
+    </w:rPr>
+  </w:style>
+  <w:style w:type="character" w:customStyle="1" w:styleId="s1">
+    <w:name w:val="s1"/>
+    <w:basedOn w:val="DefaultParagraphFont"/>
+    <w:rsid w:val="0022310B"/>
+    <w:rPr>
+      <w:rFonts w:ascii="Arial" w:hAnsi="Arial" w:cs="Arial" w:hint="default"/>
+      <w:sz w:val="17"/>
+      <w:szCs w:val="17"/>
+    </w:rPr>
+  </w:style>
+  <w:style w:type="paragraph" w:customStyle="1" w:styleId="p2">
+    <w:name w:val="p2"/>
+    <w:basedOn w:val="Normal"/>
+    <w:rsid w:val="0022310B"/>
+    <w:rPr>
+      <w:rFonts w:ascii="Helvetica" w:hAnsi="Helvetica"/>
+      <w:color w:val="000000"/>
+      <w:sz w:val="17"/>
+      <w:szCs w:val="17"/>
+    </w:rPr>
+  </w:style>
+  <w:style w:type="paragraph" w:customStyle="1" w:styleId="artdeco-listitem">
+    <w:name w:val="artdeco-list__item"/>
+    <w:basedOn w:val="Normal"/>
+    <w:rsid w:val="00731CEE"/>
+    <w:pPr>
+      <w:spacing w:before="100" w:beforeAutospacing="1" w:after="100" w:afterAutospacing="1"/>
+    </w:pPr>
+  </w:style>
+  <w:style w:type="character" w:customStyle="1" w:styleId="visually-hidden">
+    <w:name w:val="visually-hidden"/>
+    <w:basedOn w:val="DefaultParagraphFont"/>
+    <w:rsid w:val="00731CEE"/>
+  </w:style>
+  <w:style w:type="character" w:customStyle="1" w:styleId="t-14">
+    <w:name w:val="t-14"/>
+    <w:basedOn w:val="DefaultParagraphFont"/>
+    <w:rsid w:val="00731CEE"/>
+  </w:style>
+  <w:style w:type="character" w:customStyle="1" w:styleId="pvs-entitycaption-wrapper">
+    <w:name w:val="pvs-entity__caption-wrapper"/>
+    <w:basedOn w:val="DefaultParagraphFont"/>
+    <w:rsid w:val="00731CEE"/>
+  </w:style>
+  <w:style w:type="paragraph" w:customStyle="1" w:styleId="ypknwdutegzsohapwdmmhmbvakqmvtmuuhqjhf">
+    <w:name w:val="ypknwdutegzsohapwdmmhmbvakqmvtmuuhqjhf"/>
+    <w:basedOn w:val="Normal"/>
+    <w:rsid w:val="00731CEE"/>
+    <w:pPr>
+      <w:spacing w:before="100" w:beforeAutospacing="1" w:after="100" w:afterAutospacing="1"/>
+    </w:pPr>
+  </w:style>
+  <w:style w:type="character" w:customStyle="1" w:styleId="pvs-navigationtext">
+    <w:name w:val="pvs-navigation__text"/>
+    <w:basedOn w:val="DefaultParagraphFont"/>
+    <w:rsid w:val="00731CEE"/>
+  </w:style>
+  <w:style w:type="paragraph" w:customStyle="1" w:styleId="pvs-listitem--with-top-padding">
+    <w:name w:val="pvs-list__item--with-top-padding"/>
+    <w:basedOn w:val="Normal"/>
+    <w:rsid w:val="00731CEE"/>
+    <w:pPr>
+      <w:spacing w:before="100" w:beforeAutospacing="1" w:after="100" w:afterAutospacing="1"/>
+    </w:pPr>
+  </w:style>
+  <w:style w:type="paragraph" w:customStyle="1" w:styleId="ivm-entity-pileimg-item--stacked">
+    <w:name w:val="ivm-entity-pile__img-item--stacked"/>
+    <w:basedOn w:val="Normal"/>
+    <w:rsid w:val="00731CEE"/>
+    <w:pPr>
+      <w:spacing w:before="100" w:beforeAutospacing="1" w:after="100" w:afterAutospacing="1"/>
+    </w:pPr>
+  </w:style>
+  <w:style w:type="character" w:styleId="Strong">
+    <w:name w:val="Strong"/>
+    <w:basedOn w:val="DefaultParagraphFont"/>
+    <w:uiPriority w:val="22"/>
+    <w:qFormat/>
+    <w:rsid w:val="00731CEE"/>
+    <w:rPr>
+      <w:b/>
+      <w:bCs/>
+    </w:rPr>
+  </w:style>
+  <w:style w:type="character" w:customStyle="1" w:styleId="Heading2Char">
+    <w:name w:val="Heading 2 Char"/>
+    <w:basedOn w:val="DefaultParagraphFont"/>
+    <w:link w:val="Heading2"/>
+    <w:uiPriority w:val="9"/>
+    <w:rsid w:val="00D42443"/>
+    <w:rPr>
+      <w:rFonts w:asciiTheme="majorHAnsi" w:eastAsiaTheme="majorEastAsia" w:hAnsiTheme="majorHAnsi" w:cstheme="majorBidi"/>
+      <w:color w:val="2F5496" w:themeColor="accent1" w:themeShade="BF"/>
+      <w:sz w:val="26"/>
+      <w:szCs w:val="26"/>
+      <w:lang w:bidi="ar-SA"/>
+    </w:rPr>
+  </w:style>
+  <w:style w:type="paragraph" w:styleId="NormalWeb">
+    <w:name w:val="Normal (Web)"/>
+    <w:basedOn w:val="Normal"/>
+    <w:uiPriority w:val="99"/>
+    <w:unhideWhenUsed/>
+    <w:rsid w:val="00D008B3"/>
+    <w:pPr>
+      <w:spacing w:before="100" w:beforeAutospacing="1" w:after="100" w:afterAutospacing="1"/>
+    </w:pPr>
+  </w:style>
+  <w:style w:type="character" w:styleId="FollowedHyperlink">
+    <w:name w:val="FollowedHyperlink"/>
+    <w:basedOn w:val="DefaultParagraphFont"/>
+    <w:uiPriority w:val="99"/>
+    <w:semiHidden/>
+    <w:unhideWhenUsed/>
+    <w:rsid w:val="009E3246"/>
+    <w:rPr>
+      <w:color w:val="954F72" w:themeColor="followedHyperlink"/>
+      <w:u w:val="single"/>
+    </w:rPr>
+  </w:style>
+  <w:style w:type="character" w:customStyle="1" w:styleId="Heading1Char">
+    <w:name w:val="Heading 1 Char"/>
+    <w:basedOn w:val="DefaultParagraphFont"/>
+    <w:link w:val="Heading1"/>
+    <w:uiPriority w:val="9"/>
+    <w:rsid w:val="0089789F"/>
+    <w:rPr>
+      <w:rFonts w:asciiTheme="majorHAnsi" w:eastAsiaTheme="majorEastAsia" w:hAnsiTheme="majorHAnsi" w:cstheme="majorBidi"/>
+      <w:color w:val="2F5496" w:themeColor="accent1" w:themeShade="BF"/>
+      <w:sz w:val="32"/>
+      <w:szCs w:val="32"/>
       <w:lang w:bidi="ar-SA"/>
     </w:rPr>
   </w:style>
